--- a/实验3/实验3/人工智能II-3.docx
+++ b/实验3/实验3/人工智能II-3.docx
@@ -1,6 +1,6 @@
 
 <file path=word/document.xml><?xml version="1.0" encoding="utf-8"?>
-<w:document xmlns:wpc="http://schemas.microsoft.com/office/word/2010/wordprocessingCanvas" xmlns:cx="http://schemas.microsoft.com/office/drawing/2014/chartex" xmlns:cx1="http://schemas.microsoft.com/office/drawing/2015/9/8/chartex" xmlns:cx2="http://schemas.microsoft.com/office/drawing/2015/10/21/chartex" xmlns:cx3="http://schemas.microsoft.com/office/drawing/2016/5/9/chartex" xmlns:cx4="http://schemas.microsoft.com/office/drawing/2016/5/10/chartex" xmlns:cx5="http://schemas.microsoft.com/office/drawing/2016/5/11/chartex" xmlns:cx6="http://schemas.microsoft.com/office/drawing/2016/5/12/chartex" xmlns:cx7="http://schemas.microsoft.com/office/drawing/2016/5/13/chartex" xmlns:cx8="http://schemas.microsoft.com/office/drawing/2016/5/14/chartex" xmlns:mc="http://schemas.openxmlformats.org/markup-compatibility/2006" xmlns:aink="http://schemas.microsoft.com/office/drawing/2016/ink" xmlns:am3d="http://schemas.microsoft.com/office/drawing/2017/model3d" xmlns:o="urn:schemas-microsoft-com:office:office" xmlns:r="http://schemas.openxmlformats.org/officeDocument/2006/relationships" xmlns:m="http://schemas.openxmlformats.org/officeDocument/2006/math" xmlns:v="urn:schemas-microsoft-com:vml" xmlns:wp14="http://schemas.microsoft.com/office/word/2010/wordprocessingDrawing" xmlns:wp="http://schemas.openxmlformats.org/drawingml/2006/wordprocessingDrawing" xmlns:w10="urn:schemas-microsoft-com:office:word" xmlns:w="http://schemas.openxmlformats.org/wordprocessingml/2006/main" xmlns:w14="http://schemas.microsoft.com/office/word/2010/wordml" xmlns:w15="http://schemas.microsoft.com/office/word/2012/wordml" xmlns:w16cid="http://schemas.microsoft.com/office/word/2016/wordml/cid" xmlns:w16se="http://schemas.microsoft.com/office/word/2015/wordml/symex" xmlns:wpg="http://schemas.microsoft.com/office/word/2010/wordprocessingGroup" xmlns:wpi="http://schemas.microsoft.com/office/word/2010/wordprocessingInk" xmlns:wne="http://schemas.microsoft.com/office/word/2006/wordml" xmlns:wps="http://schemas.microsoft.com/office/word/2010/wordprocessingShape" mc:Ignorable="w14 w15 w16se w16cid wp14">
+<w:document xmlns:wpc="http://schemas.microsoft.com/office/word/2010/wordprocessingCanvas" xmlns:cx="http://schemas.microsoft.com/office/drawing/2014/chartex" xmlns:cx1="http://schemas.microsoft.com/office/drawing/2015/9/8/chartex" xmlns:cx2="http://schemas.microsoft.com/office/drawing/2015/10/21/chartex" xmlns:cx3="http://schemas.microsoft.com/office/drawing/2016/5/9/chartex" xmlns:cx4="http://schemas.microsoft.com/office/drawing/2016/5/10/chartex" xmlns:cx5="http://schemas.microsoft.com/office/drawing/2016/5/11/chartex" xmlns:cx6="http://schemas.microsoft.com/office/drawing/2016/5/12/chartex" xmlns:cx7="http://schemas.microsoft.com/office/drawing/2016/5/13/chartex" xmlns:cx8="http://schemas.microsoft.com/office/drawing/2016/5/14/chartex" xmlns:mc="http://schemas.openxmlformats.org/markup-compatibility/2006" xmlns:aink="http://schemas.microsoft.com/office/drawing/2016/ink" xmlns:am3d="http://schemas.microsoft.com/office/drawing/2017/model3d" xmlns:o="urn:schemas-microsoft-com:office:office" xmlns:oel="http://schemas.microsoft.com/office/2019/extlst" xmlns:r="http://schemas.openxmlformats.org/officeDocument/2006/relationships" xmlns:m="http://schemas.openxmlformats.org/officeDocument/2006/math" xmlns:v="urn:schemas-microsoft-com:vml" xmlns:wp14="http://schemas.microsoft.com/office/word/2010/wordprocessingDrawing" xmlns:wp="http://schemas.openxmlformats.org/drawingml/2006/wordprocessingDrawing" xmlns:w10="urn:schemas-microsoft-com:office:word" xmlns:w="http://schemas.openxmlformats.org/wordprocessingml/2006/main" xmlns:w14="http://schemas.microsoft.com/office/word/2010/wordml" xmlns:w15="http://schemas.microsoft.com/office/word/2012/wordml" xmlns:w16cex="http://schemas.microsoft.com/office/word/2018/wordml/cex" xmlns:w16cid="http://schemas.microsoft.com/office/word/2016/wordml/cid" xmlns:w16="http://schemas.microsoft.com/office/word/2018/wordml" xmlns:w16sdtdh="http://schemas.microsoft.com/office/word/2020/wordml/sdtdatahash" xmlns:w16se="http://schemas.microsoft.com/office/word/2015/wordml/symex" xmlns:wpg="http://schemas.microsoft.com/office/word/2010/wordprocessingGroup" xmlns:wpi="http://schemas.microsoft.com/office/word/2010/wordprocessingInk" xmlns:wne="http://schemas.microsoft.com/office/word/2006/wordml" xmlns:wps="http://schemas.microsoft.com/office/word/2010/wordprocessingShape" mc:Ignorable="w14 w15 w16se w16cid w16 w16cex w16sdtdh wp14">
   <w:background w:color="FFFFFF"/>
   <w:body>
     <w:tbl>
@@ -37,11 +37,10 @@
             </w:pPr>
             <w:r>
               <w:rPr>
-                <w:rFonts w:hint="eastAsia"/>
                 <w:noProof/>
               </w:rPr>
               <w:drawing>
-                <wp:inline distT="0" distB="0" distL="0" distR="0">
+                <wp:inline distT="0" distB="0" distL="0" distR="0" wp14:anchorId="50C6376F" wp14:editId="5F4971C4">
                   <wp:extent cx="4367530" cy="826770"/>
                   <wp:effectExtent l="0" t="0" r="0" b="0"/>
                   <wp:docPr id="1" name="图片 1" descr="电子科技大学"/>
@@ -99,7 +98,7 @@
             <w:pPr>
               <w:jc w:val="center"/>
               <w:rPr>
-                <w:rFonts w:ascii="楷体_GB2312" w:eastAsia="楷体_GB2312" w:hAnsi="楷体_GB2312"/>
+                <w:rFonts w:eastAsia="楷体_GB2312"/>
                 <w:b/>
                 <w:bCs/>
                 <w:sz w:val="52"/>
@@ -107,7 +106,7 @@
             </w:pPr>
             <w:r>
               <w:rPr>
-                <w:rFonts w:ascii="楷体_GB2312" w:eastAsia="楷体_GB2312" w:hAnsi="楷体_GB2312" w:hint="eastAsia"/>
+                <w:rFonts w:eastAsia="楷体_GB2312"/>
                 <w:b/>
                 <w:bCs/>
                 <w:sz w:val="52"/>
@@ -138,7 +137,7 @@
               <w:ind w:left="113"/>
               <w:jc w:val="center"/>
               <w:rPr>
-                <w:rFonts w:ascii="MS Mincho" w:eastAsia="MS Mincho" w:hAnsi="MS Mincho" w:cs="Arial"/>
+                <w:rFonts w:eastAsia="MS Mincho"/>
                 <w:b/>
                 <w:bCs/>
                 <w:sz w:val="96"/>
@@ -146,7 +145,7 @@
             </w:pPr>
             <w:r>
               <w:rPr>
-                <w:rFonts w:ascii="新宋体" w:eastAsia="新宋体" w:hAnsi="新宋体" w:cs="Courier New" w:hint="eastAsia"/>
+                <w:rFonts w:eastAsia="新宋体"/>
                 <w:b/>
                 <w:bCs/>
                 <w:sz w:val="96"/>
@@ -171,7 +170,7 @@
               <w:ind w:firstLineChars="787" w:firstLine="2528"/>
               <w:jc w:val="left"/>
               <w:rPr>
-                <w:rFonts w:ascii="仿宋_GB2312" w:eastAsia="仿宋_GB2312" w:hAnsi="仿宋_GB2312" w:cs="Arial"/>
+                <w:rFonts w:eastAsia="仿宋_GB2312"/>
                 <w:b/>
                 <w:bCs/>
                 <w:sz w:val="32"/>
@@ -183,7 +182,7 @@
               <w:ind w:firstLineChars="593" w:firstLine="1905"/>
               <w:jc w:val="left"/>
               <w:rPr>
-                <w:rFonts w:ascii="仿宋_GB2312" w:eastAsia="仿宋_GB2312" w:hAnsi="仿宋_GB2312" w:cs="Arial"/>
+                <w:rFonts w:eastAsia="仿宋_GB2312"/>
                 <w:b/>
                 <w:bCs/>
                 <w:sz w:val="32"/>
@@ -191,7 +190,7 @@
             </w:pPr>
             <w:r>
               <w:rPr>
-                <w:rFonts w:ascii="仿宋_GB2312" w:eastAsia="仿宋_GB2312" w:hAnsi="仿宋_GB2312" w:cs="Arial" w:hint="eastAsia"/>
+                <w:rFonts w:eastAsia="仿宋_GB2312"/>
                 <w:b/>
                 <w:bCs/>
                 <w:sz w:val="32"/>
@@ -200,7 +199,7 @@
             </w:r>
             <w:r>
               <w:rPr>
-                <w:rFonts w:ascii="微软雅黑" w:eastAsia="微软雅黑" w:hAnsi="微软雅黑" w:cs="微软雅黑" w:hint="eastAsia"/>
+                <w:rFonts w:eastAsia="微软雅黑"/>
                 <w:b/>
                 <w:bCs/>
                 <w:sz w:val="32"/>
@@ -209,21 +208,12 @@
             </w:r>
             <w:r>
               <w:rPr>
-                <w:rFonts w:ascii="微软雅黑" w:eastAsia="微软雅黑" w:hAnsi="微软雅黑" w:cs="微软雅黑" w:hint="eastAsia"/>
+                <w:rFonts w:eastAsia="微软雅黑"/>
                 <w:b/>
                 <w:bCs/>
                 <w:sz w:val="32"/>
               </w:rPr>
-              <w:t>I</w:t>
-            </w:r>
-            <w:r>
-              <w:rPr>
-                <w:rFonts w:ascii="微软雅黑" w:eastAsia="微软雅黑" w:hAnsi="微软雅黑" w:cs="微软雅黑"/>
-                <w:b/>
-                <w:bCs/>
-                <w:sz w:val="32"/>
-              </w:rPr>
-              <w:t>I</w:t>
+              <w:t>II</w:t>
             </w:r>
           </w:p>
           <w:p>
@@ -231,7 +221,7 @@
               <w:ind w:firstLineChars="593" w:firstLine="1905"/>
               <w:jc w:val="left"/>
               <w:rPr>
-                <w:rFonts w:ascii="仿宋_GB2312" w:eastAsia="仿宋_GB2312" w:hAnsi="仿宋_GB2312" w:cs="Arial"/>
+                <w:rFonts w:eastAsia="仿宋_GB2312"/>
                 <w:b/>
                 <w:bCs/>
                 <w:sz w:val="32"/>
@@ -239,7 +229,7 @@
             </w:pPr>
             <w:r>
               <w:rPr>
-                <w:rFonts w:ascii="仿宋_GB2312" w:eastAsia="仿宋_GB2312" w:hAnsi="仿宋_GB2312" w:cs="Arial" w:hint="eastAsia"/>
+                <w:rFonts w:eastAsia="仿宋_GB2312"/>
                 <w:b/>
                 <w:bCs/>
                 <w:sz w:val="32"/>
@@ -252,7 +242,7 @@
               <w:ind w:firstLineChars="593" w:firstLine="1905"/>
               <w:jc w:val="left"/>
               <w:rPr>
-                <w:rFonts w:ascii="仿宋_GB2312" w:eastAsia="仿宋_GB2312" w:hAnsi="仿宋_GB2312" w:cs="Arial"/>
+                <w:rFonts w:eastAsia="仿宋_GB2312"/>
                 <w:b/>
                 <w:bCs/>
                 <w:sz w:val="32"/>
@@ -260,7 +250,7 @@
             </w:pPr>
             <w:r>
               <w:rPr>
-                <w:rFonts w:ascii="仿宋_GB2312" w:eastAsia="仿宋_GB2312" w:hAnsi="仿宋_GB2312" w:cs="Arial" w:hint="eastAsia"/>
+                <w:rFonts w:eastAsia="仿宋_GB2312"/>
                 <w:b/>
                 <w:bCs/>
                 <w:sz w:val="32"/>
@@ -269,12 +259,12 @@
             </w:r>
             <w:r>
               <w:rPr>
-                <w:rFonts w:ascii="仿宋_GB2312" w:eastAsia="仿宋_GB2312" w:hAnsi="仿宋_GB2312" w:cs="Arial"/>
+                <w:rFonts w:eastAsia="仿宋_GB2312"/>
                 <w:b/>
                 <w:bCs/>
                 <w:sz w:val="32"/>
               </w:rPr>
-              <w:t xml:space="preserve"> </w:t>
+              <w:t>：崔若晨</w:t>
             </w:r>
           </w:p>
           <w:p>
@@ -282,31 +272,29 @@
               <w:ind w:firstLineChars="593" w:firstLine="1905"/>
               <w:jc w:val="left"/>
               <w:rPr>
-                <w:rFonts w:ascii="仿宋_GB2312" w:eastAsia="仿宋_GB2312" w:hAnsi="仿宋_GB2312" w:cs="Arial"/>
+                <w:rFonts w:eastAsia="仿宋_GB2312"/>
                 <w:b/>
                 <w:bCs/>
                 <w:sz w:val="32"/>
               </w:rPr>
             </w:pPr>
-            <w:proofErr w:type="gramStart"/>
-            <w:r>
-              <w:rPr>
-                <w:rFonts w:ascii="仿宋_GB2312" w:eastAsia="仿宋_GB2312" w:hAnsi="仿宋_GB2312" w:cs="Arial" w:hint="eastAsia"/>
+            <w:r>
+              <w:rPr>
+                <w:rFonts w:eastAsia="仿宋_GB2312"/>
                 <w:b/>
                 <w:bCs/>
                 <w:sz w:val="32"/>
               </w:rPr>
-              <w:t xml:space="preserve">学　　</w:t>
-            </w:r>
-            <w:proofErr w:type="gramEnd"/>
-            <w:r>
-              <w:rPr>
-                <w:rFonts w:ascii="仿宋_GB2312" w:eastAsia="仿宋_GB2312" w:hAnsi="仿宋_GB2312" w:cs="Arial" w:hint="eastAsia"/>
+              <w:t>学　　号：</w:t>
+            </w:r>
+            <w:r>
+              <w:rPr>
+                <w:rFonts w:eastAsia="仿宋_GB2312"/>
                 <w:b/>
                 <w:bCs/>
                 <w:sz w:val="32"/>
               </w:rPr>
-              <w:t>号：</w:t>
+              <w:t>2021060902008</w:t>
             </w:r>
           </w:p>
           <w:p>
@@ -314,7 +302,7 @@
               <w:ind w:firstLineChars="593" w:firstLine="1905"/>
               <w:jc w:val="left"/>
               <w:rPr>
-                <w:rFonts w:ascii="仿宋_GB2312" w:eastAsia="仿宋_GB2312" w:hAnsi="仿宋_GB2312" w:cs="Arial"/>
+                <w:rFonts w:eastAsia="仿宋_GB2312"/>
                 <w:b/>
                 <w:bCs/>
                 <w:sz w:val="32"/>
@@ -322,7 +310,7 @@
             </w:pPr>
             <w:r>
               <w:rPr>
-                <w:rFonts w:ascii="仿宋_GB2312" w:eastAsia="仿宋_GB2312" w:hAnsi="仿宋_GB2312" w:cs="Arial" w:hint="eastAsia"/>
+                <w:rFonts w:eastAsia="仿宋_GB2312"/>
                 <w:b/>
                 <w:bCs/>
                 <w:sz w:val="32"/>
@@ -331,7 +319,7 @@
             </w:r>
             <w:r>
               <w:rPr>
-                <w:rFonts w:ascii="微软雅黑" w:eastAsia="微软雅黑" w:hAnsi="微软雅黑" w:cs="微软雅黑" w:hint="eastAsia"/>
+                <w:rFonts w:eastAsia="微软雅黑"/>
                 <w:b/>
                 <w:bCs/>
                 <w:sz w:val="32"/>
@@ -356,7 +344,7 @@
               <w:ind w:firstLineChars="593" w:firstLine="1905"/>
               <w:jc w:val="left"/>
               <w:rPr>
-                <w:rFonts w:ascii="仿宋_GB2312" w:eastAsia="仿宋_GB2312" w:hAnsi="仿宋_GB2312" w:cs="Arial"/>
+                <w:rFonts w:eastAsia="仿宋_GB2312"/>
                 <w:b/>
                 <w:bCs/>
                 <w:sz w:val="32"/>
@@ -364,7 +352,7 @@
             </w:pPr>
             <w:r>
               <w:rPr>
-                <w:rFonts w:ascii="仿宋_GB2312" w:eastAsia="仿宋_GB2312" w:hAnsi="仿宋_GB2312" w:cs="Arial" w:hint="eastAsia"/>
+                <w:rFonts w:eastAsia="仿宋_GB2312"/>
                 <w:b/>
                 <w:bCs/>
                 <w:sz w:val="32"/>
@@ -373,25 +361,25 @@
             </w:r>
             <w:r>
               <w:rPr>
-                <w:rFonts w:ascii="仿宋_GB2312" w:eastAsia="仿宋_GB2312" w:hAnsi="仿宋_GB2312" w:cs="Arial"/>
+                <w:rFonts w:eastAsia="仿宋_GB2312"/>
                 <w:b/>
                 <w:bCs/>
                 <w:sz w:val="32"/>
               </w:rPr>
-              <w:t xml:space="preserve">   </w:t>
-            </w:r>
-            <w:r>
-              <w:rPr>
-                <w:rFonts w:ascii="仿宋_GB2312" w:eastAsia="仿宋_GB2312" w:hAnsi="仿宋_GB2312" w:cs="Arial" w:hint="eastAsia"/>
+              <w:t xml:space="preserve"> </w:t>
+            </w:r>
+            <w:r>
+              <w:rPr>
+                <w:rFonts w:eastAsia="仿宋_GB2312"/>
                 <w:b/>
                 <w:bCs/>
                 <w:sz w:val="32"/>
               </w:rPr>
-              <w:t>年</w:t>
-            </w:r>
-            <w:r>
-              <w:rPr>
-                <w:rFonts w:ascii="仿宋_GB2312" w:eastAsia="仿宋_GB2312" w:hAnsi="仿宋_GB2312" w:cs="Arial" w:hint="eastAsia"/>
+              <w:t>2023</w:t>
+            </w:r>
+            <w:r>
+              <w:rPr>
+                <w:rFonts w:eastAsia="仿宋_GB2312"/>
                 <w:b/>
                 <w:bCs/>
                 <w:sz w:val="32"/>
@@ -400,34 +388,34 @@
             </w:r>
             <w:r>
               <w:rPr>
-                <w:rFonts w:ascii="仿宋_GB2312" w:eastAsia="仿宋_GB2312" w:hAnsi="仿宋_GB2312" w:cs="Arial"/>
+                <w:rFonts w:eastAsia="仿宋_GB2312"/>
                 <w:b/>
                 <w:bCs/>
                 <w:sz w:val="32"/>
               </w:rPr>
-              <w:t xml:space="preserve">  </w:t>
-            </w:r>
-            <w:r>
-              <w:rPr>
-                <w:rFonts w:ascii="仿宋_GB2312" w:eastAsia="仿宋_GB2312" w:hAnsi="仿宋_GB2312" w:cs="Arial" w:hint="eastAsia"/>
+              <w:t>年</w:t>
+            </w:r>
+            <w:r>
+              <w:rPr>
+                <w:rFonts w:eastAsia="仿宋_GB2312"/>
                 <w:b/>
                 <w:bCs/>
                 <w:sz w:val="32"/>
               </w:rPr>
-              <w:t>月</w:t>
-            </w:r>
-            <w:r>
-              <w:rPr>
-                <w:rFonts w:ascii="仿宋_GB2312" w:eastAsia="仿宋_GB2312" w:hAnsi="仿宋_GB2312" w:cs="Arial" w:hint="eastAsia"/>
+              <w:t xml:space="preserve">  </w:t>
+            </w:r>
+            <w:r>
+              <w:rPr>
+                <w:rFonts w:eastAsia="仿宋_GB2312"/>
                 <w:b/>
                 <w:bCs/>
                 <w:sz w:val="32"/>
               </w:rPr>
-              <w:t xml:space="preserve"> </w:t>
-            </w:r>
-            <w:r>
-              <w:rPr>
-                <w:rFonts w:ascii="仿宋_GB2312" w:eastAsia="仿宋_GB2312" w:hAnsi="仿宋_GB2312" w:cs="Arial"/>
+              <w:t>9</w:t>
+            </w:r>
+            <w:r>
+              <w:rPr>
+                <w:rFonts w:eastAsia="仿宋_GB2312"/>
                 <w:b/>
                 <w:bCs/>
                 <w:sz w:val="32"/>
@@ -436,7 +424,43 @@
             </w:r>
             <w:r>
               <w:rPr>
-                <w:rFonts w:ascii="仿宋_GB2312" w:eastAsia="仿宋_GB2312" w:hAnsi="仿宋_GB2312" w:cs="Arial" w:hint="eastAsia"/>
+                <w:rFonts w:eastAsia="仿宋_GB2312"/>
+                <w:b/>
+                <w:bCs/>
+                <w:sz w:val="32"/>
+              </w:rPr>
+              <w:t>月</w:t>
+            </w:r>
+            <w:r>
+              <w:rPr>
+                <w:rFonts w:eastAsia="仿宋_GB2312"/>
+                <w:b/>
+                <w:bCs/>
+                <w:sz w:val="32"/>
+              </w:rPr>
+              <w:t xml:space="preserve"> </w:t>
+            </w:r>
+            <w:r>
+              <w:rPr>
+                <w:rFonts w:eastAsia="仿宋_GB2312"/>
+                <w:b/>
+                <w:bCs/>
+                <w:sz w:val="32"/>
+              </w:rPr>
+              <w:t>17</w:t>
+            </w:r>
+            <w:r>
+              <w:rPr>
+                <w:rFonts w:eastAsia="仿宋_GB2312"/>
+                <w:b/>
+                <w:bCs/>
+                <w:sz w:val="32"/>
+              </w:rPr>
+              <w:t xml:space="preserve"> </w:t>
+            </w:r>
+            <w:r>
+              <w:rPr>
+                <w:rFonts w:eastAsia="仿宋_GB2312"/>
                 <w:b/>
                 <w:bCs/>
                 <w:sz w:val="32"/>
@@ -463,7 +487,7 @@
             <w:pPr>
               <w:jc w:val="left"/>
               <w:rPr>
-                <w:rFonts w:ascii="仿宋_GB2312" w:eastAsia="仿宋_GB2312" w:hAnsi="仿宋_GB2312" w:cs="Arial"/>
+                <w:rFonts w:eastAsia="仿宋_GB2312"/>
                 <w:b/>
                 <w:bCs/>
                 <w:sz w:val="18"/>
@@ -472,7 +496,6 @@
             </w:pPr>
             <w:r>
               <w:rPr>
-                <w:rFonts w:hint="eastAsia"/>
                 <w:sz w:val="18"/>
                 <w:szCs w:val="18"/>
               </w:rPr>
@@ -497,22 +520,16 @@
             <w:pPr>
               <w:jc w:val="left"/>
               <w:rPr>
-                <w:rFonts w:ascii="仿宋_GB2312" w:eastAsia="仿宋_GB2312" w:hAnsi="仿宋_GB2312" w:cs="Arial"/>
+                <w:rFonts w:eastAsia="仿宋_GB2312"/>
                 <w:b/>
                 <w:bCs/>
                 <w:sz w:val="32"/>
               </w:rPr>
             </w:pPr>
             <w:r>
-              <w:rPr>
-                <w:rFonts w:hint="eastAsia"/>
-              </w:rPr>
               <w:t>电子科技大学计算机学院实验中心</w:t>
             </w:r>
             <w:r>
-              <w:rPr>
-                <w:rFonts w:hint="eastAsia"/>
-              </w:rPr>
               <w:t xml:space="preserve"> </w:t>
             </w:r>
           </w:p>
@@ -536,28 +553,12 @@
       </w:pPr>
       <w:r>
         <w:rPr>
-          <w:rFonts w:eastAsia="方正舒体" w:hint="eastAsia"/>
-          <w:b/>
-          <w:sz w:val="44"/>
-        </w:rPr>
-        <w:lastRenderedPageBreak/>
-        <w:t>电</w:t>
-      </w:r>
-      <w:r>
-        <w:rPr>
           <w:rFonts w:eastAsia="方正舒体"/>
           <w:b/>
           <w:sz w:val="44"/>
         </w:rPr>
-        <w:t xml:space="preserve"> </w:t>
-      </w:r>
-      <w:r>
-        <w:rPr>
-          <w:rFonts w:eastAsia="方正舒体" w:hint="eastAsia"/>
-          <w:b/>
-          <w:sz w:val="44"/>
-        </w:rPr>
-        <w:t>子</w:t>
+        <w:lastRenderedPageBreak/>
+        <w:t>电</w:t>
       </w:r>
       <w:r>
         <w:rPr>
@@ -569,27 +570,11 @@
       </w:r>
       <w:r>
         <w:rPr>
-          <w:rFonts w:eastAsia="方正舒体" w:hint="eastAsia"/>
-          <w:b/>
-          <w:sz w:val="44"/>
-        </w:rPr>
-        <w:t>科</w:t>
-      </w:r>
-      <w:r>
-        <w:rPr>
           <w:rFonts w:eastAsia="方正舒体"/>
           <w:b/>
           <w:sz w:val="44"/>
         </w:rPr>
-        <w:t xml:space="preserve"> </w:t>
-      </w:r>
-      <w:r>
-        <w:rPr>
-          <w:rFonts w:eastAsia="方正舒体" w:hint="eastAsia"/>
-          <w:b/>
-          <w:sz w:val="44"/>
-        </w:rPr>
-        <w:t>技</w:t>
+        <w:t>子</w:t>
       </w:r>
       <w:r>
         <w:rPr>
@@ -601,23 +586,55 @@
       </w:r>
       <w:r>
         <w:rPr>
-          <w:rFonts w:eastAsia="方正舒体" w:hint="eastAsia"/>
-          <w:b/>
-          <w:sz w:val="44"/>
-        </w:rPr>
-        <w:t>大</w:t>
-      </w:r>
-      <w:r>
-        <w:rPr>
           <w:rFonts w:eastAsia="方正舒体"/>
           <w:b/>
           <w:sz w:val="44"/>
         </w:rPr>
+        <w:t>科</w:t>
+      </w:r>
+      <w:r>
+        <w:rPr>
+          <w:rFonts w:eastAsia="方正舒体"/>
+          <w:b/>
+          <w:sz w:val="44"/>
+        </w:rPr>
         <w:t xml:space="preserve"> </w:t>
       </w:r>
       <w:r>
         <w:rPr>
-          <w:rFonts w:eastAsia="方正舒体" w:hint="eastAsia"/>
+          <w:rFonts w:eastAsia="方正舒体"/>
+          <w:b/>
+          <w:sz w:val="44"/>
+        </w:rPr>
+        <w:t>技</w:t>
+      </w:r>
+      <w:r>
+        <w:rPr>
+          <w:rFonts w:eastAsia="方正舒体"/>
+          <w:b/>
+          <w:sz w:val="44"/>
+        </w:rPr>
+        <w:t xml:space="preserve"> </w:t>
+      </w:r>
+      <w:r>
+        <w:rPr>
+          <w:rFonts w:eastAsia="方正舒体"/>
+          <w:b/>
+          <w:sz w:val="44"/>
+        </w:rPr>
+        <w:t>大</w:t>
+      </w:r>
+      <w:r>
+        <w:rPr>
+          <w:rFonts w:eastAsia="方正舒体"/>
+          <w:b/>
+          <w:sz w:val="44"/>
+        </w:rPr>
+        <w:t xml:space="preserve"> </w:t>
+      </w:r>
+      <w:r>
+        <w:rPr>
+          <w:rFonts w:eastAsia="方正舒体"/>
           <w:b/>
           <w:sz w:val="44"/>
         </w:rPr>
@@ -635,30 +652,12 @@
       </w:pPr>
       <w:r>
         <w:rPr>
-          <w:rFonts w:eastAsia="黑体" w:hint="eastAsia"/>
-          <w:b/>
-          <w:sz w:val="52"/>
-        </w:rPr>
-        <w:t>实</w:t>
-      </w:r>
-      <w:r>
-        <w:rPr>
           <w:rFonts w:eastAsia="黑体"/>
           <w:b/>
           <w:sz w:val="52"/>
         </w:rPr>
-        <w:t xml:space="preserve">   </w:t>
-      </w:r>
-      <w:proofErr w:type="gramStart"/>
-      <w:r>
-        <w:rPr>
-          <w:rFonts w:eastAsia="黑体" w:hint="eastAsia"/>
-          <w:b/>
-          <w:sz w:val="52"/>
-        </w:rPr>
-        <w:t>验</w:t>
-      </w:r>
-      <w:proofErr w:type="gramEnd"/>
+        <w:t>实</w:t>
+      </w:r>
       <w:r>
         <w:rPr>
           <w:rFonts w:eastAsia="黑体"/>
@@ -669,26 +668,42 @@
       </w:r>
       <w:r>
         <w:rPr>
-          <w:rFonts w:eastAsia="黑体" w:hint="eastAsia"/>
-          <w:b/>
-          <w:sz w:val="52"/>
-        </w:rPr>
-        <w:t>报</w:t>
-      </w:r>
-      <w:r>
-        <w:rPr>
           <w:rFonts w:eastAsia="黑体"/>
           <w:b/>
           <w:sz w:val="52"/>
         </w:rPr>
-        <w:t xml:space="preserve">   </w:t>
-      </w:r>
-      <w:r>
-        <w:rPr>
-          <w:rFonts w:eastAsia="黑体" w:hint="eastAsia"/>
+        <w:t>验</w:t>
+      </w:r>
+      <w:r>
+        <w:rPr>
+          <w:rFonts w:eastAsia="黑体"/>
           <w:b/>
           <w:sz w:val="52"/>
         </w:rPr>
+        <w:t xml:space="preserve">   </w:t>
+      </w:r>
+      <w:r>
+        <w:rPr>
+          <w:rFonts w:eastAsia="黑体"/>
+          <w:b/>
+          <w:sz w:val="52"/>
+        </w:rPr>
+        <w:t>报</w:t>
+      </w:r>
+      <w:r>
+        <w:rPr>
+          <w:rFonts w:eastAsia="黑体"/>
+          <w:b/>
+          <w:sz w:val="52"/>
+        </w:rPr>
+        <w:t xml:space="preserve">   </w:t>
+      </w:r>
+      <w:r>
+        <w:rPr>
+          <w:rFonts w:eastAsia="黑体"/>
+          <w:b/>
+          <w:sz w:val="52"/>
+        </w:rPr>
         <w:t>告</w:t>
       </w:r>
     </w:p>
@@ -703,19 +718,10 @@
       </w:pPr>
       <w:r>
         <w:rPr>
-          <w:rFonts w:hint="eastAsia"/>
           <w:b/>
           <w:sz w:val="52"/>
         </w:rPr>
-        <w:t>实验</w:t>
-      </w:r>
-      <w:r>
-        <w:rPr>
-          <w:rFonts w:hint="eastAsia"/>
-          <w:b/>
-          <w:sz w:val="52"/>
-        </w:rPr>
-        <w:t>三</w:t>
+        <w:t>实验三</w:t>
       </w:r>
     </w:p>
     <w:p>
@@ -723,124 +729,50 @@
         <w:pStyle w:val="1"/>
       </w:pPr>
       <w:r>
-        <w:rPr>
-          <w:rFonts w:hint="eastAsia"/>
-        </w:rPr>
         <w:t>一、实验室名称：</w:t>
       </w:r>
     </w:p>
     <w:p>
       <w:pPr>
-        <w:pStyle w:val="aa"/>
-        <w:ind w:firstLine="560"/>
-        <w:rPr>
-          <w:rFonts w:ascii="宋体" w:eastAsia="宋体" w:hAnsi="宋体"/>
-          <w:sz w:val="28"/>
-          <w:szCs w:val="28"/>
-        </w:rPr>
-      </w:pPr>
-      <w:r>
-        <w:rPr>
-          <w:rFonts w:ascii="宋体" w:eastAsia="宋体" w:hAnsi="宋体" w:hint="eastAsia"/>
-          <w:sz w:val="28"/>
-          <w:szCs w:val="28"/>
-        </w:rPr>
+        <w:pStyle w:val="af1"/>
+        <w:ind w:firstLine="480"/>
+      </w:pPr>
+      <w:r>
         <w:t>电子科技大学清水河校区主楼</w:t>
       </w:r>
       <w:r>
-        <w:rPr>
-          <w:rFonts w:ascii="宋体" w:eastAsia="宋体" w:hAnsi="宋体" w:hint="eastAsia"/>
-          <w:sz w:val="28"/>
-          <w:szCs w:val="28"/>
-        </w:rPr>
         <w:t>A2-41</w:t>
       </w:r>
       <w:r>
-        <w:rPr>
-          <w:rFonts w:ascii="宋体" w:eastAsia="宋体" w:hAnsi="宋体"/>
-          <w:sz w:val="28"/>
-          <w:szCs w:val="28"/>
-        </w:rPr>
         <w:t>3</w:t>
       </w:r>
-      <w:bookmarkStart w:id="0" w:name="_GoBack"/>
-      <w:bookmarkEnd w:id="0"/>
     </w:p>
     <w:p>
       <w:pPr>
         <w:pStyle w:val="1"/>
       </w:pPr>
       <w:r>
-        <w:rPr>
-          <w:rFonts w:hint="eastAsia"/>
-        </w:rPr>
         <w:t>二、实验项目名称：</w:t>
       </w:r>
     </w:p>
     <w:p>
       <w:pPr>
-        <w:pStyle w:val="aa"/>
-        <w:ind w:firstLine="560"/>
-        <w:rPr>
-          <w:rFonts w:ascii="宋体" w:eastAsia="宋体" w:hAnsi="宋体"/>
-          <w:sz w:val="28"/>
-          <w:szCs w:val="28"/>
-        </w:rPr>
-      </w:pPr>
-      <w:r>
-        <w:rPr>
-          <w:rFonts w:ascii="宋体" w:eastAsia="宋体" w:hAnsi="宋体" w:hint="eastAsia"/>
-          <w:sz w:val="28"/>
-          <w:szCs w:val="28"/>
-        </w:rPr>
+        <w:pStyle w:val="af1"/>
+        <w:ind w:firstLine="480"/>
+      </w:pPr>
+      <w:r>
         <w:t>人工智能实验</w:t>
       </w:r>
       <w:r>
-        <w:rPr>
-          <w:rFonts w:ascii="宋体" w:eastAsia="宋体" w:hAnsi="宋体" w:hint="eastAsia"/>
-          <w:sz w:val="28"/>
-          <w:szCs w:val="28"/>
-        </w:rPr>
-        <w:t>II</w:t>
-      </w:r>
-      <w:r>
-        <w:rPr>
-          <w:rFonts w:ascii="宋体" w:eastAsia="宋体" w:hAnsi="宋体"/>
-          <w:sz w:val="28"/>
-          <w:szCs w:val="28"/>
-        </w:rPr>
-        <w:t>-</w:t>
-      </w:r>
-      <w:r>
-        <w:rPr>
-          <w:rFonts w:ascii="宋体" w:eastAsia="宋体" w:hAnsi="宋体" w:hint="eastAsia"/>
-          <w:sz w:val="28"/>
-          <w:szCs w:val="28"/>
-        </w:rPr>
-        <w:t>3</w:t>
-      </w:r>
-      <w:r>
-        <w:rPr>
-          <w:rFonts w:ascii="宋体" w:eastAsia="宋体" w:hAnsi="宋体" w:hint="eastAsia"/>
-          <w:sz w:val="28"/>
-          <w:szCs w:val="28"/>
-        </w:rPr>
+        <w:t>II-3</w:t>
+      </w:r>
+      <w:r>
         <w:t>：基于</w:t>
       </w:r>
       <w:r>
-        <w:rPr>
-          <w:rFonts w:ascii="宋体" w:eastAsia="宋体" w:hAnsi="宋体" w:hint="eastAsia"/>
-          <w:sz w:val="28"/>
-          <w:szCs w:val="28"/>
-        </w:rPr>
         <w:t>RNN</w:t>
       </w:r>
       <w:r>
-        <w:rPr>
-          <w:rFonts w:ascii="宋体" w:eastAsia="宋体" w:hAnsi="宋体" w:hint="eastAsia"/>
-          <w:sz w:val="28"/>
-          <w:szCs w:val="28"/>
-        </w:rPr>
         <w:t>的文本翻译</w:t>
       </w:r>
     </w:p>
@@ -849,191 +781,72 @@
         <w:pStyle w:val="1"/>
       </w:pPr>
       <w:r>
-        <w:rPr>
-          <w:rFonts w:hint="eastAsia"/>
-        </w:rPr>
         <w:t>三、实验原理：</w:t>
       </w:r>
     </w:p>
     <w:p>
       <w:pPr>
-        <w:pStyle w:val="aa"/>
-        <w:ind w:firstLine="560"/>
-        <w:rPr>
-          <w:rFonts w:ascii="宋体" w:eastAsia="宋体" w:hAnsi="宋体"/>
-          <w:sz w:val="28"/>
-          <w:szCs w:val="28"/>
-        </w:rPr>
-      </w:pPr>
-      <w:r>
-        <w:rPr>
-          <w:rFonts w:ascii="宋体" w:eastAsia="宋体" w:hAnsi="宋体" w:hint="eastAsia"/>
-          <w:sz w:val="28"/>
-          <w:szCs w:val="28"/>
-        </w:rPr>
+        <w:pStyle w:val="af1"/>
+        <w:ind w:firstLine="480"/>
+      </w:pPr>
+      <w:r>
         <w:t>RNN</w:t>
       </w:r>
       <w:r>
-        <w:rPr>
-          <w:rFonts w:ascii="宋体" w:eastAsia="宋体" w:hAnsi="宋体" w:hint="eastAsia"/>
-          <w:sz w:val="28"/>
-          <w:szCs w:val="28"/>
-        </w:rPr>
-        <w:t>作为一种递归式处理序列问题的模型，在机器翻译、文本自动摘要和语音识别中有着成功的应用</w:t>
-      </w:r>
-      <w:r>
-        <w:rPr>
-          <w:rFonts w:ascii="宋体" w:eastAsia="宋体" w:hAnsi="宋体" w:hint="eastAsia"/>
-          <w:sz w:val="28"/>
-          <w:szCs w:val="28"/>
-        </w:rPr>
-        <w:t>。</w:t>
-      </w:r>
-      <w:r>
-        <w:rPr>
-          <w:rFonts w:ascii="宋体" w:eastAsia="宋体" w:hAnsi="宋体" w:hint="eastAsia"/>
-          <w:sz w:val="28"/>
-          <w:szCs w:val="28"/>
-        </w:rPr>
-        <w:t>巧妙的网络结构设计使得</w:t>
-      </w:r>
-      <w:r>
-        <w:rPr>
-          <w:rFonts w:ascii="宋体" w:eastAsia="宋体" w:hAnsi="宋体" w:hint="eastAsia"/>
-          <w:sz w:val="28"/>
-          <w:szCs w:val="28"/>
-        </w:rPr>
+        <w:t>作为一种递归式处理序列问题的模型，在机器翻译、文本自动摘要和语音识别中有着成功的应用。巧妙的网络结构设计使得</w:t>
+      </w:r>
+      <w:r>
         <w:t>RNN</w:t>
       </w:r>
       <w:r>
-        <w:rPr>
-          <w:rFonts w:ascii="宋体" w:eastAsia="宋体" w:hAnsi="宋体" w:hint="eastAsia"/>
-          <w:sz w:val="28"/>
-          <w:szCs w:val="28"/>
-        </w:rPr>
         <w:t>可以捕捉语言中的长距离依赖关系，例如性别一致性和语法结构，而不必事先知道它们，也不需要跨语言进行</w:t>
       </w:r>
       <w:r>
-        <w:rPr>
-          <w:rFonts w:ascii="宋体" w:eastAsia="宋体" w:hAnsi="宋体" w:hint="eastAsia"/>
-          <w:sz w:val="28"/>
-          <w:szCs w:val="28"/>
-        </w:rPr>
         <w:t xml:space="preserve"> 1:1 </w:t>
       </w:r>
       <w:r>
-        <w:rPr>
-          <w:rFonts w:ascii="宋体" w:eastAsia="宋体" w:hAnsi="宋体" w:hint="eastAsia"/>
-          <w:sz w:val="28"/>
-          <w:szCs w:val="28"/>
-        </w:rPr>
         <w:t>映射。</w:t>
       </w:r>
     </w:p>
     <w:p>
       <w:pPr>
-        <w:pStyle w:val="aa"/>
-        <w:ind w:firstLine="560"/>
-        <w:rPr>
-          <w:rFonts w:ascii="宋体" w:eastAsia="宋体" w:hAnsi="宋体"/>
-          <w:sz w:val="28"/>
-          <w:szCs w:val="28"/>
-        </w:rPr>
-      </w:pPr>
-      <w:r>
-        <w:rPr>
-          <w:rFonts w:ascii="宋体" w:eastAsia="宋体" w:hAnsi="宋体" w:hint="eastAsia"/>
-          <w:sz w:val="28"/>
-          <w:szCs w:val="28"/>
-        </w:rPr>
+        <w:pStyle w:val="af1"/>
+        <w:ind w:firstLine="480"/>
+      </w:pPr>
+      <w:r>
         <w:t xml:space="preserve">Seq2seq </w:t>
       </w:r>
       <w:r>
-        <w:rPr>
-          <w:rFonts w:ascii="宋体" w:eastAsia="宋体" w:hAnsi="宋体" w:hint="eastAsia"/>
-          <w:sz w:val="28"/>
-          <w:szCs w:val="28"/>
-        </w:rPr>
         <w:t>是一类特殊的</w:t>
       </w:r>
       <w:r>
-        <w:rPr>
-          <w:rFonts w:ascii="宋体" w:eastAsia="宋体" w:hAnsi="宋体" w:hint="eastAsia"/>
-          <w:sz w:val="28"/>
-          <w:szCs w:val="28"/>
-        </w:rPr>
         <w:t xml:space="preserve"> RNN</w:t>
       </w:r>
       <w:r>
-        <w:rPr>
-          <w:rFonts w:ascii="宋体" w:eastAsia="宋体" w:hAnsi="宋体" w:hint="eastAsia"/>
-          <w:sz w:val="28"/>
-          <w:szCs w:val="28"/>
-        </w:rPr>
         <w:t>，它遵循了</w:t>
       </w:r>
       <w:r>
-        <w:rPr>
-          <w:rFonts w:ascii="宋体" w:eastAsia="宋体" w:hAnsi="宋体" w:hint="eastAsia"/>
-          <w:sz w:val="28"/>
-          <w:szCs w:val="28"/>
-        </w:rPr>
         <w:t>Encoder-Decoder</w:t>
       </w:r>
       <w:r>
-        <w:rPr>
-          <w:rFonts w:ascii="宋体" w:eastAsia="宋体" w:hAnsi="宋体" w:hint="eastAsia"/>
-          <w:sz w:val="28"/>
-          <w:szCs w:val="28"/>
-        </w:rPr>
         <w:t>的设计结构，两个部分均由</w:t>
       </w:r>
       <w:r>
-        <w:rPr>
-          <w:rFonts w:ascii="宋体" w:eastAsia="宋体" w:hAnsi="宋体" w:hint="eastAsia"/>
-          <w:sz w:val="28"/>
-          <w:szCs w:val="28"/>
-        </w:rPr>
         <w:t>RNN</w:t>
       </w:r>
       <w:r>
-        <w:rPr>
-          <w:rFonts w:ascii="宋体" w:eastAsia="宋体" w:hAnsi="宋体" w:hint="eastAsia"/>
-          <w:sz w:val="28"/>
-          <w:szCs w:val="28"/>
-        </w:rPr>
         <w:t>构成；</w:t>
       </w:r>
       <w:r>
-        <w:rPr>
-          <w:rFonts w:ascii="宋体" w:eastAsia="宋体" w:hAnsi="宋体" w:hint="eastAsia"/>
-          <w:sz w:val="28"/>
-          <w:szCs w:val="28"/>
-        </w:rPr>
         <w:t>Encoder</w:t>
       </w:r>
       <w:r>
-        <w:rPr>
-          <w:rFonts w:ascii="宋体" w:eastAsia="宋体" w:hAnsi="宋体" w:hint="eastAsia"/>
-          <w:sz w:val="28"/>
-          <w:szCs w:val="28"/>
-        </w:rPr>
         <w:t>将源语句转换为表示语义的向量，然后这个向量通过</w:t>
       </w:r>
       <w:r>
-        <w:rPr>
-          <w:rFonts w:ascii="宋体" w:eastAsia="宋体" w:hAnsi="宋体" w:hint="eastAsia"/>
-          <w:sz w:val="28"/>
-          <w:szCs w:val="28"/>
-        </w:rPr>
         <w:t>Decoder</w:t>
       </w:r>
       <w:r>
-        <w:rPr>
-          <w:rFonts w:ascii="宋体" w:eastAsia="宋体" w:hAnsi="宋体" w:hint="eastAsia"/>
-          <w:sz w:val="28"/>
-          <w:szCs w:val="28"/>
-        </w:rPr>
         <w:t>可以产生对应的翻译结果。</w:t>
       </w:r>
     </w:p>
@@ -1042,569 +855,183 @@
         <w:pStyle w:val="1"/>
       </w:pPr>
       <w:r>
-        <w:rPr>
-          <w:rFonts w:hint="eastAsia"/>
-        </w:rPr>
         <w:t>四、实验目的：</w:t>
       </w:r>
     </w:p>
     <w:p>
       <w:pPr>
-        <w:pStyle w:val="aa"/>
-        <w:ind w:firstLine="560"/>
-        <w:rPr>
-          <w:rFonts w:ascii="宋体" w:eastAsia="宋体" w:hAnsi="宋体"/>
-          <w:sz w:val="28"/>
-          <w:szCs w:val="28"/>
-        </w:rPr>
-      </w:pPr>
-      <w:r>
-        <w:rPr>
-          <w:rFonts w:ascii="宋体" w:eastAsia="宋体" w:hAnsi="宋体" w:hint="eastAsia"/>
-          <w:sz w:val="28"/>
-          <w:szCs w:val="28"/>
-        </w:rPr>
+        <w:pStyle w:val="af1"/>
+        <w:ind w:firstLine="480"/>
+      </w:pPr>
+      <w:r>
         <w:t>通过</w:t>
       </w:r>
       <w:r>
-        <w:rPr>
-          <w:rFonts w:ascii="宋体" w:eastAsia="宋体" w:hAnsi="宋体" w:hint="eastAsia"/>
-          <w:sz w:val="28"/>
-          <w:szCs w:val="28"/>
-        </w:rPr>
-        <w:t xml:space="preserve"> </w:t>
-      </w:r>
-      <w:proofErr w:type="spellStart"/>
-      <w:r>
-        <w:rPr>
-          <w:rFonts w:ascii="宋体" w:eastAsia="宋体" w:hAnsi="宋体" w:hint="eastAsia"/>
-          <w:sz w:val="28"/>
-          <w:szCs w:val="28"/>
-        </w:rPr>
-        <w:t>PyTorch</w:t>
-      </w:r>
-      <w:proofErr w:type="spellEnd"/>
-      <w:r>
-        <w:rPr>
-          <w:rFonts w:ascii="宋体" w:eastAsia="宋体" w:hAnsi="宋体"/>
-          <w:sz w:val="28"/>
-          <w:szCs w:val="28"/>
-        </w:rPr>
-        <w:t xml:space="preserve"> </w:t>
-      </w:r>
-      <w:r>
-        <w:rPr>
-          <w:rFonts w:ascii="宋体" w:eastAsia="宋体" w:hAnsi="宋体" w:hint="eastAsia"/>
-          <w:sz w:val="28"/>
-          <w:szCs w:val="28"/>
-        </w:rPr>
-        <w:t>框架，搭建神经网络，</w:t>
-      </w:r>
-      <w:r>
-        <w:rPr>
-          <w:rFonts w:ascii="宋体" w:eastAsia="宋体" w:hAnsi="宋体" w:hint="eastAsia"/>
-          <w:sz w:val="28"/>
-          <w:szCs w:val="28"/>
-        </w:rPr>
-        <w:t>首先实现</w:t>
-      </w:r>
-      <w:r>
-        <w:rPr>
-          <w:rFonts w:ascii="宋体" w:eastAsia="宋体" w:hAnsi="宋体" w:hint="eastAsia"/>
-          <w:sz w:val="28"/>
-          <w:szCs w:val="28"/>
-        </w:rPr>
-        <w:t>基本的</w:t>
-      </w:r>
-      <w:r>
-        <w:rPr>
-          <w:rFonts w:ascii="宋体" w:eastAsia="宋体" w:hAnsi="宋体" w:hint="eastAsia"/>
-          <w:sz w:val="28"/>
-          <w:szCs w:val="28"/>
-        </w:rPr>
+        <w:t xml:space="preserve"> PyTorch </w:t>
+      </w:r>
+      <w:r>
+        <w:t>框架，搭建神经网络，首先实现基本的</w:t>
+      </w:r>
+      <w:r>
         <w:t>RNN</w:t>
       </w:r>
       <w:r>
-        <w:rPr>
-          <w:rFonts w:ascii="宋体" w:eastAsia="宋体" w:hAnsi="宋体" w:hint="eastAsia"/>
-          <w:sz w:val="28"/>
-          <w:szCs w:val="28"/>
-        </w:rPr>
         <w:t>模型，以及</w:t>
       </w:r>
       <w:r>
-        <w:rPr>
-          <w:rFonts w:ascii="宋体" w:eastAsia="宋体" w:hAnsi="宋体" w:hint="eastAsia"/>
-          <w:sz w:val="28"/>
-          <w:szCs w:val="28"/>
-        </w:rPr>
         <w:t>RNN</w:t>
       </w:r>
       <w:r>
-        <w:rPr>
-          <w:rFonts w:ascii="宋体" w:eastAsia="宋体" w:hAnsi="宋体" w:hint="eastAsia"/>
-          <w:sz w:val="28"/>
-          <w:szCs w:val="28"/>
-        </w:rPr>
-        <w:t>的变体—</w:t>
-      </w:r>
-      <w:r>
-        <w:rPr>
-          <w:rFonts w:ascii="宋体" w:eastAsia="宋体" w:hAnsi="宋体" w:hint="eastAsia"/>
-          <w:sz w:val="28"/>
-          <w:szCs w:val="28"/>
-        </w:rPr>
+        <w:t>的变体</w:t>
+      </w:r>
+      <w:r>
+        <w:t>—GRU</w:t>
+      </w:r>
+      <w:r>
+        <w:t>。使用</w:t>
+      </w:r>
+      <w:r>
         <w:t>GRU</w:t>
       </w:r>
       <w:r>
-        <w:rPr>
-          <w:rFonts w:ascii="宋体" w:eastAsia="宋体" w:hAnsi="宋体" w:hint="eastAsia"/>
-          <w:sz w:val="28"/>
-          <w:szCs w:val="28"/>
-        </w:rPr>
-        <w:t>。使用</w:t>
-      </w:r>
-      <w:r>
-        <w:rPr>
-          <w:rFonts w:ascii="宋体" w:eastAsia="宋体" w:hAnsi="宋体" w:hint="eastAsia"/>
-          <w:sz w:val="28"/>
-          <w:szCs w:val="28"/>
-        </w:rPr>
-        <w:t>GRU</w:t>
-      </w:r>
-      <w:r>
-        <w:rPr>
-          <w:rFonts w:ascii="宋体" w:eastAsia="宋体" w:hAnsi="宋体" w:hint="eastAsia"/>
-          <w:sz w:val="28"/>
-          <w:szCs w:val="28"/>
-        </w:rPr>
         <w:t>搭建</w:t>
       </w:r>
       <w:r>
-        <w:rPr>
-          <w:rFonts w:ascii="宋体" w:eastAsia="宋体" w:hAnsi="宋体" w:hint="eastAsia"/>
-          <w:sz w:val="28"/>
-          <w:szCs w:val="28"/>
-        </w:rPr>
         <w:t>seq2seq</w:t>
       </w:r>
       <w:r>
-        <w:rPr>
-          <w:rFonts w:ascii="宋体" w:eastAsia="宋体" w:hAnsi="宋体" w:hint="eastAsia"/>
-          <w:sz w:val="28"/>
-          <w:szCs w:val="28"/>
-        </w:rPr>
         <w:t>模型，包括</w:t>
       </w:r>
       <w:r>
-        <w:rPr>
-          <w:rFonts w:ascii="宋体" w:eastAsia="宋体" w:hAnsi="宋体" w:hint="eastAsia"/>
-          <w:sz w:val="28"/>
-          <w:szCs w:val="28"/>
-        </w:rPr>
         <w:t>Encoder</w:t>
       </w:r>
       <w:r>
-        <w:rPr>
-          <w:rFonts w:ascii="宋体" w:eastAsia="宋体" w:hAnsi="宋体" w:hint="eastAsia"/>
-          <w:sz w:val="28"/>
-          <w:szCs w:val="28"/>
-        </w:rPr>
         <w:t>和</w:t>
       </w:r>
       <w:r>
-        <w:rPr>
-          <w:rFonts w:ascii="宋体" w:eastAsia="宋体" w:hAnsi="宋体" w:hint="eastAsia"/>
-          <w:sz w:val="28"/>
-          <w:szCs w:val="28"/>
-        </w:rPr>
         <w:t>Decoder</w:t>
       </w:r>
       <w:r>
-        <w:rPr>
-          <w:rFonts w:ascii="宋体" w:eastAsia="宋体" w:hAnsi="宋体" w:hint="eastAsia"/>
-          <w:sz w:val="28"/>
-          <w:szCs w:val="28"/>
-        </w:rPr>
-        <w:t>两个部分</w:t>
-      </w:r>
-      <w:r>
-        <w:rPr>
-          <w:rFonts w:ascii="宋体" w:eastAsia="宋体" w:hAnsi="宋体" w:hint="eastAsia"/>
-          <w:sz w:val="28"/>
-          <w:szCs w:val="28"/>
-        </w:rPr>
-        <w:t>以进行</w:t>
-      </w:r>
-      <w:r>
-        <w:rPr>
-          <w:rFonts w:ascii="宋体" w:eastAsia="宋体" w:hAnsi="宋体" w:hint="eastAsia"/>
-          <w:sz w:val="28"/>
-          <w:szCs w:val="28"/>
-        </w:rPr>
-        <w:t>文本翻译</w:t>
-      </w:r>
-      <w:r>
-        <w:rPr>
-          <w:rFonts w:ascii="宋体" w:eastAsia="宋体" w:hAnsi="宋体" w:hint="eastAsia"/>
-          <w:sz w:val="28"/>
-          <w:szCs w:val="28"/>
-        </w:rPr>
-        <w:t>任务</w:t>
-      </w:r>
-      <w:r>
-        <w:rPr>
-          <w:rFonts w:ascii="宋体" w:eastAsia="宋体" w:hAnsi="宋体" w:hint="eastAsia"/>
-          <w:sz w:val="28"/>
-          <w:szCs w:val="28"/>
-        </w:rPr>
-        <w:t>。</w:t>
-      </w:r>
-      <w:r>
-        <w:rPr>
-          <w:rFonts w:ascii="宋体" w:eastAsia="宋体" w:hAnsi="宋体" w:hint="eastAsia"/>
-          <w:sz w:val="28"/>
-          <w:szCs w:val="28"/>
-        </w:rPr>
-        <w:t>在此过程中</w:t>
-      </w:r>
-      <w:r>
-        <w:rPr>
-          <w:rFonts w:ascii="宋体" w:eastAsia="宋体" w:hAnsi="宋体" w:hint="eastAsia"/>
-          <w:sz w:val="28"/>
-          <w:szCs w:val="28"/>
-        </w:rPr>
-        <w:t>需</w:t>
-      </w:r>
-      <w:r>
-        <w:rPr>
-          <w:rFonts w:ascii="宋体" w:eastAsia="宋体" w:hAnsi="宋体" w:hint="eastAsia"/>
-          <w:sz w:val="28"/>
-          <w:szCs w:val="28"/>
-        </w:rPr>
-        <w:t>掌握：</w:t>
-      </w:r>
-    </w:p>
-    <w:p>
-      <w:pPr>
-        <w:pStyle w:val="aa"/>
+        <w:t>两个部分以进行文本翻译任务。在此过程中需掌握：</w:t>
+      </w:r>
+    </w:p>
+    <w:p>
+      <w:pPr>
+        <w:pStyle w:val="af1"/>
         <w:numPr>
           <w:ilvl w:val="0"/>
-          <w:numId w:val="2"/>
+          <w:numId w:val="6"/>
         </w:numPr>
         <w:ind w:firstLineChars="0"/>
-        <w:rPr>
-          <w:rFonts w:ascii="宋体" w:eastAsia="宋体" w:hAnsi="宋体"/>
-          <w:sz w:val="28"/>
-          <w:szCs w:val="28"/>
-        </w:rPr>
-      </w:pPr>
-      <w:proofErr w:type="spellStart"/>
-      <w:r>
-        <w:rPr>
-          <w:rFonts w:ascii="宋体" w:eastAsia="宋体" w:hAnsi="宋体"/>
-          <w:sz w:val="28"/>
-          <w:szCs w:val="28"/>
-        </w:rPr>
-        <w:t>PyTorch</w:t>
-      </w:r>
-      <w:proofErr w:type="spellEnd"/>
-      <w:r>
-        <w:rPr>
-          <w:rFonts w:ascii="宋体" w:eastAsia="宋体" w:hAnsi="宋体" w:hint="eastAsia"/>
-          <w:sz w:val="28"/>
-          <w:szCs w:val="28"/>
-        </w:rPr>
-        <w:t xml:space="preserve"> </w:t>
-      </w:r>
-      <w:r>
-        <w:rPr>
-          <w:rFonts w:ascii="宋体" w:eastAsia="宋体" w:hAnsi="宋体" w:hint="eastAsia"/>
-          <w:sz w:val="28"/>
-          <w:szCs w:val="28"/>
-        </w:rPr>
-        <w:t>中</w:t>
-      </w:r>
-      <w:r>
-        <w:rPr>
-          <w:rFonts w:ascii="宋体" w:eastAsia="宋体" w:hAnsi="宋体" w:hint="eastAsia"/>
-          <w:sz w:val="28"/>
-          <w:szCs w:val="28"/>
-        </w:rPr>
-        <w:t>文本预处理</w:t>
-      </w:r>
-      <w:r>
-        <w:rPr>
-          <w:rFonts w:ascii="宋体" w:eastAsia="宋体" w:hAnsi="宋体" w:hint="eastAsia"/>
-          <w:sz w:val="28"/>
-          <w:szCs w:val="28"/>
-        </w:rPr>
+      </w:pPr>
+      <w:r>
+        <w:t xml:space="preserve">PyTorch </w:t>
+      </w:r>
+      <w:r>
+        <w:t>中文本预处理</w:t>
+      </w:r>
+      <w:r>
         <w:t>(</w:t>
       </w:r>
       <w:r>
-        <w:rPr>
-          <w:rFonts w:ascii="宋体" w:eastAsia="宋体" w:hAnsi="宋体" w:hint="eastAsia"/>
-          <w:sz w:val="28"/>
-          <w:szCs w:val="28"/>
-        </w:rPr>
         <w:t>词表构建，词嵌入</w:t>
       </w:r>
       <w:r>
-        <w:rPr>
-          <w:rFonts w:ascii="宋体" w:eastAsia="宋体" w:hAnsi="宋体" w:hint="eastAsia"/>
-          <w:sz w:val="28"/>
-          <w:szCs w:val="28"/>
-        </w:rPr>
         <w:t>)</w:t>
       </w:r>
       <w:r>
-        <w:rPr>
-          <w:rFonts w:ascii="宋体" w:eastAsia="宋体" w:hAnsi="宋体" w:hint="eastAsia"/>
-          <w:sz w:val="28"/>
-          <w:szCs w:val="28"/>
-        </w:rPr>
-        <w:t>的实现</w:t>
-      </w:r>
-      <w:r>
-        <w:rPr>
-          <w:rFonts w:ascii="宋体" w:eastAsia="宋体" w:hAnsi="宋体" w:hint="eastAsia"/>
-          <w:sz w:val="28"/>
-          <w:szCs w:val="28"/>
-        </w:rPr>
-        <w:t>；</w:t>
-      </w:r>
-    </w:p>
-    <w:p>
-      <w:pPr>
-        <w:pStyle w:val="aa"/>
+        <w:t>的实现；</w:t>
+      </w:r>
+    </w:p>
+    <w:p>
+      <w:pPr>
+        <w:pStyle w:val="af1"/>
         <w:numPr>
           <w:ilvl w:val="0"/>
-          <w:numId w:val="2"/>
+          <w:numId w:val="6"/>
         </w:numPr>
         <w:ind w:firstLineChars="0"/>
-        <w:rPr>
-          <w:rFonts w:ascii="宋体" w:eastAsia="宋体" w:hAnsi="宋体"/>
-          <w:sz w:val="28"/>
-          <w:szCs w:val="28"/>
-        </w:rPr>
-      </w:pPr>
-      <w:r>
-        <w:rPr>
-          <w:rFonts w:ascii="宋体" w:eastAsia="宋体" w:hAnsi="宋体" w:hint="eastAsia"/>
-          <w:sz w:val="28"/>
-          <w:szCs w:val="28"/>
-        </w:rPr>
+      </w:pPr>
+      <w:r>
         <w:t>RNN</w:t>
       </w:r>
       <w:r>
-        <w:rPr>
-          <w:rFonts w:ascii="宋体" w:eastAsia="宋体" w:hAnsi="宋体" w:hint="eastAsia"/>
-          <w:sz w:val="28"/>
-          <w:szCs w:val="28"/>
-        </w:rPr>
         <w:t>和</w:t>
       </w:r>
       <w:r>
-        <w:rPr>
-          <w:rFonts w:ascii="宋体" w:eastAsia="宋体" w:hAnsi="宋体" w:hint="eastAsia"/>
-          <w:sz w:val="28"/>
-          <w:szCs w:val="28"/>
-        </w:rPr>
         <w:t>GRU</w:t>
       </w:r>
       <w:r>
-        <w:rPr>
-          <w:rFonts w:ascii="宋体" w:eastAsia="宋体" w:hAnsi="宋体" w:hint="eastAsia"/>
-          <w:sz w:val="28"/>
-          <w:szCs w:val="28"/>
-        </w:rPr>
-        <w:t>的基本框架</w:t>
-      </w:r>
-      <w:r>
-        <w:rPr>
-          <w:rFonts w:ascii="宋体" w:eastAsia="宋体" w:hAnsi="宋体" w:hint="eastAsia"/>
-          <w:sz w:val="28"/>
-          <w:szCs w:val="28"/>
-        </w:rPr>
-        <w:t>、</w:t>
-      </w:r>
-      <w:proofErr w:type="spellStart"/>
-      <w:r>
-        <w:rPr>
-          <w:rFonts w:ascii="宋体" w:eastAsia="宋体" w:hAnsi="宋体" w:hint="eastAsia"/>
-          <w:sz w:val="28"/>
-          <w:szCs w:val="28"/>
-        </w:rPr>
+        <w:t>的基本框架、</w:t>
+      </w:r>
+      <w:r>
         <w:t>Pytorch</w:t>
       </w:r>
-      <w:proofErr w:type="spellEnd"/>
-      <w:r>
-        <w:rPr>
-          <w:rFonts w:ascii="宋体" w:eastAsia="宋体" w:hAnsi="宋体" w:hint="eastAsia"/>
-          <w:sz w:val="28"/>
-          <w:szCs w:val="28"/>
-        </w:rPr>
-        <w:t>代码实现</w:t>
-      </w:r>
-      <w:r>
-        <w:rPr>
-          <w:rFonts w:ascii="宋体" w:eastAsia="宋体" w:hAnsi="宋体" w:hint="eastAsia"/>
-          <w:sz w:val="28"/>
-          <w:szCs w:val="28"/>
-        </w:rPr>
-        <w:t>；</w:t>
-      </w:r>
-    </w:p>
-    <w:p>
-      <w:pPr>
-        <w:pStyle w:val="aa"/>
+      <w:r>
+        <w:t>代码实现；</w:t>
+      </w:r>
+    </w:p>
+    <w:p>
+      <w:pPr>
+        <w:pStyle w:val="af1"/>
         <w:numPr>
           <w:ilvl w:val="0"/>
-          <w:numId w:val="2"/>
+          <w:numId w:val="6"/>
         </w:numPr>
         <w:ind w:firstLineChars="0"/>
-        <w:rPr>
-          <w:rFonts w:ascii="宋体" w:eastAsia="宋体" w:hAnsi="宋体"/>
-          <w:sz w:val="28"/>
-          <w:szCs w:val="28"/>
-        </w:rPr>
-      </w:pPr>
-      <w:r>
-        <w:rPr>
-          <w:rFonts w:ascii="宋体" w:eastAsia="宋体" w:hAnsi="宋体" w:hint="eastAsia"/>
-          <w:sz w:val="28"/>
-          <w:szCs w:val="28"/>
-        </w:rPr>
+      </w:pPr>
+      <w:r>
         <w:t>Seq2seq</w:t>
       </w:r>
       <w:r>
-        <w:rPr>
-          <w:rFonts w:ascii="宋体" w:eastAsia="宋体" w:hAnsi="宋体" w:hint="eastAsia"/>
-          <w:sz w:val="28"/>
-          <w:szCs w:val="28"/>
-        </w:rPr>
-        <w:t>的基本结构和代码实现</w:t>
-      </w:r>
-      <w:r>
-        <w:rPr>
-          <w:rFonts w:ascii="宋体" w:eastAsia="宋体" w:hAnsi="宋体" w:hint="eastAsia"/>
-          <w:sz w:val="28"/>
-          <w:szCs w:val="28"/>
-        </w:rPr>
-        <w:t>。</w:t>
-      </w:r>
-    </w:p>
-    <w:p>
-      <w:pPr>
-        <w:pStyle w:val="aa"/>
-        <w:ind w:firstLine="560"/>
-        <w:rPr>
-          <w:rFonts w:ascii="宋体" w:eastAsia="宋体" w:hAnsi="宋体"/>
-          <w:sz w:val="28"/>
-          <w:szCs w:val="28"/>
-        </w:rPr>
-      </w:pPr>
-      <w:r>
-        <w:rPr>
-          <w:rFonts w:ascii="宋体" w:eastAsia="宋体" w:hAnsi="宋体" w:hint="eastAsia"/>
-          <w:sz w:val="28"/>
-          <w:szCs w:val="28"/>
-        </w:rPr>
+        <w:t>的基本结构和代码实现。</w:t>
+      </w:r>
+    </w:p>
+    <w:p>
+      <w:pPr>
+        <w:pStyle w:val="af1"/>
+        <w:ind w:firstLine="480"/>
+      </w:pPr>
+      <w:r>
         <w:t>扩展掌握：</w:t>
       </w:r>
     </w:p>
     <w:p>
       <w:pPr>
-        <w:pStyle w:val="aa"/>
+        <w:pStyle w:val="af1"/>
         <w:numPr>
           <w:ilvl w:val="0"/>
-          <w:numId w:val="3"/>
+          <w:numId w:val="7"/>
         </w:numPr>
         <w:ind w:firstLineChars="0"/>
-        <w:rPr>
-          <w:rFonts w:ascii="宋体" w:eastAsia="宋体" w:hAnsi="宋体"/>
-          <w:sz w:val="28"/>
-          <w:szCs w:val="28"/>
-        </w:rPr>
-      </w:pPr>
-      <w:r>
-        <w:rPr>
-          <w:rFonts w:ascii="宋体" w:eastAsia="宋体" w:hAnsi="宋体" w:hint="eastAsia"/>
-          <w:sz w:val="28"/>
-          <w:szCs w:val="28"/>
-        </w:rPr>
+      </w:pPr>
+      <w:r>
         <w:t>基于</w:t>
       </w:r>
       <w:r>
-        <w:rPr>
-          <w:rFonts w:ascii="宋体" w:eastAsia="宋体" w:hAnsi="宋体" w:hint="eastAsia"/>
-          <w:sz w:val="28"/>
-          <w:szCs w:val="28"/>
-        </w:rPr>
         <w:t>RNN</w:t>
       </w:r>
       <w:r>
-        <w:rPr>
-          <w:rFonts w:ascii="宋体" w:eastAsia="宋体" w:hAnsi="宋体" w:hint="eastAsia"/>
-          <w:sz w:val="28"/>
-          <w:szCs w:val="28"/>
-        </w:rPr>
         <w:t>的图像描述生成</w:t>
       </w:r>
       <w:r>
-        <w:rPr>
-          <w:rFonts w:ascii="宋体" w:eastAsia="宋体" w:hAnsi="宋体" w:hint="eastAsia"/>
-          <w:sz w:val="28"/>
-          <w:szCs w:val="28"/>
-        </w:rPr>
         <w:t>(image caption)</w:t>
       </w:r>
       <w:r>
-        <w:rPr>
-          <w:rFonts w:ascii="宋体" w:eastAsia="宋体" w:hAnsi="宋体" w:hint="eastAsia"/>
-          <w:sz w:val="28"/>
-          <w:szCs w:val="28"/>
-        </w:rPr>
-        <w:t>基本原理</w:t>
-      </w:r>
-      <w:r>
-        <w:rPr>
-          <w:rFonts w:ascii="宋体" w:eastAsia="宋体" w:hAnsi="宋体" w:hint="eastAsia"/>
-          <w:sz w:val="28"/>
-          <w:szCs w:val="28"/>
-        </w:rPr>
-        <w:t>；</w:t>
-      </w:r>
-    </w:p>
-    <w:p>
-      <w:pPr>
-        <w:pStyle w:val="aa"/>
+        <w:t>基本原理；</w:t>
+      </w:r>
+    </w:p>
+    <w:p>
+      <w:pPr>
+        <w:pStyle w:val="af1"/>
         <w:numPr>
           <w:ilvl w:val="0"/>
-          <w:numId w:val="3"/>
+          <w:numId w:val="7"/>
         </w:numPr>
         <w:ind w:firstLineChars="0"/>
-        <w:rPr>
-          <w:rFonts w:ascii="宋体" w:eastAsia="宋体" w:hAnsi="宋体"/>
-          <w:sz w:val="28"/>
-          <w:szCs w:val="28"/>
-        </w:rPr>
-      </w:pPr>
-      <w:r>
-        <w:rPr>
-          <w:rFonts w:ascii="宋体" w:eastAsia="宋体" w:hAnsi="宋体" w:hint="eastAsia"/>
-          <w:sz w:val="28"/>
-          <w:szCs w:val="28"/>
-        </w:rPr>
-        <w:t>具体的</w:t>
-      </w:r>
-      <w:r>
-        <w:rPr>
-          <w:rFonts w:ascii="宋体" w:eastAsia="宋体" w:hAnsi="宋体" w:hint="eastAsia"/>
-          <w:sz w:val="28"/>
-          <w:szCs w:val="28"/>
-        </w:rPr>
-        <w:t>实现方式。</w:t>
+      </w:pPr>
+      <w:r>
+        <w:t>具体的实现方式。</w:t>
       </w:r>
     </w:p>
     <w:p>
@@ -1612,275 +1039,122 @@
         <w:pStyle w:val="1"/>
       </w:pPr>
       <w:r>
-        <w:rPr>
-          <w:rFonts w:hint="eastAsia"/>
-        </w:rPr>
         <w:lastRenderedPageBreak/>
         <w:t>五、实验内容：</w:t>
       </w:r>
     </w:p>
     <w:p>
       <w:pPr>
-        <w:pStyle w:val="aa"/>
-        <w:ind w:firstLine="560"/>
-        <w:rPr>
-          <w:rFonts w:ascii="宋体" w:eastAsia="宋体" w:hAnsi="宋体"/>
-          <w:sz w:val="28"/>
-          <w:szCs w:val="28"/>
-        </w:rPr>
-      </w:pPr>
-      <w:r>
-        <w:rPr>
-          <w:rFonts w:ascii="宋体" w:eastAsia="宋体" w:hAnsi="宋体" w:hint="eastAsia"/>
-          <w:sz w:val="28"/>
-          <w:szCs w:val="28"/>
-        </w:rPr>
+        <w:pStyle w:val="af1"/>
+        <w:ind w:firstLine="480"/>
+      </w:pPr>
+      <w:r>
         <w:t>基于</w:t>
       </w:r>
-      <w:proofErr w:type="spellStart"/>
-      <w:r>
-        <w:rPr>
-          <w:rFonts w:ascii="宋体" w:eastAsia="宋体" w:hAnsi="宋体" w:hint="eastAsia"/>
-          <w:sz w:val="28"/>
-          <w:szCs w:val="28"/>
-        </w:rPr>
+      <w:r>
         <w:t>Pytorch</w:t>
       </w:r>
-      <w:proofErr w:type="spellEnd"/>
-      <w:r>
-        <w:rPr>
-          <w:rFonts w:ascii="宋体" w:eastAsia="宋体" w:hAnsi="宋体" w:hint="eastAsia"/>
-          <w:sz w:val="28"/>
-          <w:szCs w:val="28"/>
-        </w:rPr>
+      <w:r>
         <w:t>实现</w:t>
       </w:r>
       <w:r>
-        <w:rPr>
-          <w:rFonts w:ascii="宋体" w:eastAsia="宋体" w:hAnsi="宋体" w:hint="eastAsia"/>
-          <w:sz w:val="28"/>
-          <w:szCs w:val="28"/>
-        </w:rPr>
         <w:t>seq2seq</w:t>
       </w:r>
       <w:r>
-        <w:rPr>
-          <w:rFonts w:ascii="宋体" w:eastAsia="宋体" w:hAnsi="宋体" w:hint="eastAsia"/>
-          <w:sz w:val="28"/>
-          <w:szCs w:val="28"/>
-        </w:rPr>
         <w:t>文本翻译实验，主要实验内容具体包括四个部分：</w:t>
       </w:r>
     </w:p>
     <w:p>
       <w:pPr>
-        <w:pStyle w:val="aa"/>
+        <w:pStyle w:val="af1"/>
         <w:numPr>
           <w:ilvl w:val="0"/>
-          <w:numId w:val="4"/>
+          <w:numId w:val="5"/>
         </w:numPr>
-        <w:ind w:firstLine="560"/>
-        <w:rPr>
-          <w:rFonts w:ascii="宋体" w:eastAsia="宋体" w:hAnsi="宋体"/>
-          <w:sz w:val="28"/>
-          <w:szCs w:val="28"/>
-        </w:rPr>
-      </w:pPr>
-      <w:r>
-        <w:rPr>
-          <w:rFonts w:ascii="宋体" w:eastAsia="宋体" w:hAnsi="宋体" w:hint="eastAsia"/>
-          <w:sz w:val="28"/>
-          <w:szCs w:val="28"/>
-        </w:rPr>
-        <w:t>文本翻译模</w:t>
-      </w:r>
-      <w:r>
-        <w:rPr>
-          <w:rFonts w:ascii="宋体" w:eastAsia="宋体" w:hAnsi="宋体" w:hint="eastAsia"/>
-          <w:sz w:val="28"/>
-          <w:szCs w:val="28"/>
-        </w:rPr>
-        <w:t>型的实现</w:t>
-      </w:r>
-    </w:p>
-    <w:p>
-      <w:pPr>
-        <w:pStyle w:val="aa"/>
+        <w:ind w:firstLineChars="0"/>
+      </w:pPr>
+      <w:r>
+        <w:t>文本翻译模型的实现</w:t>
+      </w:r>
+    </w:p>
+    <w:p>
+      <w:pPr>
+        <w:pStyle w:val="af1"/>
         <w:numPr>
           <w:ilvl w:val="0"/>
-          <w:numId w:val="4"/>
+          <w:numId w:val="5"/>
         </w:numPr>
-        <w:ind w:firstLine="560"/>
-        <w:rPr>
-          <w:rFonts w:ascii="宋体" w:eastAsia="宋体" w:hAnsi="宋体"/>
-          <w:sz w:val="28"/>
-          <w:szCs w:val="28"/>
-        </w:rPr>
-      </w:pPr>
-      <w:r>
-        <w:rPr>
-          <w:rFonts w:ascii="宋体" w:eastAsia="宋体" w:hAnsi="宋体" w:hint="eastAsia"/>
-          <w:sz w:val="28"/>
-          <w:szCs w:val="28"/>
-        </w:rPr>
+        <w:ind w:firstLineChars="0"/>
+      </w:pPr>
+      <w:r>
         <w:t>分析模型在对应数据集上的准确率</w:t>
       </w:r>
     </w:p>
     <w:p>
       <w:pPr>
-        <w:pStyle w:val="aa"/>
+        <w:pStyle w:val="af1"/>
         <w:numPr>
           <w:ilvl w:val="0"/>
-          <w:numId w:val="4"/>
+          <w:numId w:val="5"/>
         </w:numPr>
-        <w:ind w:firstLine="560"/>
-        <w:rPr>
-          <w:rFonts w:ascii="宋体" w:eastAsia="宋体" w:hAnsi="宋体"/>
-          <w:sz w:val="28"/>
-          <w:szCs w:val="28"/>
-        </w:rPr>
-      </w:pPr>
-      <w:r>
-        <w:rPr>
-          <w:rFonts w:ascii="宋体" w:eastAsia="宋体" w:hAnsi="宋体" w:hint="eastAsia"/>
-          <w:sz w:val="28"/>
-          <w:szCs w:val="28"/>
-        </w:rPr>
+        <w:ind w:firstLineChars="0"/>
+      </w:pPr>
+      <w:r>
         <w:t>分析使用</w:t>
       </w:r>
       <w:r>
-        <w:rPr>
-          <w:rFonts w:ascii="宋体" w:eastAsia="宋体" w:hAnsi="宋体" w:hint="eastAsia"/>
-          <w:sz w:val="28"/>
-          <w:szCs w:val="28"/>
-        </w:rPr>
         <w:t>RNN</w:t>
       </w:r>
       <w:r>
-        <w:rPr>
-          <w:rFonts w:ascii="宋体" w:eastAsia="宋体" w:hAnsi="宋体" w:hint="eastAsia"/>
-          <w:sz w:val="28"/>
-          <w:szCs w:val="28"/>
-        </w:rPr>
         <w:t>和</w:t>
       </w:r>
       <w:r>
-        <w:rPr>
-          <w:rFonts w:ascii="宋体" w:eastAsia="宋体" w:hAnsi="宋体" w:hint="eastAsia"/>
-          <w:sz w:val="28"/>
-          <w:szCs w:val="28"/>
-        </w:rPr>
         <w:t>GRU</w:t>
       </w:r>
       <w:r>
-        <w:rPr>
-          <w:rFonts w:ascii="宋体" w:eastAsia="宋体" w:hAnsi="宋体" w:hint="eastAsia"/>
-          <w:sz w:val="28"/>
-          <w:szCs w:val="28"/>
-        </w:rPr>
         <w:t>作为</w:t>
       </w:r>
       <w:r>
-        <w:rPr>
-          <w:rFonts w:ascii="宋体" w:eastAsia="宋体" w:hAnsi="宋体" w:hint="eastAsia"/>
-          <w:sz w:val="28"/>
-          <w:szCs w:val="28"/>
-        </w:rPr>
         <w:t>seq2seq</w:t>
       </w:r>
       <w:r>
-        <w:rPr>
-          <w:rFonts w:ascii="宋体" w:eastAsia="宋体" w:hAnsi="宋体" w:hint="eastAsia"/>
-          <w:sz w:val="28"/>
-          <w:szCs w:val="28"/>
-        </w:rPr>
         <w:t>模型的架构时分别对最终结果</w:t>
       </w:r>
       <w:r>
-        <w:rPr>
-          <w:rFonts w:ascii="宋体" w:eastAsia="宋体" w:hAnsi="宋体" w:hint="eastAsia"/>
-          <w:sz w:val="28"/>
-          <w:szCs w:val="28"/>
-        </w:rPr>
         <w:t>(</w:t>
       </w:r>
       <w:r>
-        <w:rPr>
-          <w:rFonts w:ascii="宋体" w:eastAsia="宋体" w:hAnsi="宋体" w:hint="eastAsia"/>
-          <w:sz w:val="28"/>
-          <w:szCs w:val="28"/>
-        </w:rPr>
         <w:t>准确率，损失函数收敛程度</w:t>
       </w:r>
       <w:r>
-        <w:rPr>
-          <w:rFonts w:ascii="宋体" w:eastAsia="宋体" w:hAnsi="宋体" w:hint="eastAsia"/>
-          <w:sz w:val="28"/>
-          <w:szCs w:val="28"/>
-        </w:rPr>
         <w:t>)</w:t>
       </w:r>
       <w:r>
-        <w:rPr>
-          <w:rFonts w:ascii="宋体" w:eastAsia="宋体" w:hAnsi="宋体" w:hint="eastAsia"/>
-          <w:sz w:val="28"/>
-          <w:szCs w:val="28"/>
-        </w:rPr>
         <w:t>有什么影响，并比较</w:t>
       </w:r>
       <w:r>
-        <w:rPr>
-          <w:rFonts w:ascii="宋体" w:eastAsia="宋体" w:hAnsi="宋体" w:hint="eastAsia"/>
-          <w:sz w:val="28"/>
-          <w:szCs w:val="28"/>
-        </w:rPr>
         <w:t>RNN</w:t>
       </w:r>
       <w:r>
-        <w:rPr>
-          <w:rFonts w:ascii="宋体" w:eastAsia="宋体" w:hAnsi="宋体" w:hint="eastAsia"/>
-          <w:sz w:val="28"/>
-          <w:szCs w:val="28"/>
-        </w:rPr>
         <w:t>和</w:t>
       </w:r>
       <w:r>
-        <w:rPr>
-          <w:rFonts w:ascii="宋体" w:eastAsia="宋体" w:hAnsi="宋体" w:hint="eastAsia"/>
-          <w:sz w:val="28"/>
-          <w:szCs w:val="28"/>
-        </w:rPr>
         <w:t>GRU</w:t>
       </w:r>
       <w:r>
-        <w:rPr>
-          <w:rFonts w:ascii="宋体" w:eastAsia="宋体" w:hAnsi="宋体" w:hint="eastAsia"/>
-          <w:sz w:val="28"/>
-          <w:szCs w:val="28"/>
-        </w:rPr>
         <w:t>的优缺点</w:t>
       </w:r>
     </w:p>
     <w:p>
       <w:pPr>
-        <w:pStyle w:val="aa"/>
+        <w:pStyle w:val="af1"/>
         <w:numPr>
           <w:ilvl w:val="0"/>
-          <w:numId w:val="4"/>
+          <w:numId w:val="5"/>
         </w:numPr>
-        <w:ind w:firstLine="560"/>
-        <w:rPr>
-          <w:rFonts w:ascii="宋体" w:eastAsia="宋体" w:hAnsi="宋体"/>
-          <w:sz w:val="28"/>
-          <w:szCs w:val="28"/>
-        </w:rPr>
-      </w:pPr>
-      <w:r>
-        <w:rPr>
-          <w:rFonts w:ascii="宋体" w:eastAsia="宋体" w:hAnsi="宋体" w:hint="eastAsia"/>
-          <w:sz w:val="28"/>
-          <w:szCs w:val="28"/>
-        </w:rPr>
+        <w:ind w:firstLineChars="0"/>
+      </w:pPr>
+      <w:r>
         <w:t>可视化、实验结果分析</w:t>
       </w:r>
     </w:p>
@@ -1889,157 +1163,4599 @@
         <w:pStyle w:val="1"/>
       </w:pPr>
       <w:r>
-        <w:rPr>
-          <w:rFonts w:hint="eastAsia"/>
-        </w:rPr>
         <w:t>六、实验器材（设备、元器件）：</w:t>
       </w:r>
     </w:p>
     <w:p>
       <w:pPr>
+        <w:pStyle w:val="af1"/>
+        <w:ind w:firstLine="480"/>
+      </w:pPr>
+      <w:r>
+        <w:t>硬件平台：</w:t>
+      </w:r>
+      <w:r>
+        <w:t>PC</w:t>
+      </w:r>
+      <w:r>
+        <w:t>端</w:t>
+      </w:r>
+    </w:p>
+    <w:p>
+      <w:pPr>
+        <w:pStyle w:val="af1"/>
+        <w:ind w:firstLine="480"/>
+      </w:pPr>
+      <w:r>
+        <w:t>开发环境：操作系统</w:t>
+      </w:r>
+      <w:r>
+        <w:t>Windows 1</w:t>
+      </w:r>
+      <w:r>
+        <w:t>1</w:t>
+      </w:r>
+    </w:p>
+    <w:p>
+      <w:pPr>
+        <w:pStyle w:val="af1"/>
+        <w:ind w:firstLine="480"/>
+      </w:pPr>
+      <w:r>
+        <w:t>测试环境：</w:t>
+      </w:r>
+      <w:r>
+        <w:t>Anaconda 3</w:t>
+      </w:r>
+      <w:r>
+        <w:t>，</w:t>
+      </w:r>
+      <w:r>
+        <w:t>Python 3.</w:t>
+      </w:r>
+      <w:r>
+        <w:t>11</w:t>
+      </w:r>
+      <w:r>
+        <w:t>，</w:t>
+      </w:r>
+      <w:r>
+        <w:t xml:space="preserve">PyTorch </w:t>
+      </w:r>
+      <w:r>
+        <w:t>2.0.1</w:t>
+      </w:r>
+    </w:p>
+    <w:p>
+      <w:pPr>
+        <w:pStyle w:val="1"/>
+      </w:pPr>
+      <w:r>
+        <w:t>七、实验步骤：</w:t>
+      </w:r>
+    </w:p>
+    <w:p>
+      <w:pPr>
+        <w:pStyle w:val="af1"/>
+        <w:ind w:firstLine="480"/>
+      </w:pPr>
+      <w:r>
+        <w:t xml:space="preserve">1. </w:t>
+      </w:r>
+      <w:r>
+        <w:t>问题描述</w:t>
+      </w:r>
+    </w:p>
+    <w:p>
+      <w:pPr>
+        <w:pStyle w:val="af1"/>
+        <w:ind w:firstLine="480"/>
+      </w:pPr>
+      <w:r>
+        <w:t>用</w:t>
+      </w:r>
+      <w:r>
+        <w:t>RNN</w:t>
+      </w:r>
+      <w:r>
+        <w:t>网络实现英法文本互译</w:t>
+      </w:r>
+    </w:p>
+    <w:p>
+      <w:pPr>
+        <w:pStyle w:val="af1"/>
+        <w:ind w:firstLine="480"/>
+      </w:pPr>
+      <w:r>
+        <w:t xml:space="preserve">2. </w:t>
+      </w:r>
+      <w:r>
+        <w:t>算法的概要设计与分析</w:t>
+      </w:r>
+    </w:p>
+    <w:p>
+      <w:pPr>
+        <w:pStyle w:val="af1"/>
+        <w:ind w:firstLine="480"/>
+      </w:pPr>
+      <w:r>
+        <w:t>将数据集中的法语和英语单词进行</w:t>
+      </w:r>
+      <w:r>
+        <w:t>Embedding</w:t>
+      </w:r>
+      <w:r>
+        <w:t>编码，使用</w:t>
+      </w:r>
+      <w:r>
+        <w:t>Seq2Seq</w:t>
+      </w:r>
+      <w:r>
+        <w:t>模型，采用</w:t>
+      </w:r>
+      <w:r>
+        <w:t>2</w:t>
+      </w:r>
+      <w:r>
+        <w:t>个</w:t>
+      </w:r>
+      <w:r>
+        <w:t>RNN</w:t>
+      </w:r>
+      <w:r>
+        <w:t>网络，一个</w:t>
+      </w:r>
+      <w:r>
+        <w:t>RNN</w:t>
+      </w:r>
+      <w:r>
+        <w:t>作为编码器，一个</w:t>
+      </w:r>
+      <w:r>
+        <w:t>RNN</w:t>
+      </w:r>
+      <w:r>
+        <w:t>作解码。采用</w:t>
+      </w:r>
+      <w:r>
+        <w:t>Adan</w:t>
+      </w:r>
+      <w:r>
+        <w:t>优化器进行优化。</w:t>
+      </w:r>
+    </w:p>
+    <w:p>
+      <w:pPr>
+        <w:pStyle w:val="af1"/>
+        <w:ind w:firstLine="480"/>
+        <w:rPr>
+          <w:color w:val="FF0000"/>
+        </w:rPr>
+      </w:pPr>
+      <w:r>
+        <w:t>3.</w:t>
+      </w:r>
+      <w:r>
+        <w:rPr>
+          <w:color w:val="FF0000"/>
+        </w:rPr>
+        <w:t xml:space="preserve"> </w:t>
+      </w:r>
+      <w:r>
+        <w:t>核心算法的详细设计与实现</w:t>
+      </w:r>
+    </w:p>
+    <w:p>
+      <w:pPr>
+        <w:pStyle w:val="af1"/>
+        <w:ind w:firstLine="482"/>
+      </w:pPr>
+      <w:r>
+        <w:rPr>
+          <w:b/>
+          <w:bCs/>
+        </w:rPr>
+        <w:t>Embedding</w:t>
+      </w:r>
+      <w:r>
+        <w:rPr>
+          <w:b/>
+          <w:bCs/>
+        </w:rPr>
+        <w:t>算法</w:t>
+      </w:r>
+      <w:r>
+        <w:t>：</w:t>
+      </w:r>
+      <w:r>
+        <w:t>Embedding</w:t>
+      </w:r>
+      <w:r>
+        <w:t>是一个存储向量的查找表，给定一个编号，能返回该编号对应的嵌入向量，嵌入向量反映了各个编号代表的单词之间的语义关系。</w:t>
+      </w:r>
+      <w:r>
+        <w:t>Embedding</w:t>
+      </w:r>
+      <w:r>
+        <w:t>能够用低维向量对物体进行编码还能保留其含义。在本实验中，输入是法语或者英语的编码，然后为每一个编码生成一个</w:t>
+      </w:r>
+      <w:r>
+        <w:t>256</w:t>
+      </w:r>
+      <w:r>
+        <w:t>维的向量，输出为所有向量构成的</w:t>
+      </w:r>
+      <w:r>
+        <w:t>Embedding</w:t>
+      </w:r>
+      <w:r>
+        <w:t>矩阵。</w:t>
+      </w:r>
+    </w:p>
+    <w:p>
+      <w:pPr>
+        <w:pStyle w:val="af1"/>
+        <w:ind w:firstLine="482"/>
+      </w:pPr>
+      <w:r>
+        <w:rPr>
+          <w:b/>
+          <w:bCs/>
+        </w:rPr>
+        <w:t>RNN</w:t>
+      </w:r>
+      <w:r>
+        <w:rPr>
+          <w:b/>
+          <w:bCs/>
+        </w:rPr>
+        <w:t>模型：</w:t>
+      </w:r>
+      <w:r>
+        <w:t>RNN</w:t>
+      </w:r>
+      <w:r>
+        <w:t>网络用于解决训练样本输入是连续的序列</w:t>
+      </w:r>
+      <w:r>
+        <w:t>,</w:t>
+      </w:r>
+      <w:r>
+        <w:t>且序列的长短不一的问题。</w:t>
+      </w:r>
+      <w:r>
+        <w:t>RNN</w:t>
+      </w:r>
+      <w:r>
+        <w:t>最大的特点在于隐层。如</w:t>
+      </w:r>
+      <w:r>
+        <w:fldChar w:fldCharType="begin"/>
+      </w:r>
+      <w:r>
+        <w:instrText xml:space="preserve"> REF _Ref114859476 \h  \* MERGEFORMAT </w:instrText>
+      </w:r>
+      <w:r>
+        <w:fldChar w:fldCharType="separate"/>
+      </w:r>
+      <w:r>
+        <w:t>图</w:t>
+      </w:r>
+      <w:r>
+        <w:t xml:space="preserve"> </w:t>
+      </w:r>
+      <w:r>
+        <w:t>1</w:t>
+      </w:r>
+      <w:r>
+        <w:fldChar w:fldCharType="end"/>
+      </w:r>
+      <w:r>
+        <w:t>所示，每一层的隐层</w:t>
+      </w:r>
+      <w:r>
+        <w:rPr>
+          <w:position w:val="-12"/>
+        </w:rPr>
+        <w:object w:dxaOrig="240" w:dyaOrig="360" w14:anchorId="4A6EB1A9">
+          <v:shapetype id="_x0000_t75" coordsize="21600,21600" o:spt="75" o:preferrelative="t" path="m@4@5l@4@11@9@11@9@5xe" filled="f" stroked="f">
+            <v:stroke joinstyle="miter"/>
+            <v:formulas>
+              <v:f eqn="if lineDrawn pixelLineWidth 0"/>
+              <v:f eqn="sum @0 1 0"/>
+              <v:f eqn="sum 0 0 @1"/>
+              <v:f eqn="prod @2 1 2"/>
+              <v:f eqn="prod @3 21600 pixelWidth"/>
+              <v:f eqn="prod @3 21600 pixelHeight"/>
+              <v:f eqn="sum @0 0 1"/>
+              <v:f eqn="prod @6 1 2"/>
+              <v:f eqn="prod @7 21600 pixelWidth"/>
+              <v:f eqn="sum @8 21600 0"/>
+              <v:f eqn="prod @7 21600 pixelHeight"/>
+              <v:f eqn="sum @10 21600 0"/>
+            </v:formulas>
+            <v:path o:extrusionok="f" gradientshapeok="t" o:connecttype="rect"/>
+            <o:lock v:ext="edit" aspectratio="t"/>
+          </v:shapetype>
+          <v:shape id="_x0000_i1025" type="#_x0000_t75" style="width:11.85pt;height:18.25pt" o:ole="">
+            <v:imagedata r:id="rId9" o:title=""/>
+          </v:shape>
+          <o:OLEObject Type="Embed" ProgID="Equation.AxMath" ShapeID="_x0000_i1025" DrawAspect="Content" ObjectID="_1759603033" r:id="rId10"/>
+        </w:object>
+      </w:r>
+      <w:r>
+        <w:t>将上一个隐层</w:t>
+      </w:r>
+      <w:r>
+        <w:rPr>
+          <w:position w:val="-12"/>
+        </w:rPr>
+        <w:object w:dxaOrig="468" w:dyaOrig="360" w14:anchorId="13A285C7">
+          <v:shape id="_x0000_i1026" type="#_x0000_t75" style="width:23.25pt;height:18.25pt" o:ole="">
+            <v:imagedata r:id="rId11" o:title=""/>
+          </v:shape>
+          <o:OLEObject Type="Embed" ProgID="Equation.AxMath" ShapeID="_x0000_i1026" DrawAspect="Content" ObjectID="_1759603034" r:id="rId12"/>
+        </w:object>
+      </w:r>
+      <w:r>
+        <w:t>的输出乘上权重</w:t>
+      </w:r>
+      <w:r>
+        <w:t>V</w:t>
+      </w:r>
+      <w:r>
+        <w:t>，然后与当前时刻输入</w:t>
+      </w:r>
+      <w:r>
+        <w:rPr>
+          <w:position w:val="-12"/>
+        </w:rPr>
+        <w:object w:dxaOrig="240" w:dyaOrig="360" w14:anchorId="5CF2CD8D">
+          <v:shape id="_x0000_i1027" type="#_x0000_t75" style="width:11.85pt;height:18.25pt" o:ole="">
+            <v:imagedata r:id="rId13" o:title=""/>
+          </v:shape>
+          <o:OLEObject Type="Embed" ProgID="Equation.AxMath" ShapeID="_x0000_i1027" DrawAspect="Content" ObjectID="_1759603035" r:id="rId14"/>
+        </w:object>
+      </w:r>
+      <w:r>
+        <w:t>乘上</w:t>
+      </w:r>
+      <w:r>
+        <w:t>U</w:t>
+      </w:r>
+      <w:r>
+        <w:t>进行相拼接，得到一个基础值，通过</w:t>
+      </w:r>
+      <w:r>
+        <w:rPr>
+          <w:position w:val="-12"/>
+        </w:rPr>
+        <w:object w:dxaOrig="192" w:dyaOrig="360" w14:anchorId="69C48525">
+          <v:shape id="_x0000_i1028" type="#_x0000_t75" style="width:9.55pt;height:18.25pt" o:ole="">
+            <v:imagedata r:id="rId15" o:title=""/>
+          </v:shape>
+          <o:OLEObject Type="Embed" ProgID="Equation.AxMath" ShapeID="_x0000_i1028" DrawAspect="Content" ObjectID="_1759603036" r:id="rId16"/>
+        </w:object>
+      </w:r>
+      <w:r>
+        <w:t>函数（通常为</w:t>
+      </w:r>
+      <w:r>
+        <w:t>tanh</w:t>
+      </w:r>
+      <w:r>
+        <w:t>函数）激活后，更新得到新的</w:t>
+      </w:r>
+      <w:r>
+        <w:rPr>
+          <w:position w:val="-12"/>
+        </w:rPr>
+        <w:object w:dxaOrig="240" w:dyaOrig="360" w14:anchorId="3334BE00">
+          <v:shape id="_x0000_i1029" type="#_x0000_t75" style="width:11.85pt;height:18.25pt" o:ole="">
+            <v:imagedata r:id="rId9" o:title=""/>
+          </v:shape>
+          <o:OLEObject Type="Embed" ProgID="Equation.AxMath" ShapeID="_x0000_i1029" DrawAspect="Content" ObjectID="_1759603037" r:id="rId17"/>
+        </w:object>
+      </w:r>
+      <w:r>
+        <w:t>。每一层的输出</w:t>
+      </w:r>
+      <w:r>
+        <w:rPr>
+          <w:position w:val="-12"/>
+        </w:rPr>
+        <w:object w:dxaOrig="288" w:dyaOrig="360" w14:anchorId="0969CC83">
+          <v:shape id="_x0000_i1030" type="#_x0000_t75" style="width:14.6pt;height:18.25pt" o:ole="">
+            <v:imagedata r:id="rId18" o:title=""/>
+          </v:shape>
+          <o:OLEObject Type="Embed" ProgID="Equation.AxMath" ShapeID="_x0000_i1030" DrawAspect="Content" ObjectID="_1759603038" r:id="rId19"/>
+        </w:object>
+      </w:r>
+      <w:r>
+        <w:t>由</w:t>
+      </w:r>
+      <w:r>
+        <w:rPr>
+          <w:position w:val="-12"/>
+        </w:rPr>
+        <w:object w:dxaOrig="240" w:dyaOrig="360" w14:anchorId="3AD76E25">
+          <v:shape id="_x0000_i1031" type="#_x0000_t75" style="width:11.85pt;height:18.25pt" o:ole="">
+            <v:imagedata r:id="rId9" o:title=""/>
+          </v:shape>
+          <o:OLEObject Type="Embed" ProgID="Equation.AxMath" ShapeID="_x0000_i1031" DrawAspect="Content" ObjectID="_1759603039" r:id="rId20"/>
+        </w:object>
+      </w:r>
+      <w:r>
+        <w:t>乘上权重</w:t>
+      </w:r>
+      <w:r>
+        <w:t>W</w:t>
+      </w:r>
+      <w:r>
+        <w:t>，然后通过</w:t>
+      </w:r>
+      <w:r>
+        <w:rPr>
+          <w:position w:val="-12"/>
+        </w:rPr>
+        <w:object w:dxaOrig="180" w:dyaOrig="360" w14:anchorId="75A94FE3">
+          <v:shape id="_x0000_i1032" type="#_x0000_t75" style="width:9.1pt;height:18.25pt" o:ole="">
+            <v:imagedata r:id="rId21" o:title=""/>
+          </v:shape>
+          <o:OLEObject Type="Embed" ProgID="Equation.AxMath" ShapeID="_x0000_i1032" DrawAspect="Content" ObjectID="_1759603040" r:id="rId22"/>
+        </w:object>
+      </w:r>
+      <w:r>
+        <w:t>函数（通常为</w:t>
+      </w:r>
+      <w:r>
+        <w:t>Sigmoid</w:t>
+      </w:r>
+      <w:r>
+        <w:t>函数）激活后得到。权重</w:t>
+      </w:r>
+      <w:r>
+        <w:t>U,V,W</w:t>
+      </w:r>
+      <w:r>
+        <w:t>通过反向传播算法进行更新。</w:t>
+      </w:r>
+    </w:p>
+    <w:p>
+      <w:pPr>
+        <w:pStyle w:val="af4"/>
+        <w:spacing w:before="156" w:after="156"/>
+        <w:jc w:val="both"/>
+        <w:rPr>
+          <w:b/>
+          <w:bCs/>
+        </w:rPr>
+      </w:pPr>
+      <w:r>
+        <w:rPr>
+          <w:b/>
+          <w:bCs/>
+          <w:noProof/>
+        </w:rPr>
+        <w:lastRenderedPageBreak/>
+        <w:drawing>
+          <wp:inline distT="0" distB="0" distL="0" distR="0" wp14:anchorId="56C58399" wp14:editId="6C8B654E">
+            <wp:extent cx="5273040" cy="2225675"/>
+            <wp:effectExtent l="0" t="0" r="3810" b="3175"/>
+            <wp:docPr id="37" name="图片 37"/>
+            <wp:cNvGraphicFramePr>
+              <a:graphicFrameLocks xmlns:a="http://schemas.openxmlformats.org/drawingml/2006/main" noChangeAspect="1"/>
+            </wp:cNvGraphicFramePr>
+            <a:graphic xmlns:a="http://schemas.openxmlformats.org/drawingml/2006/main">
+              <a:graphicData uri="http://schemas.openxmlformats.org/drawingml/2006/picture">
+                <pic:pic xmlns:pic="http://schemas.openxmlformats.org/drawingml/2006/picture">
+                  <pic:nvPicPr>
+                    <pic:cNvPr id="37" name="图片 37"/>
+                    <pic:cNvPicPr>
+                      <a:picLocks noChangeAspect="1" noChangeArrowheads="1"/>
+                    </pic:cNvPicPr>
+                  </pic:nvPicPr>
+                  <pic:blipFill>
+                    <a:blip r:embed="rId23" cstate="print">
+                      <a:extLst>
+                        <a:ext uri="{28A0092B-C50C-407E-A947-70E740481C1C}">
+                          <a14:useLocalDpi xmlns:a14="http://schemas.microsoft.com/office/drawing/2010/main" val="0"/>
+                        </a:ext>
+                      </a:extLst>
+                    </a:blip>
+                    <a:srcRect/>
+                    <a:stretch>
+                      <a:fillRect/>
+                    </a:stretch>
+                  </pic:blipFill>
+                  <pic:spPr>
+                    <a:xfrm>
+                      <a:off x="0" y="0"/>
+                      <a:ext cx="5304363" cy="2239020"/>
+                    </a:xfrm>
+                    <a:prstGeom prst="rect">
+                      <a:avLst/>
+                    </a:prstGeom>
+                    <a:noFill/>
+                  </pic:spPr>
+                </pic:pic>
+              </a:graphicData>
+            </a:graphic>
+          </wp:inline>
+        </w:drawing>
+      </w:r>
+    </w:p>
+    <w:p>
+      <w:pPr>
+        <w:pStyle w:val="af3"/>
+      </w:pPr>
+      <w:bookmarkStart w:id="0" w:name="_Ref114859476"/>
+      <w:r>
+        <w:t>图</w:t>
+      </w:r>
+      <w:r>
+        <w:t xml:space="preserve"> </w:t>
+      </w:r>
+      <w:r>
+        <w:fldChar w:fldCharType="begin"/>
+      </w:r>
+      <w:r>
+        <w:instrText xml:space="preserve"> SEQ </w:instrText>
+      </w:r>
+      <w:r>
+        <w:instrText>图</w:instrText>
+      </w:r>
+      <w:r>
+        <w:instrText xml:space="preserve"> \* ARABIC </w:instrText>
+      </w:r>
+      <w:r>
+        <w:fldChar w:fldCharType="separate"/>
+      </w:r>
+      <w:r>
+        <w:t>1</w:t>
+      </w:r>
+      <w:r>
+        <w:fldChar w:fldCharType="end"/>
+      </w:r>
+      <w:bookmarkEnd w:id="0"/>
+      <w:r>
+        <w:t xml:space="preserve"> </w:t>
+      </w:r>
+      <w:r>
+        <w:t xml:space="preserve"> RNN</w:t>
+      </w:r>
+      <w:r>
+        <w:t>的结构图</w:t>
+      </w:r>
+    </w:p>
+    <w:p>
+      <w:pPr>
+        <w:pStyle w:val="af1"/>
+        <w:ind w:firstLine="482"/>
+      </w:pPr>
+      <w:r>
+        <w:rPr>
+          <w:b/>
+          <w:bCs/>
+        </w:rPr>
+        <w:t>Seq2Seq</w:t>
+      </w:r>
+      <w:r>
+        <w:rPr>
+          <w:b/>
+          <w:bCs/>
+        </w:rPr>
+        <w:t>模型：</w:t>
+      </w:r>
+      <w:r>
+        <w:t>Seq2Seq</w:t>
+      </w:r>
+      <w:r>
+        <w:t>模型是输出的长度不确定时采用的模型，广泛应用与机器翻译任务中，这是因为翻译的原文和译文长度不一定相同，所以输出的长度就不确定了。</w:t>
+      </w:r>
+      <w:r>
+        <w:t>Seq2Seq</w:t>
+      </w:r>
+      <w:r>
+        <w:t>模型由两个</w:t>
+      </w:r>
+      <w:r>
+        <w:t>RNN</w:t>
+      </w:r>
+      <w:r>
+        <w:t>构成，一个负责</w:t>
+      </w:r>
+      <w:r>
+        <w:t>Encoder</w:t>
+      </w:r>
+      <w:r>
+        <w:t>，另一个负责</w:t>
+      </w:r>
+      <w:r>
+        <w:t>Decoder</w:t>
+      </w:r>
+      <w:r>
+        <w:t>（如</w:t>
+      </w:r>
+      <w:r>
+        <w:fldChar w:fldCharType="begin"/>
+      </w:r>
+      <w:r>
+        <w:instrText xml:space="preserve"> REF _Ref115017814 \h </w:instrText>
+      </w:r>
+      <w:r>
+        <w:instrText xml:space="preserve"> \* MERGEFORMAT </w:instrText>
+      </w:r>
+      <w:r>
+        <w:fldChar w:fldCharType="separate"/>
+      </w:r>
+      <w:r>
+        <w:t>图</w:t>
+      </w:r>
+      <w:r>
+        <w:t xml:space="preserve"> 2</w:t>
+      </w:r>
+      <w:r>
+        <w:fldChar w:fldCharType="end"/>
+      </w:r>
+      <w:r>
+        <w:t>）。</w:t>
+      </w:r>
+      <w:r>
+        <w:t>Encoder</w:t>
+      </w:r>
+      <w:r>
+        <w:t>负责将输入序列压缩成指定长度的向量，该向量作为序列的整体语义，这个过程称为编码，</w:t>
+      </w:r>
+      <w:r>
+        <w:t>Decoder</w:t>
+      </w:r>
+      <w:r>
+        <w:t>负责根据语义向量生成指定的序列，这个过程称为解码。</w:t>
+      </w:r>
+    </w:p>
+    <w:p>
+      <w:pPr>
+        <w:pStyle w:val="af3"/>
+      </w:pPr>
+      <w:bookmarkStart w:id="1" w:name="_Ref114863488"/>
+      <w:r>
+        <w:rPr>
+          <w:noProof/>
+        </w:rPr>
+        <w:drawing>
+          <wp:inline distT="0" distB="0" distL="0" distR="0" wp14:anchorId="78233360" wp14:editId="7976E13C">
+            <wp:extent cx="5256530" cy="1605915"/>
+            <wp:effectExtent l="0" t="0" r="1270" b="0"/>
+            <wp:docPr id="50" name="图片 50"/>
+            <wp:cNvGraphicFramePr>
+              <a:graphicFrameLocks xmlns:a="http://schemas.openxmlformats.org/drawingml/2006/main" noChangeAspect="1"/>
+            </wp:cNvGraphicFramePr>
+            <a:graphic xmlns:a="http://schemas.openxmlformats.org/drawingml/2006/main">
+              <a:graphicData uri="http://schemas.openxmlformats.org/drawingml/2006/picture">
+                <pic:pic xmlns:pic="http://schemas.openxmlformats.org/drawingml/2006/picture">
+                  <pic:nvPicPr>
+                    <pic:cNvPr id="50" name="图片 50"/>
+                    <pic:cNvPicPr>
+                      <a:picLocks noChangeAspect="1" noChangeArrowheads="1"/>
+                    </pic:cNvPicPr>
+                  </pic:nvPicPr>
+                  <pic:blipFill>
+                    <a:blip r:embed="rId24">
+                      <a:extLst>
+                        <a:ext uri="{28A0092B-C50C-407E-A947-70E740481C1C}">
+                          <a14:useLocalDpi xmlns:a14="http://schemas.microsoft.com/office/drawing/2010/main" val="0"/>
+                        </a:ext>
+                      </a:extLst>
+                    </a:blip>
+                    <a:srcRect/>
+                    <a:stretch>
+                      <a:fillRect/>
+                    </a:stretch>
+                  </pic:blipFill>
+                  <pic:spPr>
+                    <a:xfrm>
+                      <a:off x="0" y="0"/>
+                      <a:ext cx="5256530" cy="1605915"/>
+                    </a:xfrm>
+                    <a:prstGeom prst="rect">
+                      <a:avLst/>
+                    </a:prstGeom>
+                    <a:noFill/>
+                    <a:ln>
+                      <a:noFill/>
+                    </a:ln>
+                  </pic:spPr>
+                </pic:pic>
+              </a:graphicData>
+            </a:graphic>
+          </wp:inline>
+        </w:drawing>
+      </w:r>
+      <w:bookmarkEnd w:id="1"/>
+      <w:r>
+        <w:t xml:space="preserve"> </w:t>
+      </w:r>
+    </w:p>
+    <w:p>
+      <w:pPr>
+        <w:pStyle w:val="af3"/>
+      </w:pPr>
+      <w:bookmarkStart w:id="2" w:name="_Ref115017814"/>
+      <w:r>
+        <w:t>图</w:t>
+      </w:r>
+      <w:r>
+        <w:t xml:space="preserve"> </w:t>
+      </w:r>
+      <w:r>
+        <w:fldChar w:fldCharType="begin"/>
+      </w:r>
+      <w:r>
+        <w:instrText xml:space="preserve"> SEQ </w:instrText>
+      </w:r>
+      <w:r>
+        <w:instrText>图</w:instrText>
+      </w:r>
+      <w:r>
+        <w:instrText xml:space="preserve"> \* ARABIC </w:instrText>
+      </w:r>
+      <w:r>
+        <w:fldChar w:fldCharType="separate"/>
+      </w:r>
+      <w:r>
+        <w:t>2</w:t>
+      </w:r>
+      <w:r>
+        <w:fldChar w:fldCharType="end"/>
+      </w:r>
+      <w:bookmarkEnd w:id="2"/>
+      <w:r>
+        <w:t xml:space="preserve"> </w:t>
+      </w:r>
+      <w:r>
+        <w:t xml:space="preserve"> </w:t>
+      </w:r>
+      <w:r>
+        <w:t>GRU</w:t>
+      </w:r>
+      <w:r>
+        <w:t>网络结构</w:t>
+      </w:r>
+    </w:p>
+    <w:p>
+      <w:pPr>
+        <w:pStyle w:val="af1"/>
+        <w:ind w:firstLine="482"/>
+      </w:pPr>
+      <w:r>
+        <w:rPr>
+          <w:b/>
+          <w:bCs/>
+        </w:rPr>
+        <w:t>GRU</w:t>
+      </w:r>
+      <w:r>
+        <w:rPr>
+          <w:b/>
+          <w:bCs/>
+        </w:rPr>
+        <w:t>模型：</w:t>
+      </w:r>
+      <w:r>
+        <w:t>GRU</w:t>
+      </w:r>
+      <w:r>
+        <w:t>在传统的</w:t>
+      </w:r>
+      <w:r>
+        <w:t>RNN</w:t>
+      </w:r>
+      <w:r>
+        <w:t>网路上增加了两个门。其中</w:t>
+      </w:r>
+      <w:r>
+        <w:rPr>
+          <w:position w:val="-12"/>
+        </w:rPr>
+        <w:object w:dxaOrig="180" w:dyaOrig="360" w14:anchorId="7B6ABE7B">
+          <v:shape id="_x0000_i1033" type="#_x0000_t75" style="width:9.1pt;height:18.25pt" o:ole="">
+            <v:imagedata r:id="rId25" o:title=""/>
+          </v:shape>
+          <o:OLEObject Type="Embed" ProgID="Equation.AxMath" ShapeID="_x0000_i1033" DrawAspect="Content" ObjectID="_1759603041" r:id="rId26"/>
+        </w:object>
+      </w:r>
+      <w:r>
+        <w:t>为控制重置的门控（</w:t>
+      </w:r>
+      <w:r>
+        <w:t>reset gate</w:t>
+      </w:r>
+      <w:r>
+        <w:t>），</w:t>
+      </w:r>
+      <w:r>
+        <w:rPr>
+          <w:position w:val="-13"/>
+        </w:rPr>
+        <w:object w:dxaOrig="204" w:dyaOrig="420" w14:anchorId="491A812D">
+          <v:shape id="_x0000_i1034" type="#_x0000_t75" style="width:10.05pt;height:20.95pt" o:ole="">
+            <v:imagedata r:id="rId27" o:title=""/>
+          </v:shape>
+          <o:OLEObject Type="Embed" ProgID="Equation.AxMath" ShapeID="_x0000_i1034" DrawAspect="Content" ObjectID="_1759603042" r:id="rId28"/>
+        </w:object>
+      </w:r>
+      <w:r>
+        <w:t>为控制更新的门控（</w:t>
+      </w:r>
+      <w:r>
+        <w:t>update gate</w:t>
+      </w:r>
+      <w:r>
+        <w:t>）。每一层的</w:t>
+      </w:r>
+      <w:r>
+        <w:rPr>
+          <w:position w:val="-12"/>
+        </w:rPr>
+        <w:object w:dxaOrig="216" w:dyaOrig="360" w14:anchorId="18DA6501">
+          <v:shape id="_x0000_i1035" type="#_x0000_t75" style="width:10.95pt;height:18.25pt" o:ole="">
+            <v:imagedata r:id="rId29" o:title=""/>
+          </v:shape>
+          <o:OLEObject Type="Embed" ProgID="Equation.AxMath" ShapeID="_x0000_i1035" DrawAspect="Content" ObjectID="_1759603043" r:id="rId30"/>
+        </w:object>
+      </w:r>
+      <w:r>
+        <w:t>和</w:t>
+      </w:r>
+      <w:r>
+        <w:rPr>
+          <w:position w:val="-12"/>
+        </w:rPr>
+        <w:object w:dxaOrig="228" w:dyaOrig="360" w14:anchorId="0D61A00C">
+          <v:shape id="_x0000_i1036" type="#_x0000_t75" style="width:11.4pt;height:18.25pt" o:ole="">
+            <v:imagedata r:id="rId31" o:title=""/>
+          </v:shape>
+          <o:OLEObject Type="Embed" ProgID="Equation.AxMath" ShapeID="_x0000_i1036" DrawAspect="Content" ObjectID="_1759603044" r:id="rId32"/>
+        </w:object>
+      </w:r>
+      <w:r>
+        <w:t>更新方式如图</w:t>
+      </w:r>
+      <w:r>
+        <w:t xml:space="preserve"> </w:t>
+      </w:r>
+      <w:r>
+        <w:t>3</w:t>
+      </w:r>
+      <w:r>
+        <w:t>所示。</w:t>
+      </w:r>
+      <w:r>
+        <w:t>GRU</w:t>
+      </w:r>
+      <w:r>
+        <w:t>最关键的一个步骤是</w:t>
+      </w:r>
+      <w:r>
+        <w:t>“</w:t>
+      </w:r>
+      <w:r>
+        <w:t>更新记忆</w:t>
+      </w:r>
+      <w:r>
+        <w:t>”</w:t>
+      </w:r>
+      <w:r>
+        <w:t>在这个阶段，</w:t>
+      </w:r>
+      <w:r>
+        <w:t>GRU</w:t>
+      </w:r>
+      <w:r>
+        <w:t>同时进行了遗忘了记忆两个步骤。我们使用了先前得到的更新门控</w:t>
+      </w:r>
+      <w:r>
+        <w:rPr>
+          <w:position w:val="-12"/>
+        </w:rPr>
+        <w:object w:dxaOrig="228" w:dyaOrig="360" w14:anchorId="7545A72D">
+          <v:shape id="_x0000_i1037" type="#_x0000_t75" style="width:11.4pt;height:18.25pt" o:ole="">
+            <v:imagedata r:id="rId31" o:title=""/>
+          </v:shape>
+          <o:OLEObject Type="Embed" ProgID="Equation.AxMath" ShapeID="_x0000_i1037" DrawAspect="Content" ObjectID="_1759603045" r:id="rId33"/>
+        </w:object>
+      </w:r>
+      <w:r>
+        <w:t>（</w:t>
+      </w:r>
+      <w:r>
+        <w:t>update gate</w:t>
+      </w:r>
+      <w:r>
+        <w:t>）。更新表达式：</w:t>
+      </w:r>
+      <w:r>
+        <w:rPr>
+          <w:position w:val="-12"/>
+        </w:rPr>
+        <w:object w:dxaOrig="2724" w:dyaOrig="372" w14:anchorId="0C2B59BE">
+          <v:shape id="_x0000_i1038" type="#_x0000_t75" style="width:136.25pt;height:18.7pt" o:ole="">
+            <v:imagedata r:id="rId34" o:title=""/>
+          </v:shape>
+          <o:OLEObject Type="Embed" ProgID="Equation.AxMath" ShapeID="_x0000_i1038" DrawAspect="Content" ObjectID="_1759603046" r:id="rId35"/>
+        </w:object>
+      </w:r>
+      <w:r>
+        <w:t>。门控信号（这里的</w:t>
+      </w:r>
+      <w:r>
+        <w:rPr>
+          <w:position w:val="-12"/>
+        </w:rPr>
+        <w:object w:dxaOrig="228" w:dyaOrig="360" w14:anchorId="761E932E">
+          <v:shape id="_x0000_i1039" type="#_x0000_t75" style="width:11.4pt;height:18.25pt" o:ole="">
+            <v:imagedata r:id="rId31" o:title=""/>
+          </v:shape>
+          <o:OLEObject Type="Embed" ProgID="Equation.AxMath" ShapeID="_x0000_i1039" DrawAspect="Content" ObjectID="_1759603047" r:id="rId36"/>
+        </w:object>
+      </w:r>
+      <w:r>
+        <w:t>）的范围为</w:t>
+      </w:r>
+      <w:r>
+        <w:t>0~1</w:t>
+      </w:r>
+      <w:r>
+        <w:t>。门控信号越接近</w:t>
+      </w:r>
+      <w:r>
+        <w:t>1</w:t>
+      </w:r>
+      <w:r>
+        <w:t>，代表记忆下来的数据越多，而越接近</w:t>
+      </w:r>
+      <w:r>
+        <w:t>0</w:t>
+      </w:r>
+      <w:r>
+        <w:t>则代表遗忘的越多。</w:t>
+      </w:r>
+      <w:r>
+        <w:t>GRU</w:t>
+      </w:r>
+      <w:r>
+        <w:t>使用同一个门控同时进行遗忘和选择记忆，因而比</w:t>
+      </w:r>
+      <w:r>
+        <w:t>LSTM</w:t>
+      </w:r>
+      <w:r>
+        <w:t>要快，效果往往也更好。</w:t>
+      </w:r>
+    </w:p>
+    <w:p>
+      <w:pPr>
+        <w:pStyle w:val="af4"/>
+        <w:spacing w:before="156" w:after="156"/>
+      </w:pPr>
+      <w:r>
+        <w:rPr>
+          <w:noProof/>
+        </w:rPr>
+        <w:lastRenderedPageBreak/>
+        <w:drawing>
+          <wp:inline distT="0" distB="0" distL="0" distR="0" wp14:anchorId="60ABA245" wp14:editId="337D2B6D">
+            <wp:extent cx="5825490" cy="1485900"/>
+            <wp:effectExtent l="0" t="0" r="3810" b="0"/>
+            <wp:docPr id="46" name="图片 46"/>
+            <wp:cNvGraphicFramePr>
+              <a:graphicFrameLocks xmlns:a="http://schemas.openxmlformats.org/drawingml/2006/main" noChangeAspect="1"/>
+            </wp:cNvGraphicFramePr>
+            <a:graphic xmlns:a="http://schemas.openxmlformats.org/drawingml/2006/main">
+              <a:graphicData uri="http://schemas.openxmlformats.org/drawingml/2006/picture">
+                <pic:pic xmlns:pic="http://schemas.openxmlformats.org/drawingml/2006/picture">
+                  <pic:nvPicPr>
+                    <pic:cNvPr id="46" name="图片 46"/>
+                    <pic:cNvPicPr>
+                      <a:picLocks noChangeAspect="1" noChangeArrowheads="1"/>
+                    </pic:cNvPicPr>
+                  </pic:nvPicPr>
+                  <pic:blipFill>
+                    <a:blip r:embed="rId37">
+                      <a:extLst>
+                        <a:ext uri="{28A0092B-C50C-407E-A947-70E740481C1C}">
+                          <a14:useLocalDpi xmlns:a14="http://schemas.microsoft.com/office/drawing/2010/main" val="0"/>
+                        </a:ext>
+                      </a:extLst>
+                    </a:blip>
+                    <a:srcRect/>
+                    <a:stretch>
+                      <a:fillRect/>
+                    </a:stretch>
+                  </pic:blipFill>
+                  <pic:spPr>
+                    <a:xfrm>
+                      <a:off x="0" y="0"/>
+                      <a:ext cx="5844666" cy="1490758"/>
+                    </a:xfrm>
+                    <a:prstGeom prst="rect">
+                      <a:avLst/>
+                    </a:prstGeom>
+                    <a:noFill/>
+                  </pic:spPr>
+                </pic:pic>
+              </a:graphicData>
+            </a:graphic>
+          </wp:inline>
+        </w:drawing>
+      </w:r>
+    </w:p>
+    <w:p>
+      <w:pPr>
+        <w:pStyle w:val="af3"/>
+      </w:pPr>
+      <w:bookmarkStart w:id="3" w:name="_Ref114864224"/>
+      <w:r>
+        <w:t>图</w:t>
+      </w:r>
+      <w:r>
+        <w:t xml:space="preserve"> </w:t>
+      </w:r>
+      <w:r>
+        <w:fldChar w:fldCharType="begin"/>
+      </w:r>
+      <w:r>
+        <w:instrText xml:space="preserve"> SEQ </w:instrText>
+      </w:r>
+      <w:r>
+        <w:instrText>图</w:instrText>
+      </w:r>
+      <w:r>
+        <w:instrText xml:space="preserve"> \* ARABIC </w:instrText>
+      </w:r>
+      <w:r>
+        <w:fldChar w:fldCharType="separate"/>
+      </w:r>
+      <w:r>
+        <w:t>3</w:t>
+      </w:r>
+      <w:r>
+        <w:fldChar w:fldCharType="end"/>
+      </w:r>
+      <w:bookmarkEnd w:id="3"/>
+      <w:r>
+        <w:t xml:space="preserve"> </w:t>
+      </w:r>
+      <w:r>
+        <w:t xml:space="preserve"> </w:t>
+      </w:r>
+      <w:r>
+        <w:t>GRU</w:t>
+      </w:r>
+      <w:r>
+        <w:t>的模型结构</w:t>
+      </w:r>
+    </w:p>
+    <w:p>
+      <w:pPr>
+        <w:pStyle w:val="af3"/>
+      </w:pPr>
+    </w:p>
+    <w:p>
+      <w:pPr>
+        <w:pStyle w:val="af1"/>
+        <w:numPr>
+          <w:ilvl w:val="0"/>
+          <w:numId w:val="12"/>
+        </w:numPr>
+        <w:ind w:firstLineChars="0"/>
+      </w:pPr>
+      <w:r>
+        <w:rPr>
+          <w:rFonts w:hint="eastAsia"/>
+        </w:rPr>
+        <w:t>网络框架结构搭建介绍</w:t>
+      </w:r>
+    </w:p>
+    <w:p>
+      <w:pPr>
+        <w:pStyle w:val="af1"/>
+        <w:numPr>
+          <w:ilvl w:val="1"/>
+          <w:numId w:val="8"/>
+        </w:numPr>
+        <w:ind w:firstLineChars="0"/>
+      </w:pPr>
+      <w:r>
+        <w:rPr>
+          <w:rFonts w:hint="eastAsia"/>
+        </w:rPr>
+        <w:t>编码器（</w:t>
+      </w:r>
+      <w:r>
+        <w:t>Encoder</w:t>
+      </w:r>
+      <w:r>
+        <w:rPr>
+          <w:rFonts w:hint="eastAsia"/>
+        </w:rPr>
+        <w:t>）网络架构</w:t>
+      </w:r>
+    </w:p>
+    <w:p>
+      <w:pPr>
+        <w:pStyle w:val="af1"/>
+        <w:ind w:left="420" w:firstLineChars="0" w:firstLine="420"/>
+      </w:pPr>
+      <w:r>
+        <w:rPr>
+          <w:rFonts w:hint="eastAsia"/>
+        </w:rPr>
+        <w:t>如</w:t>
+      </w:r>
+      <w:r>
+        <w:fldChar w:fldCharType="begin"/>
+      </w:r>
+      <w:r>
+        <w:instrText xml:space="preserve"> </w:instrText>
+      </w:r>
+      <w:r>
+        <w:rPr>
+          <w:rFonts w:hint="eastAsia"/>
+        </w:rPr>
+        <w:instrText>REF _Ref115013974 \h</w:instrText>
+      </w:r>
+      <w:r>
+        <w:instrText xml:space="preserve"> </w:instrText>
+      </w:r>
+      <w:r>
+        <w:fldChar w:fldCharType="separate"/>
+      </w:r>
+      <w:r>
+        <w:rPr>
+          <w:rFonts w:hint="eastAsia"/>
+        </w:rPr>
+        <w:t>图</w:t>
+      </w:r>
+      <w:r>
+        <w:rPr>
+          <w:rFonts w:hint="eastAsia"/>
+        </w:rPr>
+        <w:t xml:space="preserve"> </w:t>
+      </w:r>
+      <w:r>
+        <w:t>4</w:t>
+      </w:r>
+      <w:r>
+        <w:fldChar w:fldCharType="end"/>
+      </w:r>
+      <w:r>
+        <w:rPr>
+          <w:rFonts w:hint="eastAsia"/>
+        </w:rPr>
+        <w:t>所示，对于翻译句子对中的每一个法语单词，编码器为其生成一个</w:t>
+      </w:r>
+      <w:r>
+        <w:rPr>
+          <w:rFonts w:hint="eastAsia"/>
+        </w:rPr>
+        <w:t>2</w:t>
+      </w:r>
+      <w:r>
+        <w:t>56</w:t>
+      </w:r>
+      <w:r>
+        <w:rPr>
+          <w:rFonts w:hint="eastAsia"/>
+        </w:rPr>
+        <w:t>维的</w:t>
+      </w:r>
+      <w:r>
+        <w:rPr>
+          <w:rFonts w:hint="eastAsia"/>
+        </w:rPr>
+        <w:t>Em</w:t>
+      </w:r>
+      <w:r>
+        <w:t>bedding</w:t>
+      </w:r>
+      <w:r>
+        <w:rPr>
+          <w:rFonts w:hint="eastAsia"/>
+        </w:rPr>
+        <w:t>向量，将该向量作为输入传入</w:t>
+      </w:r>
+      <w:r>
+        <w:rPr>
+          <w:rFonts w:hint="eastAsia"/>
+        </w:rPr>
+        <w:t>R</w:t>
+      </w:r>
+      <w:r>
+        <w:t>NN</w:t>
+      </w:r>
+      <w:r>
+        <w:rPr>
+          <w:rFonts w:hint="eastAsia"/>
+        </w:rPr>
+        <w:t>网络。隐藏层的维度也为</w:t>
+      </w:r>
+      <w:r>
+        <w:rPr>
+          <w:rFonts w:hint="eastAsia"/>
+        </w:rPr>
+        <w:t>2</w:t>
+      </w:r>
+      <w:r>
+        <w:t>56</w:t>
+      </w:r>
+      <w:r>
+        <w:rPr>
+          <w:rFonts w:hint="eastAsia"/>
+        </w:rPr>
+        <w:t>，因而</w:t>
+      </w:r>
+      <w:r>
+        <w:t>RNN</w:t>
+      </w:r>
+      <w:r>
+        <w:rPr>
+          <w:rFonts w:hint="eastAsia"/>
+        </w:rPr>
+        <w:t>网络输出一个</w:t>
+      </w:r>
+      <w:r>
+        <w:rPr>
+          <w:rFonts w:hint="eastAsia"/>
+        </w:rPr>
+        <w:t>2</w:t>
+      </w:r>
+      <w:r>
+        <w:t>56</w:t>
+      </w:r>
+      <w:r>
+        <w:rPr>
+          <w:rFonts w:hint="eastAsia"/>
+        </w:rPr>
+        <w:t>维的向量。编码器将这个向量输出，同时输出一个</w:t>
+      </w:r>
+      <w:r>
+        <w:rPr>
+          <w:rFonts w:hint="eastAsia"/>
+        </w:rPr>
+        <w:t>2</w:t>
+      </w:r>
+      <w:r>
+        <w:t>56</w:t>
+      </w:r>
+      <w:r>
+        <w:rPr>
+          <w:rFonts w:hint="eastAsia"/>
+        </w:rPr>
+        <w:t>维的隐藏层向量。</w:t>
+      </w:r>
+    </w:p>
+    <w:p>
+      <w:pPr>
+        <w:pStyle w:val="af4"/>
+        <w:spacing w:before="156" w:after="156"/>
+      </w:pPr>
+      <w:r>
+        <w:rPr>
+          <w:noProof/>
+        </w:rPr>
+        <w:drawing>
+          <wp:inline distT="0" distB="0" distL="0" distR="0" wp14:anchorId="672EFDD2" wp14:editId="10CC52BC">
+            <wp:extent cx="4655820" cy="3140710"/>
+            <wp:effectExtent l="0" t="0" r="0" b="2540"/>
+            <wp:docPr id="36" name="图片 36"/>
+            <wp:cNvGraphicFramePr>
+              <a:graphicFrameLocks xmlns:a="http://schemas.openxmlformats.org/drawingml/2006/main" noChangeAspect="1"/>
+            </wp:cNvGraphicFramePr>
+            <a:graphic xmlns:a="http://schemas.openxmlformats.org/drawingml/2006/main">
+              <a:graphicData uri="http://schemas.openxmlformats.org/drawingml/2006/picture">
+                <pic:pic xmlns:pic="http://schemas.openxmlformats.org/drawingml/2006/picture">
+                  <pic:nvPicPr>
+                    <pic:cNvPr id="36" name="图片 36"/>
+                    <pic:cNvPicPr>
+                      <a:picLocks noChangeAspect="1" noChangeArrowheads="1"/>
+                    </pic:cNvPicPr>
+                  </pic:nvPicPr>
+                  <pic:blipFill>
+                    <a:blip r:embed="rId38">
+                      <a:extLst>
+                        <a:ext uri="{28A0092B-C50C-407E-A947-70E740481C1C}">
+                          <a14:useLocalDpi xmlns:a14="http://schemas.microsoft.com/office/drawing/2010/main" val="0"/>
+                        </a:ext>
+                      </a:extLst>
+                    </a:blip>
+                    <a:srcRect/>
+                    <a:stretch>
+                      <a:fillRect/>
+                    </a:stretch>
+                  </pic:blipFill>
+                  <pic:spPr>
+                    <a:xfrm>
+                      <a:off x="0" y="0"/>
+                      <a:ext cx="4680673" cy="3157615"/>
+                    </a:xfrm>
+                    <a:prstGeom prst="rect">
+                      <a:avLst/>
+                    </a:prstGeom>
+                    <a:noFill/>
+                  </pic:spPr>
+                </pic:pic>
+              </a:graphicData>
+            </a:graphic>
+          </wp:inline>
+        </w:drawing>
+      </w:r>
+    </w:p>
+    <w:p>
+      <w:pPr>
+        <w:pStyle w:val="af3"/>
+      </w:pPr>
+      <w:bookmarkStart w:id="4" w:name="_Ref115013974"/>
+      <w:r>
+        <w:rPr>
+          <w:rFonts w:hint="eastAsia"/>
+        </w:rPr>
+        <w:t>图</w:t>
+      </w:r>
+      <w:r>
+        <w:rPr>
+          <w:rFonts w:hint="eastAsia"/>
+        </w:rPr>
+        <w:t xml:space="preserve"> </w:t>
+      </w:r>
+      <w:r>
+        <w:fldChar w:fldCharType="begin"/>
+      </w:r>
+      <w:r>
+        <w:instrText xml:space="preserve"> </w:instrText>
+      </w:r>
+      <w:r>
+        <w:rPr>
+          <w:rFonts w:hint="eastAsia"/>
+        </w:rPr>
+        <w:instrText xml:space="preserve">SEQ </w:instrText>
+      </w:r>
+      <w:r>
+        <w:rPr>
+          <w:rFonts w:hint="eastAsia"/>
+        </w:rPr>
+        <w:instrText>图</w:instrText>
+      </w:r>
+      <w:r>
+        <w:rPr>
+          <w:rFonts w:hint="eastAsia"/>
+        </w:rPr>
+        <w:instrText xml:space="preserve"> \* ARABIC</w:instrText>
+      </w:r>
+      <w:r>
+        <w:instrText xml:space="preserve"> </w:instrText>
+      </w:r>
+      <w:r>
+        <w:fldChar w:fldCharType="separate"/>
+      </w:r>
+      <w:r>
+        <w:t>4</w:t>
+      </w:r>
+      <w:r>
+        <w:fldChar w:fldCharType="end"/>
+      </w:r>
+      <w:bookmarkEnd w:id="4"/>
+      <w:r>
+        <w:t xml:space="preserve"> </w:t>
+      </w:r>
+      <w:r>
+        <w:rPr>
+          <w:rFonts w:hint="eastAsia"/>
+        </w:rPr>
+        <w:t>En</w:t>
+      </w:r>
+      <w:r>
+        <w:t>coder</w:t>
+      </w:r>
+      <w:r>
+        <w:rPr>
+          <w:rFonts w:hint="eastAsia"/>
+        </w:rPr>
+        <w:t>中的</w:t>
+      </w:r>
+      <w:r>
+        <w:rPr>
+          <w:rFonts w:hint="eastAsia"/>
+        </w:rPr>
+        <w:t>R</w:t>
+      </w:r>
+      <w:r>
+        <w:t>NN</w:t>
+      </w:r>
+      <w:r>
+        <w:rPr>
+          <w:rFonts w:hint="eastAsia"/>
+        </w:rPr>
+        <w:t>结构</w:t>
+      </w:r>
+    </w:p>
+    <w:p>
+      <w:pPr>
+        <w:pStyle w:val="af1"/>
+        <w:numPr>
+          <w:ilvl w:val="1"/>
+          <w:numId w:val="8"/>
+        </w:numPr>
+        <w:ind w:firstLineChars="0"/>
+      </w:pPr>
+      <w:r>
+        <w:rPr>
+          <w:rFonts w:hint="eastAsia"/>
+        </w:rPr>
+        <w:t>解码器（</w:t>
+      </w:r>
+      <w:r>
+        <w:t>Decoder</w:t>
+      </w:r>
+      <w:r>
+        <w:rPr>
+          <w:rFonts w:hint="eastAsia"/>
+        </w:rPr>
+        <w:t>）网络架构</w:t>
+      </w:r>
+    </w:p>
+    <w:p>
+      <w:pPr>
+        <w:pStyle w:val="af1"/>
+        <w:ind w:firstLine="480"/>
+      </w:pPr>
+      <w:r>
+        <w:rPr>
+          <w:rFonts w:hint="eastAsia"/>
+        </w:rPr>
+        <w:t>如</w:t>
+      </w:r>
+      <w:r>
+        <w:fldChar w:fldCharType="begin"/>
+      </w:r>
+      <w:r>
+        <w:instrText xml:space="preserve"> </w:instrText>
+      </w:r>
+      <w:r>
+        <w:rPr>
+          <w:rFonts w:hint="eastAsia"/>
+        </w:rPr>
+        <w:instrText>REF _Ref115014831 \h</w:instrText>
+      </w:r>
+      <w:r>
+        <w:instrText xml:space="preserve">  \* MERGEFORMAT </w:instrText>
+      </w:r>
+      <w:r>
+        <w:fldChar w:fldCharType="separate"/>
+      </w:r>
+      <w:r>
+        <w:rPr>
+          <w:rFonts w:hint="eastAsia"/>
+        </w:rPr>
+        <w:t>图</w:t>
+      </w:r>
+      <w:r>
+        <w:rPr>
+          <w:rFonts w:hint="eastAsia"/>
+        </w:rPr>
+        <w:t xml:space="preserve"> </w:t>
+      </w:r>
+      <w:r>
+        <w:t>5</w:t>
+      </w:r>
+      <w:r>
+        <w:fldChar w:fldCharType="end"/>
+      </w:r>
+      <w:r>
+        <w:rPr>
+          <w:rFonts w:hint="eastAsia"/>
+        </w:rPr>
+        <w:t>，对于翻译句子对中的每一个英语单词，解码器为其生成一个</w:t>
+      </w:r>
+      <w:r>
+        <w:rPr>
+          <w:rFonts w:hint="eastAsia"/>
+        </w:rPr>
+        <w:t>256</w:t>
+      </w:r>
+      <w:r>
+        <w:rPr>
+          <w:rFonts w:hint="eastAsia"/>
+        </w:rPr>
+        <w:t>维的</w:t>
+      </w:r>
+      <w:r>
+        <w:rPr>
+          <w:rFonts w:hint="eastAsia"/>
+        </w:rPr>
+        <w:t>Embedding</w:t>
+      </w:r>
+      <w:r>
+        <w:rPr>
+          <w:rFonts w:hint="eastAsia"/>
+        </w:rPr>
+        <w:t>向量，将该向量作为输入传入</w:t>
+      </w:r>
+      <w:r>
+        <w:rPr>
+          <w:rFonts w:hint="eastAsia"/>
+        </w:rPr>
+        <w:t>RNN</w:t>
+      </w:r>
+      <w:r>
+        <w:rPr>
+          <w:rFonts w:hint="eastAsia"/>
+        </w:rPr>
+        <w:t>网络。隐藏层的维度也为</w:t>
+      </w:r>
+      <w:r>
+        <w:rPr>
+          <w:rFonts w:hint="eastAsia"/>
+        </w:rPr>
+        <w:t>256</w:t>
+      </w:r>
+      <w:r>
+        <w:rPr>
+          <w:rFonts w:hint="eastAsia"/>
+        </w:rPr>
+        <w:t>，因而</w:t>
+      </w:r>
+      <w:r>
+        <w:rPr>
+          <w:rFonts w:hint="eastAsia"/>
+        </w:rPr>
+        <w:t>RNN</w:t>
+      </w:r>
+      <w:r>
+        <w:rPr>
+          <w:rFonts w:hint="eastAsia"/>
+        </w:rPr>
+        <w:t>网络输出一个</w:t>
+      </w:r>
+      <w:r>
+        <w:rPr>
+          <w:rFonts w:hint="eastAsia"/>
+        </w:rPr>
+        <w:t>256</w:t>
+      </w:r>
+      <w:r>
+        <w:rPr>
+          <w:rFonts w:hint="eastAsia"/>
+        </w:rPr>
+        <w:t>维的向量。然后将该输出通过一个</w:t>
+      </w:r>
+      <w:r>
+        <w:rPr>
+          <w:rFonts w:hint="eastAsia"/>
+        </w:rPr>
+        <w:t>M</w:t>
+      </w:r>
+      <w:r>
+        <w:t>LP</w:t>
+      </w:r>
+      <w:r>
+        <w:rPr>
+          <w:rFonts w:hint="eastAsia"/>
+        </w:rPr>
+        <w:t>映射到一个</w:t>
+      </w:r>
+      <w:r>
+        <w:rPr>
+          <w:rFonts w:hint="eastAsia"/>
+        </w:rPr>
+        <w:t>1</w:t>
+      </w:r>
+      <w:r>
+        <w:t>093</w:t>
+      </w:r>
+      <w:r>
+        <w:rPr>
+          <w:rFonts w:hint="eastAsia"/>
+        </w:rPr>
+        <w:t>（数据集中英语单词的总个数）维的向量，并使用</w:t>
+      </w:r>
+      <w:r>
+        <w:rPr>
+          <w:rFonts w:hint="eastAsia"/>
+        </w:rPr>
+        <w:t>s</w:t>
+      </w:r>
+      <w:r>
+        <w:t>oftmax</w:t>
+      </w:r>
+      <w:r>
+        <w:rPr>
+          <w:rFonts w:hint="eastAsia"/>
+        </w:rPr>
+        <w:t>函数，得到解码器的最终输出。解码器还同时输出了</w:t>
+      </w:r>
+      <w:r>
+        <w:rPr>
+          <w:rFonts w:hint="eastAsia"/>
+        </w:rPr>
+        <w:t>R</w:t>
+      </w:r>
+      <w:r>
+        <w:t>NN</w:t>
+      </w:r>
+      <w:r>
+        <w:rPr>
+          <w:rFonts w:hint="eastAsia"/>
+        </w:rPr>
+        <w:t>的</w:t>
+      </w:r>
+      <w:r>
+        <w:rPr>
+          <w:rFonts w:hint="eastAsia"/>
+        </w:rPr>
+        <w:t>2</w:t>
+      </w:r>
+      <w:r>
+        <w:t>56</w:t>
+      </w:r>
+      <w:r>
+        <w:rPr>
+          <w:rFonts w:hint="eastAsia"/>
+        </w:rPr>
+        <w:t>维隐藏层向量。</w:t>
+      </w:r>
+    </w:p>
+    <w:p>
+      <w:pPr>
+        <w:pStyle w:val="af4"/>
+        <w:spacing w:before="156" w:after="156"/>
+      </w:pPr>
+      <w:r>
+        <w:rPr>
+          <w:noProof/>
+        </w:rPr>
+        <w:lastRenderedPageBreak/>
+        <w:drawing>
+          <wp:inline distT="0" distB="0" distL="0" distR="0" wp14:anchorId="098EA9ED" wp14:editId="4119A258">
+            <wp:extent cx="4884420" cy="3295015"/>
+            <wp:effectExtent l="0" t="0" r="0" b="635"/>
+            <wp:docPr id="41" name="图片 41"/>
+            <wp:cNvGraphicFramePr>
+              <a:graphicFrameLocks xmlns:a="http://schemas.openxmlformats.org/drawingml/2006/main" noChangeAspect="1"/>
+            </wp:cNvGraphicFramePr>
+            <a:graphic xmlns:a="http://schemas.openxmlformats.org/drawingml/2006/main">
+              <a:graphicData uri="http://schemas.openxmlformats.org/drawingml/2006/picture">
+                <pic:pic xmlns:pic="http://schemas.openxmlformats.org/drawingml/2006/picture">
+                  <pic:nvPicPr>
+                    <pic:cNvPr id="41" name="图片 41"/>
+                    <pic:cNvPicPr>
+                      <a:picLocks noChangeAspect="1" noChangeArrowheads="1"/>
+                    </pic:cNvPicPr>
+                  </pic:nvPicPr>
+                  <pic:blipFill>
+                    <a:blip r:embed="rId38">
+                      <a:extLst>
+                        <a:ext uri="{28A0092B-C50C-407E-A947-70E740481C1C}">
+                          <a14:useLocalDpi xmlns:a14="http://schemas.microsoft.com/office/drawing/2010/main" val="0"/>
+                        </a:ext>
+                      </a:extLst>
+                    </a:blip>
+                    <a:srcRect/>
+                    <a:stretch>
+                      <a:fillRect/>
+                    </a:stretch>
+                  </pic:blipFill>
+                  <pic:spPr>
+                    <a:xfrm>
+                      <a:off x="0" y="0"/>
+                      <a:ext cx="4936223" cy="3330011"/>
+                    </a:xfrm>
+                    <a:prstGeom prst="rect">
+                      <a:avLst/>
+                    </a:prstGeom>
+                    <a:noFill/>
+                  </pic:spPr>
+                </pic:pic>
+              </a:graphicData>
+            </a:graphic>
+          </wp:inline>
+        </w:drawing>
+      </w:r>
+      <w:r>
+        <w:rPr>
+          <w:rFonts w:hint="eastAsia"/>
+        </w:rPr>
+        <w:t xml:space="preserve"> </w:t>
+      </w:r>
+    </w:p>
+    <w:p>
+      <w:pPr>
+        <w:pStyle w:val="af3"/>
+      </w:pPr>
+      <w:bookmarkStart w:id="5" w:name="_Ref115014831"/>
+      <w:r>
+        <w:rPr>
+          <w:rFonts w:hint="eastAsia"/>
+        </w:rPr>
+        <w:t>图</w:t>
+      </w:r>
+      <w:r>
+        <w:rPr>
+          <w:rFonts w:hint="eastAsia"/>
+        </w:rPr>
+        <w:t xml:space="preserve"> </w:t>
+      </w:r>
+      <w:r>
+        <w:fldChar w:fldCharType="begin"/>
+      </w:r>
+      <w:r>
+        <w:instrText xml:space="preserve"> </w:instrText>
+      </w:r>
+      <w:r>
+        <w:rPr>
+          <w:rFonts w:hint="eastAsia"/>
+        </w:rPr>
+        <w:instrText xml:space="preserve">SEQ </w:instrText>
+      </w:r>
+      <w:r>
+        <w:rPr>
+          <w:rFonts w:hint="eastAsia"/>
+        </w:rPr>
+        <w:instrText>图</w:instrText>
+      </w:r>
+      <w:r>
+        <w:rPr>
+          <w:rFonts w:hint="eastAsia"/>
+        </w:rPr>
+        <w:instrText xml:space="preserve"> \* ARABIC</w:instrText>
+      </w:r>
+      <w:r>
+        <w:instrText xml:space="preserve"> </w:instrText>
+      </w:r>
+      <w:r>
+        <w:fldChar w:fldCharType="separate"/>
+      </w:r>
+      <w:r>
+        <w:t>5</w:t>
+      </w:r>
+      <w:r>
+        <w:fldChar w:fldCharType="end"/>
+      </w:r>
+      <w:bookmarkEnd w:id="5"/>
+      <w:r>
+        <w:t xml:space="preserve"> D</w:t>
+      </w:r>
+      <w:r>
+        <w:rPr>
+          <w:rFonts w:hint="eastAsia"/>
+        </w:rPr>
+        <w:t>ecoder</w:t>
+      </w:r>
+      <w:r>
+        <w:rPr>
+          <w:rFonts w:hint="eastAsia"/>
+        </w:rPr>
+        <w:t>中的</w:t>
+      </w:r>
+      <w:r>
+        <w:rPr>
+          <w:rFonts w:hint="eastAsia"/>
+        </w:rPr>
+        <w:t>RNN</w:t>
+      </w:r>
+      <w:r>
+        <w:rPr>
+          <w:rFonts w:hint="eastAsia"/>
+        </w:rPr>
+        <w:t>结构</w:t>
+      </w:r>
+    </w:p>
+    <w:p>
+      <w:pPr>
+        <w:pStyle w:val="af1"/>
+        <w:numPr>
+          <w:ilvl w:val="1"/>
+          <w:numId w:val="8"/>
+        </w:numPr>
+        <w:ind w:firstLineChars="0"/>
+      </w:pPr>
+      <w:r>
+        <w:rPr>
+          <w:rFonts w:hint="eastAsia"/>
+        </w:rPr>
+        <w:t>整体网络框架</w:t>
+      </w:r>
+    </w:p>
+    <w:p>
+      <w:pPr>
+        <w:pStyle w:val="af1"/>
+        <w:ind w:firstLine="480"/>
+      </w:pPr>
+      <w:r>
+        <w:rPr>
+          <w:rFonts w:hint="eastAsia"/>
+        </w:rPr>
+        <w:t>如</w:t>
+      </w:r>
+      <w:r>
+        <w:fldChar w:fldCharType="begin"/>
+      </w:r>
+      <w:r>
+        <w:instrText xml:space="preserve"> </w:instrText>
+      </w:r>
+      <w:r>
+        <w:rPr>
+          <w:rFonts w:hint="eastAsia"/>
+        </w:rPr>
+        <w:instrText>REF _Ref115018258 \h</w:instrText>
+      </w:r>
+      <w:r>
+        <w:instrText xml:space="preserve">  \* MERGEFORMAT </w:instrText>
+      </w:r>
+      <w:r>
+        <w:fldChar w:fldCharType="separate"/>
+      </w:r>
+      <w:r>
+        <w:rPr>
+          <w:rFonts w:hint="eastAsia"/>
+        </w:rPr>
+        <w:t>图</w:t>
+      </w:r>
+      <w:r>
+        <w:rPr>
+          <w:rFonts w:hint="eastAsia"/>
+        </w:rPr>
+        <w:t xml:space="preserve"> </w:t>
+      </w:r>
+      <w:r>
+        <w:t>6</w:t>
+      </w:r>
+      <w:r>
+        <w:fldChar w:fldCharType="end"/>
+      </w:r>
+      <w:r>
+        <w:rPr>
+          <w:rFonts w:hint="eastAsia"/>
+        </w:rPr>
+        <w:t>，对于翻译句子对中的每一个法语单词，输入</w:t>
+      </w:r>
+      <w:r>
+        <w:rPr>
+          <w:rFonts w:hint="eastAsia"/>
+        </w:rPr>
+        <w:t>En</w:t>
+      </w:r>
+      <w:r>
+        <w:t>coder</w:t>
+      </w:r>
+      <w:r>
+        <w:rPr>
+          <w:rFonts w:hint="eastAsia"/>
+        </w:rPr>
+        <w:t>，将</w:t>
+      </w:r>
+      <w:r>
+        <w:rPr>
+          <w:rFonts w:hint="eastAsia"/>
+        </w:rPr>
+        <w:t>En</w:t>
+      </w:r>
+      <w:r>
+        <w:t>coder</w:t>
+      </w:r>
+      <w:r>
+        <w:rPr>
+          <w:rFonts w:hint="eastAsia"/>
+        </w:rPr>
+        <w:t>的隐藏层输入到</w:t>
+      </w:r>
+      <w:r>
+        <w:rPr>
+          <w:rFonts w:hint="eastAsia"/>
+        </w:rPr>
+        <w:t>De</w:t>
+      </w:r>
+      <w:r>
+        <w:t>coder</w:t>
+      </w:r>
+      <w:r>
+        <w:rPr>
+          <w:rFonts w:hint="eastAsia"/>
+        </w:rPr>
+        <w:t>的隐藏层中，同时将翻译句子对中的每一个英语单词输入的</w:t>
+      </w:r>
+      <w:r>
+        <w:rPr>
+          <w:rFonts w:hint="eastAsia"/>
+        </w:rPr>
+        <w:t>De</w:t>
+      </w:r>
+      <w:r>
+        <w:t>coder</w:t>
+      </w:r>
+      <w:r>
+        <w:rPr>
+          <w:rFonts w:hint="eastAsia"/>
+        </w:rPr>
+        <w:t>中，</w:t>
+      </w:r>
+      <w:r>
+        <w:rPr>
+          <w:rFonts w:hint="eastAsia"/>
+        </w:rPr>
+        <w:t>De</w:t>
+      </w:r>
+      <w:r>
+        <w:t>coder</w:t>
+      </w:r>
+      <w:r>
+        <w:rPr>
+          <w:rFonts w:hint="eastAsia"/>
+        </w:rPr>
+        <w:t>的输出作为预测。</w:t>
+      </w:r>
+    </w:p>
+    <w:p>
+      <w:pPr>
+        <w:pStyle w:val="af4"/>
+        <w:spacing w:before="156" w:after="156"/>
+      </w:pPr>
+      <w:r>
+        <w:rPr>
+          <w:noProof/>
+        </w:rPr>
+        <w:drawing>
+          <wp:inline distT="0" distB="0" distL="0" distR="0" wp14:anchorId="0F75DB1F" wp14:editId="3763DCE0">
+            <wp:extent cx="5383530" cy="1935480"/>
+            <wp:effectExtent l="0" t="0" r="7620" b="7620"/>
+            <wp:docPr id="51" name="图片 6" descr="1_svpHOVsdfKOnkua-PXtmag"/>
+            <wp:cNvGraphicFramePr>
+              <a:graphicFrameLocks xmlns:a="http://schemas.openxmlformats.org/drawingml/2006/main" noChangeAspect="1"/>
+            </wp:cNvGraphicFramePr>
+            <a:graphic xmlns:a="http://schemas.openxmlformats.org/drawingml/2006/main">
+              <a:graphicData uri="http://schemas.openxmlformats.org/drawingml/2006/picture">
+                <pic:pic xmlns:pic="http://schemas.openxmlformats.org/drawingml/2006/picture">
+                  <pic:nvPicPr>
+                    <pic:cNvPr id="51" name="图片 6" descr="1_svpHOVsdfKOnkua-PXtmag"/>
+                    <pic:cNvPicPr>
+                      <a:picLocks noChangeAspect="1"/>
+                    </pic:cNvPicPr>
+                  </pic:nvPicPr>
+                  <pic:blipFill>
+                    <a:blip r:embed="rId39"/>
+                    <a:stretch>
+                      <a:fillRect/>
+                    </a:stretch>
+                  </pic:blipFill>
+                  <pic:spPr>
+                    <a:xfrm>
+                      <a:off x="0" y="0"/>
+                      <a:ext cx="5388662" cy="1937262"/>
+                    </a:xfrm>
+                    <a:prstGeom prst="rect">
+                      <a:avLst/>
+                    </a:prstGeom>
+                  </pic:spPr>
+                </pic:pic>
+              </a:graphicData>
+            </a:graphic>
+          </wp:inline>
+        </w:drawing>
+      </w:r>
+    </w:p>
+    <w:p>
+      <w:pPr>
+        <w:pStyle w:val="af3"/>
+      </w:pPr>
+      <w:bookmarkStart w:id="6" w:name="_Ref115018258"/>
+      <w:r>
+        <w:rPr>
+          <w:rFonts w:hint="eastAsia"/>
+        </w:rPr>
+        <w:t>图</w:t>
+      </w:r>
+      <w:r>
+        <w:rPr>
+          <w:rFonts w:hint="eastAsia"/>
+        </w:rPr>
+        <w:t xml:space="preserve"> </w:t>
+      </w:r>
+      <w:r>
+        <w:fldChar w:fldCharType="begin"/>
+      </w:r>
+      <w:r>
+        <w:instrText xml:space="preserve"> </w:instrText>
+      </w:r>
+      <w:r>
+        <w:rPr>
+          <w:rFonts w:hint="eastAsia"/>
+        </w:rPr>
+        <w:instrText xml:space="preserve">SEQ </w:instrText>
+      </w:r>
+      <w:r>
+        <w:rPr>
+          <w:rFonts w:hint="eastAsia"/>
+        </w:rPr>
+        <w:instrText>图</w:instrText>
+      </w:r>
+      <w:r>
+        <w:rPr>
+          <w:rFonts w:hint="eastAsia"/>
+        </w:rPr>
+        <w:instrText xml:space="preserve"> \* ARABIC</w:instrText>
+      </w:r>
+      <w:r>
+        <w:instrText xml:space="preserve"> </w:instrText>
+      </w:r>
+      <w:r>
+        <w:fldChar w:fldCharType="separate"/>
+      </w:r>
+      <w:r>
+        <w:t>6</w:t>
+      </w:r>
+      <w:r>
+        <w:fldChar w:fldCharType="end"/>
+      </w:r>
+      <w:bookmarkEnd w:id="6"/>
+      <w:r>
+        <w:t xml:space="preserve"> </w:t>
+      </w:r>
+      <w:r>
+        <w:t>整体</w:t>
+      </w:r>
+      <w:r>
+        <w:rPr>
+          <w:rFonts w:hint="eastAsia"/>
+        </w:rPr>
+        <w:t>网络框架结构</w:t>
+      </w:r>
+    </w:p>
+    <w:p>
+      <w:pPr>
+        <w:pStyle w:val="af1"/>
+        <w:numPr>
+          <w:ilvl w:val="0"/>
+          <w:numId w:val="12"/>
+        </w:numPr>
+        <w:ind w:firstLineChars="0"/>
+      </w:pPr>
+      <w:r>
+        <w:rPr>
+          <w:rFonts w:hint="eastAsia"/>
+        </w:rPr>
+        <w:t>核心代码介绍</w:t>
+      </w:r>
+    </w:p>
+    <w:tbl>
+      <w:tblPr>
+        <w:tblStyle w:val="a8"/>
+        <w:tblW w:w="0" w:type="auto"/>
+        <w:tblBorders>
+          <w:top w:val="single" w:sz="12" w:space="0" w:color="auto"/>
+          <w:left w:val="none" w:sz="0" w:space="0" w:color="auto"/>
+          <w:bottom w:val="single" w:sz="12" w:space="0" w:color="auto"/>
+          <w:right w:val="none" w:sz="0" w:space="0" w:color="auto"/>
+          <w:insideH w:val="none" w:sz="0" w:space="0" w:color="auto"/>
+          <w:insideV w:val="none" w:sz="0" w:space="0" w:color="auto"/>
+        </w:tblBorders>
+        <w:tblLook w:val="04A0" w:firstRow="1" w:lastRow="0" w:firstColumn="1" w:lastColumn="0" w:noHBand="0" w:noVBand="1"/>
+      </w:tblPr>
+      <w:tblGrid>
+        <w:gridCol w:w="8268"/>
+      </w:tblGrid>
+      <w:tr>
+        <w:tc>
+          <w:tcPr>
+            <w:tcW w:w="8268" w:type="dxa"/>
+            <w:tcBorders>
+              <w:top w:val="single" w:sz="18" w:space="0" w:color="auto"/>
+              <w:bottom w:val="single" w:sz="18" w:space="0" w:color="auto"/>
+            </w:tcBorders>
+          </w:tcPr>
+          <w:p>
+            <w:pPr>
+              <w:pStyle w:val="af1"/>
+              <w:adjustRightInd w:val="0"/>
+              <w:ind w:firstLineChars="0" w:firstLine="0"/>
+            </w:pPr>
+            <w:r>
+              <w:rPr>
+                <w:rFonts w:hint="eastAsia"/>
+                <w:b/>
+                <w:bCs/>
+              </w:rPr>
+              <w:t>输入：</w:t>
+            </w:r>
+            <w:r>
+              <w:rPr>
+                <w:rFonts w:hint="eastAsia"/>
+              </w:rPr>
+              <w:t>训练集</w:t>
+            </w:r>
+            <w:r>
+              <w:rPr>
+                <w:rFonts w:hint="eastAsia"/>
+              </w:rPr>
+              <w:t>eng</w:t>
+            </w:r>
+            <w:r>
+              <w:t>-fra</w:t>
+            </w:r>
+          </w:p>
+          <w:p>
+            <w:pPr>
+              <w:pStyle w:val="af1"/>
+              <w:adjustRightInd w:val="0"/>
+              <w:ind w:firstLineChars="0" w:firstLine="0"/>
+            </w:pPr>
+            <w:r>
+              <w:rPr>
+                <w:rFonts w:hint="eastAsia"/>
+                <w:b/>
+                <w:bCs/>
+              </w:rPr>
+              <w:t xml:space="preserve"> </w:t>
+            </w:r>
+            <w:r>
+              <w:rPr>
+                <w:b/>
+                <w:bCs/>
+              </w:rPr>
+              <w:t xml:space="preserve">     </w:t>
+            </w:r>
+            <w:r>
+              <w:rPr>
+                <w:rFonts w:hint="eastAsia"/>
+              </w:rPr>
+              <w:t>神经网络</w:t>
+            </w:r>
+            <w:r>
+              <w:t>Encoder</w:t>
+            </w:r>
+          </w:p>
+          <w:p>
+            <w:pPr>
+              <w:pStyle w:val="af1"/>
+              <w:adjustRightInd w:val="0"/>
+              <w:ind w:firstLineChars="0" w:firstLine="0"/>
+            </w:pPr>
+            <w:r>
+              <w:rPr>
+                <w:rFonts w:hint="eastAsia"/>
+              </w:rPr>
+              <w:t xml:space="preserve"> </w:t>
+            </w:r>
+            <w:r>
+              <w:t xml:space="preserve">     </w:t>
+            </w:r>
+            <w:r>
+              <w:rPr>
+                <w:rFonts w:hint="eastAsia"/>
+              </w:rPr>
+              <w:t>神经网络</w:t>
+            </w:r>
+            <w:r>
+              <w:rPr>
+                <w:rFonts w:hint="eastAsia"/>
+              </w:rPr>
+              <w:t>De</w:t>
+            </w:r>
+            <w:r>
+              <w:t>coder</w:t>
+            </w:r>
+          </w:p>
+          <w:p>
+            <w:pPr>
+              <w:pStyle w:val="af1"/>
+              <w:adjustRightInd w:val="0"/>
+              <w:ind w:firstLineChars="0"/>
+            </w:pPr>
+            <w:r>
+              <w:rPr>
+                <w:rFonts w:hint="eastAsia"/>
+              </w:rPr>
+              <w:t xml:space="preserve"> </w:t>
+            </w:r>
+            <w:r>
+              <w:t xml:space="preserve">   A</w:t>
+            </w:r>
+            <w:r>
+              <w:rPr>
+                <w:rFonts w:hint="eastAsia"/>
+              </w:rPr>
+              <w:t>da</w:t>
+            </w:r>
+            <w:r>
+              <w:t>m</w:t>
+            </w:r>
+            <w:r>
+              <w:rPr>
+                <w:rFonts w:hint="eastAsia"/>
+              </w:rPr>
+              <w:t>优化器</w:t>
+            </w:r>
+            <w:r>
+              <w:rPr>
+                <w:rFonts w:hint="eastAsia"/>
+              </w:rPr>
+              <w:t>o</w:t>
+            </w:r>
+            <w:r>
+              <w:t>ptim</w:t>
+            </w:r>
+          </w:p>
+          <w:p>
+            <w:pPr>
+              <w:pStyle w:val="af1"/>
+              <w:adjustRightInd w:val="0"/>
+              <w:ind w:firstLineChars="0"/>
+            </w:pPr>
+            <w:r>
+              <w:rPr>
+                <w:rFonts w:hint="eastAsia"/>
+              </w:rPr>
+              <w:t xml:space="preserve"> </w:t>
+            </w:r>
+            <w:r>
+              <w:t xml:space="preserve">   NLL</w:t>
+            </w:r>
+            <w:r>
+              <w:rPr>
+                <w:rFonts w:hint="eastAsia"/>
+              </w:rPr>
+              <w:t>l</w:t>
+            </w:r>
+            <w:r>
+              <w:t>oss</w:t>
+            </w:r>
+            <w:r>
+              <w:rPr>
+                <w:rFonts w:hint="eastAsia"/>
+              </w:rPr>
+              <w:t>损失函数</w:t>
+            </w:r>
+            <w:r>
+              <w:t>criterion</w:t>
+            </w:r>
+          </w:p>
+          <w:p>
+            <w:pPr>
+              <w:pStyle w:val="af1"/>
+              <w:adjustRightInd w:val="0"/>
+              <w:ind w:firstLineChars="0" w:firstLine="0"/>
+              <w:rPr>
+                <w:b/>
+                <w:bCs/>
+              </w:rPr>
+            </w:pPr>
+            <w:r>
+              <w:rPr>
+                <w:rFonts w:hint="eastAsia"/>
+                <w:b/>
+                <w:bCs/>
+              </w:rPr>
+              <w:t>过程：</w:t>
+            </w:r>
+          </w:p>
+          <w:p>
+            <w:pPr>
+              <w:pStyle w:val="af1"/>
+              <w:numPr>
+                <w:ilvl w:val="0"/>
+                <w:numId w:val="10"/>
+              </w:numPr>
+              <w:adjustRightInd w:val="0"/>
+              <w:ind w:firstLineChars="0"/>
+            </w:pPr>
+            <w:r>
+              <w:rPr>
+                <w:rFonts w:hint="eastAsia"/>
+              </w:rPr>
+              <w:lastRenderedPageBreak/>
+              <w:t>为数据集中的每一个法语单词和英语单词设置索引</w:t>
+            </w:r>
+          </w:p>
+          <w:p>
+            <w:pPr>
+              <w:pStyle w:val="af1"/>
+              <w:numPr>
+                <w:ilvl w:val="0"/>
+                <w:numId w:val="10"/>
+              </w:numPr>
+              <w:adjustRightInd w:val="0"/>
+              <w:ind w:firstLineChars="0"/>
+            </w:pPr>
+            <w:r>
+              <w:rPr>
+                <w:rFonts w:hint="eastAsia"/>
+              </w:rPr>
+              <w:t>for</w:t>
+            </w:r>
+            <w:r>
+              <w:t xml:space="preserve"> n_iters </w:t>
+            </w:r>
+            <w:r>
+              <w:rPr>
+                <w:position w:val="-12"/>
+              </w:rPr>
+              <w:object w:dxaOrig="300" w:dyaOrig="360" w14:anchorId="0439866E">
+                <v:shape id="_x0000_i1046" type="#_x0000_t75" style="width:15.05pt;height:18.25pt" o:ole="">
+                  <v:imagedata r:id="rId40" o:title=""/>
+                </v:shape>
+                <o:OLEObject Type="Embed" ProgID="Equation.AxMath" ShapeID="_x0000_i1046" DrawAspect="Content" ObjectID="_1759603048" r:id="rId41"/>
+              </w:object>
+            </w:r>
+            <w:r>
+              <w:t xml:space="preserve">1 </w:t>
+            </w:r>
+            <w:r>
+              <w:rPr>
+                <w:rFonts w:hint="eastAsia"/>
+              </w:rPr>
+              <w:t>t</w:t>
+            </w:r>
+            <w:r>
+              <w:t>o 55000</w:t>
+            </w:r>
+          </w:p>
+          <w:p>
+            <w:pPr>
+              <w:pStyle w:val="af1"/>
+              <w:numPr>
+                <w:ilvl w:val="0"/>
+                <w:numId w:val="10"/>
+              </w:numPr>
+              <w:adjustRightInd w:val="0"/>
+              <w:ind w:firstLineChars="0"/>
+            </w:pPr>
+            <w:r>
+              <w:rPr>
+                <w:rFonts w:hint="eastAsia"/>
+              </w:rPr>
+              <w:t xml:space="preserve"> </w:t>
+            </w:r>
+            <w:r>
+              <w:t xml:space="preserve"> </w:t>
+            </w:r>
+            <w:r>
+              <w:rPr>
+                <w:rFonts w:hint="eastAsia"/>
+              </w:rPr>
+              <w:t>从数据集中随机选取一个法语</w:t>
+            </w:r>
+            <w:r>
+              <w:rPr>
+                <w:rFonts w:hint="eastAsia"/>
+              </w:rPr>
+              <w:t>-</w:t>
+            </w:r>
+            <w:r>
+              <w:rPr>
+                <w:rFonts w:hint="eastAsia"/>
+              </w:rPr>
+              <w:t>英语句子对</w:t>
+            </w:r>
+          </w:p>
+          <w:p>
+            <w:pPr>
+              <w:pStyle w:val="af1"/>
+              <w:numPr>
+                <w:ilvl w:val="0"/>
+                <w:numId w:val="10"/>
+              </w:numPr>
+              <w:adjustRightInd w:val="0"/>
+              <w:ind w:firstLineChars="0"/>
+              <w:jc w:val="left"/>
+            </w:pPr>
+            <w:r>
+              <w:rPr>
+                <w:rFonts w:hint="eastAsia"/>
+              </w:rPr>
+              <w:t xml:space="preserve"> </w:t>
+            </w:r>
+            <w:r>
+              <w:t xml:space="preserve"> </w:t>
+            </w:r>
+            <w:r>
+              <w:rPr>
+                <w:rFonts w:hint="eastAsia"/>
+              </w:rPr>
+              <w:t>将句子对中每一个法语单词传入</w:t>
+            </w:r>
+            <w:r>
+              <w:rPr>
+                <w:rFonts w:hint="eastAsia"/>
+              </w:rPr>
+              <w:t>En</w:t>
+            </w:r>
+            <w:r>
+              <w:t>coder,</w:t>
+            </w:r>
+            <w:r>
+              <w:rPr>
+                <w:rFonts w:hint="eastAsia"/>
+              </w:rPr>
+              <w:t>得到</w:t>
+            </w:r>
+            <w:r>
+              <w:rPr>
+                <w:rFonts w:hint="eastAsia"/>
+              </w:rPr>
+              <w:t>e</w:t>
+            </w:r>
+            <w:r>
+              <w:t>_output</w:t>
+            </w:r>
+            <w:r>
+              <w:rPr>
+                <w:rFonts w:hint="eastAsia"/>
+              </w:rPr>
+              <w:t>和</w:t>
+            </w:r>
+            <w:r>
+              <w:rPr>
+                <w:rFonts w:hint="eastAsia"/>
+              </w:rPr>
+              <w:t>e</w:t>
+            </w:r>
+            <w:r>
+              <w:t>_hidde</w:t>
+            </w:r>
+            <w:r>
+              <w:rPr>
+                <w:rFonts w:hint="eastAsia"/>
+              </w:rPr>
+              <w:t>n</w:t>
+            </w:r>
+          </w:p>
+          <w:p>
+            <w:pPr>
+              <w:pStyle w:val="af1"/>
+              <w:numPr>
+                <w:ilvl w:val="0"/>
+                <w:numId w:val="10"/>
+              </w:numPr>
+              <w:adjustRightInd w:val="0"/>
+              <w:ind w:firstLineChars="0"/>
+            </w:pPr>
+            <w:r>
+              <w:rPr>
+                <w:rFonts w:hint="eastAsia"/>
+              </w:rPr>
+              <w:t xml:space="preserve"> </w:t>
+            </w:r>
+            <w:r>
+              <w:t xml:space="preserve"> </w:t>
+            </w:r>
+            <w:r>
+              <w:rPr>
+                <w:rFonts w:hint="eastAsia"/>
+              </w:rPr>
+              <w:t>将句子对中每一个英语单词和</w:t>
+            </w:r>
+            <w:r>
+              <w:rPr>
+                <w:rFonts w:hint="eastAsia"/>
+              </w:rPr>
+              <w:t>e</w:t>
+            </w:r>
+            <w:r>
+              <w:t>_hidden</w:t>
+            </w:r>
+            <w:r>
+              <w:rPr>
+                <w:rFonts w:hint="eastAsia"/>
+              </w:rPr>
+              <w:t>传入</w:t>
+            </w:r>
+            <w:r>
+              <w:rPr>
+                <w:rFonts w:hint="eastAsia"/>
+              </w:rPr>
+              <w:t>De</w:t>
+            </w:r>
+            <w:r>
+              <w:t>coder,</w:t>
+            </w:r>
+            <w:r>
+              <w:rPr>
+                <w:rFonts w:hint="eastAsia"/>
+              </w:rPr>
+              <w:t>得到</w:t>
+            </w:r>
+            <w:r>
+              <w:rPr>
+                <w:rFonts w:hint="eastAsia"/>
+              </w:rPr>
+              <w:t>d</w:t>
+            </w:r>
+            <w:r>
+              <w:t>_output</w:t>
+            </w:r>
+            <w:r>
+              <w:rPr>
+                <w:rFonts w:hint="eastAsia"/>
+              </w:rPr>
+              <w:t>和</w:t>
+            </w:r>
+            <w:r>
+              <w:rPr>
+                <w:rFonts w:hint="eastAsia"/>
+              </w:rPr>
+              <w:t>d</w:t>
+            </w:r>
+            <w:r>
+              <w:t>_hidden</w:t>
+            </w:r>
+          </w:p>
+          <w:p>
+            <w:pPr>
+              <w:pStyle w:val="af1"/>
+              <w:numPr>
+                <w:ilvl w:val="0"/>
+                <w:numId w:val="10"/>
+              </w:numPr>
+              <w:adjustRightInd w:val="0"/>
+              <w:ind w:firstLineChars="0"/>
+            </w:pPr>
+            <w:r>
+              <w:t xml:space="preserve">  loss</w:t>
+            </w:r>
+            <w:r>
+              <w:rPr>
+                <w:position w:val="-12"/>
+              </w:rPr>
+              <w:object w:dxaOrig="300" w:dyaOrig="360" w14:anchorId="2DE6EC0D">
+                <v:shape id="_x0000_i1047" type="#_x0000_t75" style="width:15.05pt;height:18.25pt" o:ole="">
+                  <v:imagedata r:id="rId40" o:title=""/>
+                </v:shape>
+                <o:OLEObject Type="Embed" ProgID="Equation.AxMath" ShapeID="_x0000_i1047" DrawAspect="Content" ObjectID="_1759603049" r:id="rId42"/>
+              </w:object>
+            </w:r>
+            <w:r>
+              <w:t>criterion(</w:t>
+            </w:r>
+            <w:r>
+              <w:rPr>
+                <w:rFonts w:hint="eastAsia"/>
+              </w:rPr>
+              <w:t>deco</w:t>
+            </w:r>
+            <w:r>
+              <w:t>der_output,target)</w:t>
+            </w:r>
+          </w:p>
+          <w:p>
+            <w:pPr>
+              <w:pStyle w:val="af1"/>
+              <w:numPr>
+                <w:ilvl w:val="0"/>
+                <w:numId w:val="10"/>
+              </w:numPr>
+              <w:adjustRightInd w:val="0"/>
+              <w:spacing w:line="400" w:lineRule="atLeast"/>
+              <w:ind w:firstLineChars="0"/>
+            </w:pPr>
+            <w:r>
+              <w:t xml:space="preserve">  </w:t>
+            </w:r>
+            <w:r>
+              <w:rPr>
+                <w:rFonts w:hint="eastAsia"/>
+              </w:rPr>
+              <w:t>B</w:t>
+            </w:r>
+            <w:r>
+              <w:t>P</w:t>
+            </w:r>
+            <w:r>
+              <w:rPr>
+                <w:rFonts w:hint="eastAsia"/>
+              </w:rPr>
+              <w:t>算法更新</w:t>
+            </w:r>
+            <w:r>
+              <w:t>En</w:t>
+            </w:r>
+            <w:r>
+              <w:rPr>
+                <w:rFonts w:hint="eastAsia"/>
+              </w:rPr>
+              <w:t>co</w:t>
+            </w:r>
+            <w:r>
+              <w:t>der</w:t>
+            </w:r>
+            <w:r>
+              <w:rPr>
+                <w:rFonts w:hint="eastAsia"/>
+              </w:rPr>
+              <w:t>和</w:t>
+            </w:r>
+            <w:r>
+              <w:rPr>
+                <w:rFonts w:hint="eastAsia"/>
+              </w:rPr>
+              <w:t>De</w:t>
+            </w:r>
+            <w:r>
+              <w:t>coder</w:t>
+            </w:r>
+            <w:r>
+              <w:rPr>
+                <w:rFonts w:hint="eastAsia"/>
+              </w:rPr>
+              <w:t>的权重</w:t>
+            </w:r>
+            <w:r>
+              <w:rPr>
+                <w:rFonts w:hint="eastAsia"/>
+              </w:rPr>
+              <w:t>w</w:t>
+            </w:r>
+            <w:r>
+              <w:rPr>
+                <w:rFonts w:hint="eastAsia"/>
+              </w:rPr>
+              <w:t>和偏置</w:t>
+            </w:r>
+            <w:r>
+              <w:rPr>
+                <w:rFonts w:hint="eastAsia"/>
+              </w:rPr>
+              <w:t>b</w:t>
+            </w:r>
+          </w:p>
+          <w:p>
+            <w:pPr>
+              <w:pStyle w:val="af1"/>
+              <w:numPr>
+                <w:ilvl w:val="0"/>
+                <w:numId w:val="10"/>
+              </w:numPr>
+              <w:adjustRightInd w:val="0"/>
+              <w:spacing w:line="400" w:lineRule="atLeast"/>
+              <w:ind w:firstLineChars="0"/>
+            </w:pPr>
+            <w:r>
+              <w:t>end for</w:t>
+            </w:r>
+          </w:p>
+          <w:p>
+            <w:pPr>
+              <w:pStyle w:val="af1"/>
+              <w:numPr>
+                <w:ilvl w:val="0"/>
+                <w:numId w:val="10"/>
+              </w:numPr>
+              <w:adjustRightInd w:val="0"/>
+              <w:spacing w:line="400" w:lineRule="atLeast"/>
+              <w:ind w:firstLineChars="0"/>
+            </w:pPr>
+            <w:r>
+              <w:rPr>
+                <w:rFonts w:hint="eastAsia"/>
+              </w:rPr>
+              <w:t>从数据集中随机选取</w:t>
+            </w:r>
+            <w:r>
+              <w:rPr>
+                <w:rFonts w:hint="eastAsia"/>
+              </w:rPr>
+              <w:t>1</w:t>
+            </w:r>
+            <w:r>
+              <w:t>0</w:t>
+            </w:r>
+            <w:r>
+              <w:rPr>
+                <w:rFonts w:hint="eastAsia"/>
+              </w:rPr>
+              <w:t>个句子对进行测试</w:t>
+            </w:r>
+          </w:p>
+          <w:p>
+            <w:pPr>
+              <w:pStyle w:val="af1"/>
+              <w:adjustRightInd w:val="0"/>
+              <w:ind w:firstLineChars="0" w:firstLine="0"/>
+              <w:rPr>
+                <w:b/>
+                <w:bCs/>
+              </w:rPr>
+            </w:pPr>
+            <w:r>
+              <w:rPr>
+                <w:rFonts w:hint="eastAsia"/>
+                <w:b/>
+                <w:bCs/>
+              </w:rPr>
+              <w:t>输出：</w:t>
+            </w:r>
+            <w:r>
+              <w:rPr>
+                <w:rFonts w:hint="eastAsia"/>
+              </w:rPr>
+              <w:t>loss</w:t>
+            </w:r>
+            <w:r>
+              <w:t>,</w:t>
+            </w:r>
+            <w:r>
+              <w:rPr>
+                <w:rFonts w:hint="eastAsia"/>
+              </w:rPr>
+              <w:t>折线图</w:t>
+            </w:r>
+            <w:r>
+              <w:rPr>
+                <w:rFonts w:hint="eastAsia"/>
+              </w:rPr>
+              <w:t>,</w:t>
+            </w:r>
+            <w:r>
+              <w:rPr>
+                <w:rFonts w:hint="eastAsia"/>
+              </w:rPr>
+              <w:t>测试结果</w:t>
+            </w:r>
+          </w:p>
+        </w:tc>
+      </w:tr>
+    </w:tbl>
+    <w:p>
+      <w:pPr>
+        <w:pStyle w:val="af1"/>
+        <w:ind w:firstLineChars="0" w:firstLine="0"/>
+      </w:pPr>
+    </w:p>
+    <w:p>
+      <w:pPr>
+        <w:pStyle w:val="af1"/>
+        <w:numPr>
+          <w:ilvl w:val="0"/>
+          <w:numId w:val="12"/>
+        </w:numPr>
+        <w:ind w:firstLineChars="0"/>
+      </w:pPr>
+      <w:r>
+        <w:rPr>
+          <w:rFonts w:hint="eastAsia"/>
+        </w:rPr>
+        <w:t>训练执行流程介绍</w:t>
+      </w:r>
+    </w:p>
+    <w:p>
+      <w:pPr>
+        <w:pStyle w:val="af1"/>
+        <w:ind w:firstLine="480"/>
+        <w:rPr>
+          <w:rFonts w:hint="eastAsia"/>
+        </w:rPr>
+      </w:pPr>
+      <w:r>
+        <w:rPr>
+          <w:rFonts w:hint="eastAsia"/>
+        </w:rPr>
+        <w:t>总共训练</w:t>
+      </w:r>
+      <w:r>
+        <w:t>55000</w:t>
+      </w:r>
+      <w:r>
+        <w:rPr>
+          <w:rFonts w:hint="eastAsia"/>
+        </w:rPr>
+        <w:t>次。每次训练都计算训练集上的损失，每训练</w:t>
+      </w:r>
+      <w:r>
+        <w:rPr>
+          <w:rFonts w:hint="eastAsia"/>
+        </w:rPr>
+        <w:t>5</w:t>
+      </w:r>
+      <w:r>
+        <w:t>000</w:t>
+      </w:r>
+      <w:r>
+        <w:rPr>
+          <w:rFonts w:hint="eastAsia"/>
+        </w:rPr>
+        <w:t>次打印一次训练结果（包括损失值，完成进度，时长等），每</w:t>
+      </w:r>
+      <w:r>
+        <w:rPr>
+          <w:rFonts w:hint="eastAsia"/>
+        </w:rPr>
+        <w:t>1</w:t>
+      </w:r>
+      <w:r>
+        <w:t>00</w:t>
+      </w:r>
+      <w:r>
+        <w:rPr>
+          <w:rFonts w:hint="eastAsia"/>
+        </w:rPr>
+        <w:t>次记录一次</w:t>
+      </w:r>
+      <w:r>
+        <w:rPr>
+          <w:rFonts w:hint="eastAsia"/>
+        </w:rPr>
+        <w:t>loss</w:t>
+      </w:r>
+      <w:r>
+        <w:t>,</w:t>
+      </w:r>
+      <w:r>
+        <w:rPr>
+          <w:rFonts w:hint="eastAsia"/>
+        </w:rPr>
+        <w:t>在训练完毕后绘制对应的</w:t>
+      </w:r>
+      <w:r>
+        <w:rPr>
+          <w:rFonts w:hint="eastAsia"/>
+        </w:rPr>
+        <w:t>loss</w:t>
+      </w:r>
+      <w:r>
+        <w:rPr>
+          <w:rFonts w:hint="eastAsia"/>
+        </w:rPr>
+        <w:t>曲线图。</w:t>
+      </w:r>
+      <w:r>
+        <w:t xml:space="preserve"> </w:t>
+      </w:r>
+    </w:p>
+    <w:p>
+      <w:pPr>
+        <w:pStyle w:val="1"/>
+        <w:rPr>
+          <w:rFonts w:hint="eastAsia"/>
+        </w:rPr>
+      </w:pPr>
+      <w:r>
+        <w:t>八、实验数据及结果分析：</w:t>
+      </w:r>
+    </w:p>
+    <w:p>
+      <w:pPr>
         <w:pStyle w:val="aa"/>
-        <w:ind w:left="420" w:firstLineChars="0" w:firstLine="0"/>
-        <w:rPr>
-          <w:rFonts w:ascii="宋体" w:eastAsia="宋体" w:hAnsi="宋体"/>
-          <w:sz w:val="28"/>
-          <w:szCs w:val="28"/>
-        </w:rPr>
-      </w:pPr>
-      <w:r>
-        <w:rPr>
-          <w:rFonts w:ascii="宋体" w:eastAsia="宋体" w:hAnsi="宋体" w:hint="eastAsia"/>
-          <w:sz w:val="28"/>
-          <w:szCs w:val="28"/>
-        </w:rPr>
-        <w:t>硬件平台：</w:t>
-      </w:r>
-      <w:r>
-        <w:rPr>
-          <w:rFonts w:ascii="宋体" w:eastAsia="宋体" w:hAnsi="宋体" w:hint="eastAsia"/>
-          <w:sz w:val="28"/>
-          <w:szCs w:val="28"/>
-        </w:rPr>
-        <w:t>PC</w:t>
-      </w:r>
-      <w:r>
-        <w:rPr>
-          <w:rFonts w:ascii="宋体" w:eastAsia="宋体" w:hAnsi="宋体" w:hint="eastAsia"/>
-          <w:sz w:val="28"/>
-          <w:szCs w:val="28"/>
-        </w:rPr>
-        <w:t>端</w:t>
+        <w:ind w:firstLine="480"/>
+      </w:pPr>
+      <w:r>
+        <w:t>测试需要给出测试用例（从正常，边界，错误等各方面给出测试用例，建议用</w:t>
+      </w:r>
+      <w:r>
+        <w:t>3</w:t>
+      </w:r>
+      <w:r>
+        <w:t>个表格的形式给出</w:t>
+      </w:r>
+      <w:r>
+        <w:t>3</w:t>
+      </w:r>
+      <w:r>
+        <w:t>种不同类型的测试用例），贴图（运行结果截屏），分析。做看图说话。每一图都要给出图名。有表则给出表名。请根据实验实际，用大量语言进行描述讨论。</w:t>
       </w:r>
     </w:p>
     <w:p>
       <w:pPr>
         <w:pStyle w:val="aa"/>
-        <w:ind w:left="420" w:firstLineChars="0" w:firstLine="0"/>
-        <w:rPr>
-          <w:rFonts w:ascii="宋体" w:eastAsia="宋体" w:hAnsi="宋体"/>
-          <w:sz w:val="28"/>
-          <w:szCs w:val="28"/>
-        </w:rPr>
-      </w:pPr>
-      <w:r>
-        <w:rPr>
-          <w:rFonts w:ascii="宋体" w:eastAsia="宋体" w:hAnsi="宋体" w:hint="eastAsia"/>
-          <w:sz w:val="28"/>
-          <w:szCs w:val="28"/>
-        </w:rPr>
-        <w:t>开发环境：操作系统</w:t>
-      </w:r>
-      <w:r>
-        <w:rPr>
-          <w:rFonts w:ascii="宋体" w:eastAsia="宋体" w:hAnsi="宋体" w:hint="eastAsia"/>
-          <w:sz w:val="28"/>
-          <w:szCs w:val="28"/>
-        </w:rPr>
-        <w:t>Windows</w:t>
-      </w:r>
-      <w:r>
-        <w:rPr>
-          <w:rFonts w:ascii="宋体" w:eastAsia="宋体" w:hAnsi="宋体"/>
-          <w:sz w:val="28"/>
-          <w:szCs w:val="28"/>
-        </w:rPr>
-        <w:t xml:space="preserve"> 10</w:t>
-      </w:r>
-    </w:p>
-    <w:p>
-      <w:pPr>
-        <w:pStyle w:val="aa"/>
-        <w:ind w:left="420" w:firstLineChars="0" w:firstLine="0"/>
-        <w:rPr>
-          <w:rFonts w:ascii="宋体" w:eastAsia="宋体" w:hAnsi="宋体"/>
-          <w:sz w:val="28"/>
-          <w:szCs w:val="28"/>
-        </w:rPr>
-      </w:pPr>
-      <w:r>
-        <w:rPr>
-          <w:rFonts w:ascii="宋体" w:eastAsia="宋体" w:hAnsi="宋体" w:hint="eastAsia"/>
-          <w:sz w:val="28"/>
-          <w:szCs w:val="28"/>
-        </w:rPr>
-        <w:t>测试环境：</w:t>
-      </w:r>
-      <w:r>
-        <w:rPr>
-          <w:rFonts w:ascii="宋体" w:eastAsia="宋体" w:hAnsi="宋体"/>
-          <w:sz w:val="28"/>
-          <w:szCs w:val="28"/>
-        </w:rPr>
-        <w:t>Anaconda 3</w:t>
-      </w:r>
-      <w:r>
-        <w:rPr>
-          <w:rFonts w:ascii="宋体" w:eastAsia="宋体" w:hAnsi="宋体" w:hint="eastAsia"/>
-          <w:sz w:val="28"/>
-          <w:szCs w:val="28"/>
-        </w:rPr>
-        <w:t>，</w:t>
-      </w:r>
-      <w:r>
-        <w:rPr>
-          <w:rFonts w:ascii="宋体" w:eastAsia="宋体" w:hAnsi="宋体" w:hint="eastAsia"/>
-          <w:sz w:val="28"/>
-          <w:szCs w:val="28"/>
-        </w:rPr>
-        <w:t>Python</w:t>
-      </w:r>
-      <w:r>
-        <w:rPr>
-          <w:rFonts w:ascii="宋体" w:eastAsia="宋体" w:hAnsi="宋体"/>
-          <w:sz w:val="28"/>
-          <w:szCs w:val="28"/>
-        </w:rPr>
-        <w:t xml:space="preserve"> 3.8</w:t>
-      </w:r>
-      <w:r>
-        <w:rPr>
-          <w:rFonts w:ascii="宋体" w:eastAsia="宋体" w:hAnsi="宋体" w:hint="eastAsia"/>
-          <w:sz w:val="28"/>
-          <w:szCs w:val="28"/>
-        </w:rPr>
-        <w:t>，</w:t>
-      </w:r>
-      <w:proofErr w:type="spellStart"/>
-      <w:r>
-        <w:rPr>
-          <w:rFonts w:ascii="宋体" w:eastAsia="宋体" w:hAnsi="宋体" w:hint="eastAsia"/>
-          <w:sz w:val="28"/>
-          <w:szCs w:val="28"/>
-        </w:rPr>
-        <w:t>PyTorch</w:t>
-      </w:r>
-      <w:proofErr w:type="spellEnd"/>
-      <w:r>
-        <w:rPr>
-          <w:rFonts w:ascii="宋体" w:eastAsia="宋体" w:hAnsi="宋体"/>
-          <w:sz w:val="28"/>
-          <w:szCs w:val="28"/>
-        </w:rPr>
-        <w:t xml:space="preserve"> 1.17</w:t>
+        <w:ind w:firstLine="480"/>
+      </w:pPr>
+    </w:p>
+    <w:p>
+      <w:pPr>
+        <w:pStyle w:val="af1"/>
+        <w:numPr>
+          <w:ilvl w:val="0"/>
+          <w:numId w:val="13"/>
+        </w:numPr>
+        <w:ind w:firstLineChars="0"/>
+      </w:pPr>
+      <w:r>
+        <w:rPr>
+          <w:rFonts w:hint="eastAsia"/>
+        </w:rPr>
+        <w:t>数据介绍：</w:t>
+      </w:r>
+    </w:p>
+    <w:p>
+      <w:pPr>
+        <w:pStyle w:val="af1"/>
+        <w:ind w:firstLine="480"/>
+      </w:pPr>
+      <w:r>
+        <w:rPr>
+          <w:rFonts w:hint="eastAsia"/>
+        </w:rPr>
+        <w:t>本次实验使用</w:t>
+      </w:r>
+      <w:r>
+        <w:rPr>
+          <w:rFonts w:hint="eastAsia"/>
+        </w:rPr>
+        <w:t>e</w:t>
+      </w:r>
+      <w:r>
+        <w:t>ng-fra</w:t>
+      </w:r>
+      <w:r>
+        <w:rPr>
+          <w:rFonts w:hint="eastAsia"/>
+        </w:rPr>
+        <w:t>数据集，共有</w:t>
+      </w:r>
+      <w:r>
+        <w:rPr>
+          <w:rFonts w:hint="eastAsia"/>
+        </w:rPr>
+        <w:t>3</w:t>
+      </w:r>
+      <w:r>
+        <w:t>9365</w:t>
+      </w:r>
+      <w:r>
+        <w:rPr>
+          <w:rFonts w:hint="eastAsia"/>
+        </w:rPr>
+        <w:t>对英语</w:t>
+      </w:r>
+      <w:r>
+        <w:t>-</w:t>
+      </w:r>
+      <w:r>
+        <w:rPr>
+          <w:rFonts w:hint="eastAsia"/>
+        </w:rPr>
+        <w:t>法语句子对，在限定句子最大长度为</w:t>
+      </w:r>
+      <w:r>
+        <w:rPr>
+          <w:rFonts w:hint="eastAsia"/>
+        </w:rPr>
+        <w:t>1</w:t>
+      </w:r>
+      <w:r>
+        <w:t>0</w:t>
+      </w:r>
+      <w:r>
+        <w:rPr>
+          <w:rFonts w:hint="eastAsia"/>
+        </w:rPr>
+        <w:t>后，共整理得到</w:t>
+      </w:r>
+      <w:r>
+        <w:rPr>
+          <w:rFonts w:hint="eastAsia"/>
+        </w:rPr>
+        <w:t>1</w:t>
+      </w:r>
+      <w:r>
+        <w:t>271</w:t>
+      </w:r>
+      <w:r>
+        <w:rPr>
+          <w:rFonts w:hint="eastAsia"/>
+        </w:rPr>
+        <w:t>个句子对，共有</w:t>
+      </w:r>
+      <w:r>
+        <w:rPr>
+          <w:rFonts w:hint="eastAsia"/>
+        </w:rPr>
+        <w:t>1</w:t>
+      </w:r>
+      <w:r>
+        <w:t>418</w:t>
+      </w:r>
+      <w:r>
+        <w:rPr>
+          <w:rFonts w:hint="eastAsia"/>
+        </w:rPr>
+        <w:t>个法语单词，</w:t>
+      </w:r>
+      <w:r>
+        <w:rPr>
+          <w:rFonts w:hint="eastAsia"/>
+        </w:rPr>
+        <w:t>1</w:t>
+      </w:r>
+      <w:r>
+        <w:t>093</w:t>
+      </w:r>
+      <w:r>
+        <w:rPr>
+          <w:rFonts w:hint="eastAsia"/>
+        </w:rPr>
+        <w:t>个英语单词。每次训练或者测试都从</w:t>
+      </w:r>
+      <w:r>
+        <w:rPr>
+          <w:rFonts w:hint="eastAsia"/>
+        </w:rPr>
+        <w:t>1</w:t>
+      </w:r>
+      <w:r>
+        <w:t>271</w:t>
+      </w:r>
+      <w:r>
+        <w:rPr>
+          <w:rFonts w:hint="eastAsia"/>
+        </w:rPr>
+        <w:t>个句子对中，随机选择一对，并将这对句子按照每个单词的编码进行向量化处理。</w:t>
+      </w:r>
+    </w:p>
+    <w:p>
+      <w:pPr>
+        <w:pStyle w:val="af1"/>
+        <w:numPr>
+          <w:ilvl w:val="0"/>
+          <w:numId w:val="13"/>
+        </w:numPr>
+        <w:ind w:firstLineChars="0"/>
+      </w:pPr>
+      <w:r>
+        <w:rPr>
+          <w:rFonts w:hint="eastAsia"/>
+        </w:rPr>
+        <w:t>结果分析：</w:t>
+      </w:r>
+    </w:p>
+    <w:p>
+      <w:pPr>
+        <w:pStyle w:val="af1"/>
+        <w:ind w:firstLine="480"/>
+      </w:pPr>
+      <w:r>
+        <w:rPr>
+          <w:rFonts w:hint="eastAsia"/>
+        </w:rPr>
+        <w:t>测试的时候，从</w:t>
+      </w:r>
+      <w:r>
+        <w:rPr>
+          <w:rFonts w:hint="eastAsia"/>
+        </w:rPr>
+        <w:t>p</w:t>
+      </w:r>
+      <w:r>
+        <w:t>airs</w:t>
+      </w:r>
+      <w:r>
+        <w:rPr>
+          <w:rFonts w:hint="eastAsia"/>
+        </w:rPr>
+        <w:t>中随机选择</w:t>
+      </w:r>
+      <w:r>
+        <w:rPr>
+          <w:rFonts w:hint="eastAsia"/>
+        </w:rPr>
+        <w:t>1</w:t>
+      </w:r>
+      <w:r>
+        <w:t>0</w:t>
+      </w:r>
+      <w:r>
+        <w:rPr>
+          <w:rFonts w:hint="eastAsia"/>
+        </w:rPr>
+        <w:t>对，通过比较网络翻译和真实翻译来评估网络的效果。</w:t>
+      </w:r>
+    </w:p>
+    <w:p>
+      <w:pPr>
+        <w:pStyle w:val="af1"/>
+        <w:numPr>
+          <w:ilvl w:val="1"/>
+          <w:numId w:val="14"/>
+        </w:numPr>
+        <w:adjustRightInd w:val="0"/>
+        <w:ind w:firstLineChars="0"/>
+      </w:pPr>
+      <w:r>
+        <w:rPr>
+          <w:rFonts w:hint="eastAsia"/>
+        </w:rPr>
+        <w:t>使用</w:t>
+      </w:r>
+      <w:r>
+        <w:rPr>
+          <w:rFonts w:hint="eastAsia"/>
+        </w:rPr>
+        <w:t>R</w:t>
+      </w:r>
+      <w:r>
+        <w:t>NN</w:t>
+      </w:r>
+      <w:r>
+        <w:rPr>
+          <w:rFonts w:hint="eastAsia"/>
+        </w:rPr>
+        <w:t>训练结果：</w:t>
+      </w:r>
+    </w:p>
+    <w:p>
+      <w:pPr>
+        <w:pStyle w:val="af1"/>
+        <w:ind w:firstLine="480"/>
+      </w:pPr>
+      <w:r>
+        <w:t>&gt; tu n es pas si interessant .</w:t>
+      </w:r>
+    </w:p>
+    <w:p>
+      <w:pPr>
+        <w:pStyle w:val="af1"/>
+        <w:ind w:firstLine="480"/>
+      </w:pPr>
+      <w:r>
+        <w:t>= you re not that interesting .</w:t>
+      </w:r>
+    </w:p>
+    <w:p>
+      <w:pPr>
+        <w:pStyle w:val="af1"/>
+        <w:ind w:firstLine="480"/>
+      </w:pPr>
+      <w:r>
+        <w:lastRenderedPageBreak/>
+        <w:t>&lt; you re not that interesting . &lt;EOS&gt;</w:t>
+      </w:r>
+    </w:p>
+    <w:p>
+      <w:pPr>
+        <w:pStyle w:val="af1"/>
+        <w:ind w:firstLine="480"/>
+      </w:pPr>
+    </w:p>
+    <w:p>
+      <w:pPr>
+        <w:pStyle w:val="af1"/>
+        <w:ind w:firstLine="480"/>
+      </w:pPr>
+      <w:r>
+        <w:t>&gt; je vais preparer a diner .</w:t>
+      </w:r>
+    </w:p>
+    <w:p>
+      <w:pPr>
+        <w:pStyle w:val="af1"/>
+        <w:ind w:firstLine="480"/>
+      </w:pPr>
+      <w:r>
+        <w:t>= i m going to fix some dinner .</w:t>
+      </w:r>
+    </w:p>
+    <w:p>
+      <w:pPr>
+        <w:pStyle w:val="af1"/>
+        <w:ind w:firstLine="480"/>
+      </w:pPr>
+      <w:r>
+        <w:t>&lt; i m going to buy some bread . &lt;EOS&gt;</w:t>
+      </w:r>
+    </w:p>
+    <w:p>
+      <w:pPr>
+        <w:pStyle w:val="af1"/>
+        <w:ind w:firstLine="480"/>
+      </w:pPr>
+    </w:p>
+    <w:p>
+      <w:pPr>
+        <w:pStyle w:val="af1"/>
+        <w:ind w:firstLine="480"/>
+      </w:pPr>
+      <w:r>
+        <w:t>&gt; elle est l editeur en chef .</w:t>
+      </w:r>
+    </w:p>
+    <w:p>
+      <w:pPr>
+        <w:pStyle w:val="af1"/>
+        <w:ind w:firstLine="480"/>
+      </w:pPr>
+      <w:r>
+        <w:t>= she is the editor in chief .</w:t>
+      </w:r>
+    </w:p>
+    <w:p>
+      <w:pPr>
+        <w:pStyle w:val="af1"/>
+        <w:ind w:firstLine="480"/>
+      </w:pPr>
+      <w:r>
+        <w:t>&lt; she is the executive editor . &lt;EOS&gt;</w:t>
+      </w:r>
+    </w:p>
+    <w:p>
+      <w:pPr>
+        <w:pStyle w:val="af1"/>
+        <w:ind w:firstLine="480"/>
+      </w:pPr>
+    </w:p>
+    <w:p>
+      <w:pPr>
+        <w:pStyle w:val="af1"/>
+        <w:ind w:firstLine="480"/>
+      </w:pPr>
+      <w:r>
+        <w:t>&gt; nous n allons pas le jeter .</w:t>
+      </w:r>
+    </w:p>
+    <w:p>
+      <w:pPr>
+        <w:pStyle w:val="af1"/>
+        <w:ind w:firstLine="480"/>
+      </w:pPr>
+      <w:r>
+        <w:t>= we re not throwing it away .</w:t>
+      </w:r>
+    </w:p>
+    <w:p>
+      <w:pPr>
+        <w:pStyle w:val="af1"/>
+        <w:ind w:firstLine="480"/>
+      </w:pPr>
+      <w:r>
+        <w:t>&lt; we re going to do everything we can . &lt;EOS&gt;</w:t>
+      </w:r>
+    </w:p>
+    <w:p>
+      <w:pPr>
+        <w:pStyle w:val="af1"/>
+        <w:ind w:firstLine="480"/>
+      </w:pPr>
+    </w:p>
+    <w:p>
+      <w:pPr>
+        <w:pStyle w:val="af1"/>
+        <w:ind w:firstLine="480"/>
+      </w:pPr>
+      <w:r>
+        <w:t>&gt; je me trouve dans une situation desesperee .</w:t>
+      </w:r>
+    </w:p>
+    <w:p>
+      <w:pPr>
+        <w:pStyle w:val="af1"/>
+        <w:ind w:firstLine="480"/>
+      </w:pPr>
+      <w:r>
+        <w:t>= i m in a desperate situation .</w:t>
+      </w:r>
+    </w:p>
+    <w:p>
+      <w:pPr>
+        <w:pStyle w:val="af1"/>
+        <w:ind w:firstLine="480"/>
+      </w:pPr>
+      <w:r>
+        <w:t>&lt; i m confused enough as it is . &lt;EOS&gt;</w:t>
+      </w:r>
+    </w:p>
+    <w:p>
+      <w:pPr>
+        <w:pStyle w:val="af1"/>
+        <w:ind w:firstLine="480"/>
+      </w:pPr>
+    </w:p>
+    <w:p>
+      <w:pPr>
+        <w:pStyle w:val="af1"/>
+        <w:ind w:firstLine="480"/>
+      </w:pPr>
+      <w:r>
+        <w:t>&gt; je suis desolee a propos de hier soir .</w:t>
+      </w:r>
+    </w:p>
+    <w:p>
+      <w:pPr>
+        <w:pStyle w:val="af1"/>
+        <w:ind w:firstLine="480"/>
+      </w:pPr>
+      <w:r>
+        <w:t>= i m sorry about last night .</w:t>
+      </w:r>
+    </w:p>
+    <w:p>
+      <w:pPr>
+        <w:pStyle w:val="af1"/>
+        <w:ind w:firstLine="480"/>
+      </w:pPr>
+      <w:r>
+        <w:t>&lt; i m sorry about last night . &lt;EOS&gt;</w:t>
+      </w:r>
+    </w:p>
+    <w:p>
+      <w:pPr>
+        <w:pStyle w:val="af1"/>
+        <w:ind w:firstLine="480"/>
+      </w:pPr>
+    </w:p>
+    <w:p>
+      <w:pPr>
+        <w:pStyle w:val="af1"/>
+        <w:ind w:firstLine="480"/>
+      </w:pPr>
+      <w:r>
+        <w:t>&gt; tu n es pas aussi maligne que moi .</w:t>
+      </w:r>
+    </w:p>
+    <w:p>
+      <w:pPr>
+        <w:pStyle w:val="af1"/>
+        <w:ind w:firstLine="480"/>
+      </w:pPr>
+      <w:r>
+        <w:t>= you re not as smart as me .</w:t>
+      </w:r>
+    </w:p>
+    <w:p>
+      <w:pPr>
+        <w:pStyle w:val="af1"/>
+        <w:ind w:firstLine="480"/>
+      </w:pPr>
+      <w:r>
+        <w:t>&lt; you re not as smart as me . &lt;EOS&gt;</w:t>
+      </w:r>
+    </w:p>
+    <w:p>
+      <w:pPr>
+        <w:pStyle w:val="af1"/>
+        <w:ind w:firstLine="480"/>
+      </w:pPr>
+    </w:p>
+    <w:p>
+      <w:pPr>
+        <w:pStyle w:val="af1"/>
+        <w:ind w:firstLine="480"/>
+      </w:pPr>
+      <w:r>
+        <w:t>&gt; j oublie toujours les noms des gens .</w:t>
+      </w:r>
+    </w:p>
+    <w:p>
+      <w:pPr>
+        <w:pStyle w:val="af1"/>
+        <w:ind w:firstLine="480"/>
+      </w:pPr>
+      <w:r>
+        <w:t>= i m always forgetting people s names .</w:t>
+      </w:r>
+    </w:p>
+    <w:p>
+      <w:pPr>
+        <w:pStyle w:val="af1"/>
+        <w:ind w:firstLine="480"/>
+      </w:pPr>
+      <w:r>
+        <w:t>&lt; i m always forgetting people s names . &lt;EOS&gt;</w:t>
+      </w:r>
+    </w:p>
+    <w:p>
+      <w:pPr>
+        <w:pStyle w:val="af1"/>
+        <w:ind w:firstLine="480"/>
+      </w:pPr>
+    </w:p>
+    <w:p>
+      <w:pPr>
+        <w:pStyle w:val="af1"/>
+        <w:ind w:firstLine="480"/>
+      </w:pPr>
+      <w:r>
+        <w:t>&gt; vous ne trompez personne .</w:t>
+      </w:r>
+    </w:p>
+    <w:p>
+      <w:pPr>
+        <w:pStyle w:val="af1"/>
+        <w:ind w:firstLine="480"/>
+      </w:pPr>
+      <w:r>
+        <w:t>= you re not fooling anybody .</w:t>
+      </w:r>
+    </w:p>
+    <w:p>
+      <w:pPr>
+        <w:pStyle w:val="af1"/>
+        <w:ind w:firstLine="480"/>
+      </w:pPr>
+      <w:r>
+        <w:t>&lt; you re very sophisticated . &lt;EOS&gt;</w:t>
+      </w:r>
+    </w:p>
+    <w:p>
+      <w:pPr>
+        <w:pStyle w:val="af1"/>
+        <w:ind w:firstLine="480"/>
+      </w:pPr>
+    </w:p>
+    <w:p>
+      <w:pPr>
+        <w:pStyle w:val="af1"/>
+        <w:ind w:firstLine="480"/>
+      </w:pPr>
+      <w:r>
+        <w:t>&gt; ceci m est indifferent .</w:t>
+      </w:r>
+    </w:p>
+    <w:p>
+      <w:pPr>
+        <w:pStyle w:val="af1"/>
+        <w:ind w:firstLine="480"/>
+      </w:pPr>
+      <w:r>
+        <w:lastRenderedPageBreak/>
+        <w:t>= i am not concerned with this .</w:t>
+      </w:r>
+    </w:p>
+    <w:p>
+      <w:pPr>
+        <w:pStyle w:val="af1"/>
+        <w:ind w:firstLine="480"/>
+      </w:pPr>
+      <w:r>
+        <w:t>&lt; i am not concerned with this affair . &lt;EOS&gt;</w:t>
+      </w:r>
+    </w:p>
+    <w:p>
+      <w:pPr>
+        <w:pStyle w:val="af1"/>
+        <w:ind w:firstLine="480"/>
+      </w:pPr>
+      <w:r>
+        <w:rPr>
+          <w:rFonts w:hint="eastAsia"/>
+        </w:rPr>
+        <w:t>这</w:t>
+      </w:r>
+      <w:r>
+        <w:rPr>
+          <w:rFonts w:hint="eastAsia"/>
+        </w:rPr>
+        <w:t>1</w:t>
+      </w:r>
+      <w:r>
+        <w:t>0</w:t>
+      </w:r>
+      <w:r>
+        <w:rPr>
+          <w:rFonts w:hint="eastAsia"/>
+        </w:rPr>
+        <w:t>个测试样本中</w:t>
+      </w:r>
+      <w:r>
+        <w:rPr>
+          <w:rFonts w:hint="eastAsia"/>
+        </w:rPr>
+        <w:t>只有</w:t>
+      </w:r>
+      <w:r>
+        <w:rPr>
+          <w:rFonts w:hint="eastAsia"/>
+        </w:rPr>
+        <w:t>4</w:t>
+      </w:r>
+      <w:r>
+        <w:rPr>
+          <w:rFonts w:hint="eastAsia"/>
+        </w:rPr>
+        <w:t>个可以翻译正确</w:t>
+      </w:r>
+      <w:r>
+        <w:rPr>
+          <w:rFonts w:hint="eastAsia"/>
+        </w:rPr>
+        <w:t>，但是对于一些简答的单词（比如</w:t>
+      </w:r>
+      <w:r>
+        <w:rPr>
+          <w:rFonts w:hint="eastAsia"/>
+        </w:rPr>
+        <w:t>I</w:t>
+      </w:r>
+      <w:r>
+        <w:t xml:space="preserve"> am,he s,we re</w:t>
+      </w:r>
+      <w:r>
+        <w:rPr>
+          <w:rFonts w:hint="eastAsia"/>
+        </w:rPr>
+        <w:t>）等还是能够翻译正确。</w:t>
+      </w:r>
+      <w:r>
+        <w:fldChar w:fldCharType="begin"/>
+      </w:r>
+      <w:r>
+        <w:instrText xml:space="preserve"> </w:instrText>
+      </w:r>
+      <w:r>
+        <w:rPr>
+          <w:rFonts w:hint="eastAsia"/>
+        </w:rPr>
+        <w:instrText>REF _Ref114840775 \h</w:instrText>
+      </w:r>
+      <w:r>
+        <w:instrText xml:space="preserve"> </w:instrText>
+      </w:r>
+      <w:r>
+        <w:fldChar w:fldCharType="separate"/>
+      </w:r>
+      <w:r>
+        <w:rPr>
+          <w:rFonts w:hint="eastAsia"/>
+        </w:rPr>
+        <w:t>图</w:t>
+      </w:r>
+      <w:r>
+        <w:rPr>
+          <w:rFonts w:hint="eastAsia"/>
+        </w:rPr>
+        <w:t xml:space="preserve"> </w:t>
+      </w:r>
+      <w:r>
+        <w:t>7</w:t>
+      </w:r>
+      <w:r>
+        <w:fldChar w:fldCharType="end"/>
+      </w:r>
+      <w:r>
+        <w:rPr>
+          <w:rFonts w:hint="eastAsia"/>
+        </w:rPr>
+        <w:t>为</w:t>
+      </w:r>
+      <w:r>
+        <w:rPr>
+          <w:rFonts w:hint="eastAsia"/>
+        </w:rPr>
+        <w:t>R</w:t>
+      </w:r>
+      <w:r>
+        <w:t>NN</w:t>
+      </w:r>
+      <w:r>
+        <w:rPr>
+          <w:rFonts w:hint="eastAsia"/>
+        </w:rPr>
+        <w:t>训练时的</w:t>
+      </w:r>
+      <w:r>
+        <w:rPr>
+          <w:rFonts w:hint="eastAsia"/>
+        </w:rPr>
+        <w:t>l</w:t>
+      </w:r>
+      <w:r>
+        <w:t>oss</w:t>
+      </w:r>
+      <w:r>
+        <w:rPr>
+          <w:rFonts w:hint="eastAsia"/>
+        </w:rPr>
+        <w:t>曲线图，可以看到最后的</w:t>
+      </w:r>
+      <w:r>
+        <w:rPr>
+          <w:rFonts w:hint="eastAsia"/>
+        </w:rPr>
+        <w:t>l</w:t>
+      </w:r>
+      <w:r>
+        <w:t>oss</w:t>
+      </w:r>
+      <w:r>
+        <w:rPr>
+          <w:rFonts w:hint="eastAsia"/>
+        </w:rPr>
+        <w:t>在</w:t>
+      </w:r>
+      <w:r>
+        <w:rPr>
+          <w:rFonts w:hint="eastAsia"/>
+        </w:rPr>
+        <w:t>0</w:t>
+      </w:r>
+      <w:r>
+        <w:t>.7</w:t>
+      </w:r>
+      <w:r>
+        <w:rPr>
+          <w:rFonts w:hint="eastAsia"/>
+        </w:rPr>
+        <w:t>左右，因而测试时翻译的准确度不高。</w:t>
+      </w:r>
+    </w:p>
+    <w:p>
+      <w:pPr>
+        <w:pStyle w:val="af4"/>
+        <w:spacing w:before="156" w:after="156"/>
+        <w:rPr>
+          <w:color w:val="FF0000"/>
+        </w:rPr>
+      </w:pPr>
+      <w:r>
+        <w:rPr>
+          <w:noProof/>
+        </w:rPr>
+        <w:drawing>
+          <wp:inline distT="0" distB="0" distL="0" distR="0" wp14:anchorId="538DB0F4" wp14:editId="7DCA5694">
+            <wp:extent cx="5256530" cy="3504565"/>
+            <wp:effectExtent l="0" t="0" r="0" b="0"/>
+            <wp:docPr id="22" name="图片 22"/>
+            <wp:cNvGraphicFramePr>
+              <a:graphicFrameLocks xmlns:a="http://schemas.openxmlformats.org/drawingml/2006/main" noChangeAspect="1"/>
+            </wp:cNvGraphicFramePr>
+            <a:graphic xmlns:a="http://schemas.openxmlformats.org/drawingml/2006/main">
+              <a:graphicData uri="http://schemas.openxmlformats.org/drawingml/2006/picture">
+                <pic:pic xmlns:pic="http://schemas.openxmlformats.org/drawingml/2006/picture">
+                  <pic:nvPicPr>
+                    <pic:cNvPr id="22" name="图片 22"/>
+                    <pic:cNvPicPr>
+                      <a:picLocks noChangeAspect="1" noChangeArrowheads="1"/>
+                    </pic:cNvPicPr>
+                  </pic:nvPicPr>
+                  <pic:blipFill>
+                    <a:blip r:embed="rId43">
+                      <a:extLst>
+                        <a:ext uri="{28A0092B-C50C-407E-A947-70E740481C1C}">
+                          <a14:useLocalDpi xmlns:a14="http://schemas.microsoft.com/office/drawing/2010/main" val="0"/>
+                        </a:ext>
+                      </a:extLst>
+                    </a:blip>
+                    <a:srcRect/>
+                    <a:stretch>
+                      <a:fillRect/>
+                    </a:stretch>
+                  </pic:blipFill>
+                  <pic:spPr>
+                    <a:xfrm>
+                      <a:off x="0" y="0"/>
+                      <a:ext cx="5256530" cy="3504565"/>
+                    </a:xfrm>
+                    <a:prstGeom prst="rect">
+                      <a:avLst/>
+                    </a:prstGeom>
+                    <a:noFill/>
+                    <a:ln>
+                      <a:noFill/>
+                    </a:ln>
+                  </pic:spPr>
+                </pic:pic>
+              </a:graphicData>
+            </a:graphic>
+          </wp:inline>
+        </w:drawing>
+      </w:r>
+    </w:p>
+    <w:p>
+      <w:pPr>
+        <w:pStyle w:val="af3"/>
+      </w:pPr>
+      <w:bookmarkStart w:id="7" w:name="_Ref114840775"/>
+      <w:r>
+        <w:rPr>
+          <w:rFonts w:hint="eastAsia"/>
+        </w:rPr>
+        <w:t>图</w:t>
+      </w:r>
+      <w:r>
+        <w:rPr>
+          <w:rFonts w:hint="eastAsia"/>
+        </w:rPr>
+        <w:t xml:space="preserve"> </w:t>
+      </w:r>
+      <w:r>
+        <w:fldChar w:fldCharType="begin"/>
+      </w:r>
+      <w:r>
+        <w:instrText xml:space="preserve"> </w:instrText>
+      </w:r>
+      <w:r>
+        <w:rPr>
+          <w:rFonts w:hint="eastAsia"/>
+        </w:rPr>
+        <w:instrText xml:space="preserve">SEQ </w:instrText>
+      </w:r>
+      <w:r>
+        <w:rPr>
+          <w:rFonts w:hint="eastAsia"/>
+        </w:rPr>
+        <w:instrText>图</w:instrText>
+      </w:r>
+      <w:r>
+        <w:rPr>
+          <w:rFonts w:hint="eastAsia"/>
+        </w:rPr>
+        <w:instrText xml:space="preserve"> \* ARABIC</w:instrText>
+      </w:r>
+      <w:r>
+        <w:instrText xml:space="preserve"> </w:instrText>
+      </w:r>
+      <w:r>
+        <w:fldChar w:fldCharType="separate"/>
+      </w:r>
+      <w:r>
+        <w:t>7</w:t>
+      </w:r>
+      <w:r>
+        <w:fldChar w:fldCharType="end"/>
+      </w:r>
+      <w:bookmarkEnd w:id="7"/>
+      <w:r>
+        <w:t xml:space="preserve"> RNN</w:t>
+      </w:r>
+      <w:r>
+        <w:rPr>
+          <w:rFonts w:hint="eastAsia"/>
+        </w:rPr>
+        <w:t>训练时的</w:t>
+      </w:r>
+      <w:r>
+        <w:rPr>
+          <w:rFonts w:hint="eastAsia"/>
+        </w:rPr>
+        <w:t>l</w:t>
+      </w:r>
+      <w:r>
+        <w:t>oss</w:t>
+      </w:r>
+    </w:p>
+    <w:p>
+      <w:pPr>
+        <w:pStyle w:val="af1"/>
+        <w:numPr>
+          <w:ilvl w:val="1"/>
+          <w:numId w:val="14"/>
+        </w:numPr>
+        <w:ind w:firstLineChars="0"/>
+      </w:pPr>
+      <w:r>
+        <w:rPr>
+          <w:rFonts w:hint="eastAsia"/>
+        </w:rPr>
+        <w:t>使用</w:t>
+      </w:r>
+      <w:r>
+        <w:rPr>
+          <w:rFonts w:hint="eastAsia"/>
+        </w:rPr>
+        <w:t>p</w:t>
+      </w:r>
+      <w:r>
+        <w:t>ytorch</w:t>
+      </w:r>
+      <w:r>
+        <w:rPr>
+          <w:rFonts w:hint="eastAsia"/>
+        </w:rPr>
+        <w:t>提供的</w:t>
+      </w:r>
+      <w:r>
+        <w:rPr>
+          <w:rFonts w:hint="eastAsia"/>
+        </w:rPr>
+        <w:t>G</w:t>
+      </w:r>
+      <w:r>
+        <w:t>RU</w:t>
+      </w:r>
+      <w:r>
+        <w:rPr>
+          <w:rFonts w:hint="eastAsia"/>
+        </w:rPr>
+        <w:t>模型的训练结果</w:t>
+      </w:r>
+    </w:p>
+    <w:p>
+      <w:pPr>
+        <w:pStyle w:val="af1"/>
+        <w:ind w:firstLine="480"/>
+      </w:pPr>
+      <w:r>
+        <w:t>&gt; on te reclame au telephone .</w:t>
+      </w:r>
+    </w:p>
+    <w:p>
+      <w:pPr>
+        <w:pStyle w:val="af1"/>
+        <w:ind w:firstLine="480"/>
+      </w:pPr>
+      <w:r>
+        <w:t>= you are wanted on the phone .</w:t>
+      </w:r>
+    </w:p>
+    <w:p>
+      <w:pPr>
+        <w:pStyle w:val="af1"/>
+        <w:ind w:firstLine="480"/>
+      </w:pPr>
+      <w:r>
+        <w:t>&lt; you are wanted on the phone . &lt;EOS&gt;</w:t>
+      </w:r>
+    </w:p>
+    <w:p>
+      <w:pPr>
+        <w:pStyle w:val="af1"/>
+        <w:ind w:firstLine="480"/>
+      </w:pPr>
+    </w:p>
+    <w:p>
+      <w:pPr>
+        <w:pStyle w:val="af1"/>
+        <w:ind w:firstLine="480"/>
+      </w:pPr>
+      <w:r>
+        <w:t>&gt; tu n es pas comme les autres .</w:t>
+      </w:r>
+    </w:p>
+    <w:p>
+      <w:pPr>
+        <w:pStyle w:val="af1"/>
+        <w:ind w:firstLine="480"/>
+      </w:pPr>
+      <w:r>
+        <w:t>= you aren t like the others .</w:t>
+      </w:r>
+    </w:p>
+    <w:p>
+      <w:pPr>
+        <w:pStyle w:val="af1"/>
+        <w:ind w:firstLine="480"/>
+      </w:pPr>
+      <w:r>
+        <w:t>&lt; you aren t like the others . &lt;EOS&gt;</w:t>
+      </w:r>
+    </w:p>
+    <w:p>
+      <w:pPr>
+        <w:pStyle w:val="af1"/>
+        <w:ind w:firstLine="480"/>
+      </w:pPr>
+    </w:p>
+    <w:p>
+      <w:pPr>
+        <w:pStyle w:val="af1"/>
+        <w:ind w:firstLine="480"/>
+      </w:pPr>
+      <w:r>
+        <w:t>&gt; elle aime beaucoup les fleurs .</w:t>
+      </w:r>
+    </w:p>
+    <w:p>
+      <w:pPr>
+        <w:pStyle w:val="af1"/>
+        <w:ind w:firstLine="480"/>
+      </w:pPr>
+      <w:r>
+        <w:t>= she is very fond of flowers .</w:t>
+      </w:r>
+    </w:p>
+    <w:p>
+      <w:pPr>
+        <w:pStyle w:val="af1"/>
+        <w:ind w:firstLine="480"/>
+      </w:pPr>
+      <w:r>
+        <w:t>&lt; she is very fond of flowers . &lt;EOS&gt;</w:t>
+      </w:r>
+    </w:p>
+    <w:p>
+      <w:pPr>
+        <w:pStyle w:val="af1"/>
+        <w:ind w:firstLine="480"/>
+      </w:pPr>
+    </w:p>
+    <w:p>
+      <w:pPr>
+        <w:pStyle w:val="af1"/>
+        <w:ind w:firstLine="480"/>
+      </w:pPr>
+      <w:r>
+        <w:t>&gt; il est plus intelligent que moi .</w:t>
+      </w:r>
+    </w:p>
+    <w:p>
+      <w:pPr>
+        <w:pStyle w:val="af1"/>
+        <w:ind w:firstLine="480"/>
+      </w:pPr>
+      <w:r>
+        <w:lastRenderedPageBreak/>
+        <w:t>= he is more clever than i am .</w:t>
+      </w:r>
+    </w:p>
+    <w:p>
+      <w:pPr>
+        <w:pStyle w:val="af1"/>
+        <w:ind w:firstLine="480"/>
+      </w:pPr>
+      <w:r>
+        <w:t>&lt; he is more clever than i am . &lt;EOS&gt;</w:t>
+      </w:r>
+    </w:p>
+    <w:p>
+      <w:pPr>
+        <w:pStyle w:val="af1"/>
+        <w:ind w:firstLine="480"/>
+      </w:pPr>
+    </w:p>
+    <w:p>
+      <w:pPr>
+        <w:pStyle w:val="af1"/>
+        <w:ind w:firstLine="480"/>
+      </w:pPr>
+      <w:r>
+        <w:t>&gt; il n est pas aussi grand que toi .</w:t>
+      </w:r>
+    </w:p>
+    <w:p>
+      <w:pPr>
+        <w:pStyle w:val="af1"/>
+        <w:ind w:firstLine="480"/>
+      </w:pPr>
+      <w:r>
+        <w:t>= he s not as tall as you are .</w:t>
+      </w:r>
+    </w:p>
+    <w:p>
+      <w:pPr>
+        <w:pStyle w:val="af1"/>
+        <w:ind w:firstLine="480"/>
+      </w:pPr>
+      <w:r>
+        <w:t>&lt; he s not as tall as you are . &lt;EOS&gt;</w:t>
+      </w:r>
+    </w:p>
+    <w:p>
+      <w:pPr>
+        <w:pStyle w:val="af1"/>
+        <w:ind w:firstLine="480"/>
+      </w:pPr>
+    </w:p>
+    <w:p>
+      <w:pPr>
+        <w:pStyle w:val="af1"/>
+        <w:ind w:firstLine="480"/>
+      </w:pPr>
+      <w:r>
+        <w:t>&gt; je ne suis pas inquiet pour l argent .</w:t>
+      </w:r>
+    </w:p>
+    <w:p>
+      <w:pPr>
+        <w:pStyle w:val="af1"/>
+        <w:ind w:firstLine="480"/>
+      </w:pPr>
+      <w:r>
+        <w:t>= i m not worried about money .</w:t>
+      </w:r>
+    </w:p>
+    <w:p>
+      <w:pPr>
+        <w:pStyle w:val="af1"/>
+        <w:ind w:firstLine="480"/>
+      </w:pPr>
+      <w:r>
+        <w:t>&lt; i m not worried about money . &lt;EOS&gt;</w:t>
+      </w:r>
+    </w:p>
+    <w:p>
+      <w:pPr>
+        <w:pStyle w:val="af1"/>
+        <w:ind w:firstLine="480"/>
+      </w:pPr>
+    </w:p>
+    <w:p>
+      <w:pPr>
+        <w:pStyle w:val="af1"/>
+        <w:ind w:firstLine="480"/>
+      </w:pPr>
+      <w:r>
+        <w:t>&gt; nous allons travailler ce soir .</w:t>
+      </w:r>
+    </w:p>
+    <w:p>
+      <w:pPr>
+        <w:pStyle w:val="af1"/>
+        <w:ind w:firstLine="480"/>
+      </w:pPr>
+      <w:r>
+        <w:t>= we re going to work tonight .</w:t>
+      </w:r>
+    </w:p>
+    <w:p>
+      <w:pPr>
+        <w:pStyle w:val="af1"/>
+        <w:ind w:firstLine="480"/>
+      </w:pPr>
+      <w:r>
+        <w:t>&lt; we re going to work tonight . &lt;EOS&gt;</w:t>
+      </w:r>
+    </w:p>
+    <w:p>
+      <w:pPr>
+        <w:pStyle w:val="af1"/>
+        <w:ind w:firstLine="480"/>
+      </w:pPr>
+    </w:p>
+    <w:p>
+      <w:pPr>
+        <w:pStyle w:val="af1"/>
+        <w:ind w:firstLine="480"/>
+      </w:pPr>
+      <w:r>
+        <w:t>&gt; c est un bon mari pour moi .</w:t>
+      </w:r>
+    </w:p>
+    <w:p>
+      <w:pPr>
+        <w:pStyle w:val="af1"/>
+        <w:ind w:firstLine="480"/>
+      </w:pPr>
+      <w:r>
+        <w:t>= he is a good husband to me .</w:t>
+      </w:r>
+    </w:p>
+    <w:p>
+      <w:pPr>
+        <w:pStyle w:val="af1"/>
+        <w:ind w:firstLine="480"/>
+      </w:pPr>
+      <w:r>
+        <w:t>&lt; he is a good husband to me . &lt;EOS&gt;</w:t>
+      </w:r>
+    </w:p>
+    <w:p>
+      <w:pPr>
+        <w:pStyle w:val="af1"/>
+        <w:ind w:firstLine="480"/>
+      </w:pPr>
+    </w:p>
+    <w:p>
+      <w:pPr>
+        <w:pStyle w:val="af1"/>
+        <w:ind w:firstLine="480"/>
+      </w:pPr>
+      <w:r>
+        <w:t>&gt; je ne suis pas d humeur a blaguer .</w:t>
+      </w:r>
+    </w:p>
+    <w:p>
+      <w:pPr>
+        <w:pStyle w:val="af1"/>
+        <w:ind w:firstLine="480"/>
+      </w:pPr>
+      <w:r>
+        <w:t>= i am in no mood for joking .</w:t>
+      </w:r>
+    </w:p>
+    <w:p>
+      <w:pPr>
+        <w:pStyle w:val="af1"/>
+        <w:ind w:firstLine="480"/>
+      </w:pPr>
+      <w:r>
+        <w:t>&lt; i am in no mood for joking . &lt;EOS&gt;</w:t>
+      </w:r>
+    </w:p>
+    <w:p>
+      <w:pPr>
+        <w:pStyle w:val="af1"/>
+        <w:ind w:firstLine="480"/>
+      </w:pPr>
+    </w:p>
+    <w:p>
+      <w:pPr>
+        <w:pStyle w:val="af1"/>
+        <w:ind w:firstLine="480"/>
+      </w:pPr>
+      <w:r>
+        <w:t>&gt; je ne suis pas concerne par cette affaire .</w:t>
+      </w:r>
+    </w:p>
+    <w:p>
+      <w:pPr>
+        <w:pStyle w:val="af1"/>
+        <w:ind w:firstLine="480"/>
+      </w:pPr>
+      <w:r>
+        <w:t>= i am not concerned with this affair .</w:t>
+      </w:r>
+    </w:p>
+    <w:p>
+      <w:pPr>
+        <w:pStyle w:val="af1"/>
+        <w:ind w:firstLine="480"/>
+      </w:pPr>
+      <w:r>
+        <w:t>&lt; i am not concerned with this affair . &lt;EOS&gt;</w:t>
+      </w:r>
+    </w:p>
+    <w:p>
+      <w:pPr>
+        <w:pStyle w:val="af1"/>
+        <w:ind w:firstLine="480"/>
+      </w:pPr>
+      <w:r>
+        <w:rPr>
+          <w:rFonts w:hint="eastAsia"/>
+        </w:rPr>
+        <w:t>可以看到</w:t>
+      </w:r>
+      <w:r>
+        <w:rPr>
+          <w:rFonts w:hint="eastAsia"/>
+        </w:rPr>
+        <w:t>p</w:t>
+      </w:r>
+      <w:r>
+        <w:t>ytorch</w:t>
+      </w:r>
+      <w:r>
+        <w:rPr>
+          <w:rFonts w:hint="eastAsia"/>
+        </w:rPr>
+        <w:t>提供的</w:t>
+      </w:r>
+      <w:r>
+        <w:rPr>
+          <w:rFonts w:hint="eastAsia"/>
+        </w:rPr>
+        <w:t>GRU</w:t>
+      </w:r>
+      <w:r>
+        <w:rPr>
+          <w:rFonts w:hint="eastAsia"/>
+        </w:rPr>
+        <w:t>网络在测试的</w:t>
+      </w:r>
+      <w:r>
+        <w:rPr>
+          <w:rFonts w:hint="eastAsia"/>
+        </w:rPr>
+        <w:t>10</w:t>
+      </w:r>
+      <w:r>
+        <w:rPr>
+          <w:rFonts w:hint="eastAsia"/>
+        </w:rPr>
+        <w:t>个样本中全部翻译正确，该网络在训练过程中的</w:t>
+      </w:r>
+      <w:r>
+        <w:rPr>
+          <w:rFonts w:hint="eastAsia"/>
+        </w:rPr>
+        <w:t>loss</w:t>
+      </w:r>
+      <w:r>
+        <w:rPr>
+          <w:rFonts w:hint="eastAsia"/>
+        </w:rPr>
+        <w:t>如</w:t>
+      </w:r>
+      <w:r>
+        <w:fldChar w:fldCharType="begin"/>
+      </w:r>
+      <w:r>
+        <w:instrText xml:space="preserve"> </w:instrText>
+      </w:r>
+      <w:r>
+        <w:rPr>
+          <w:rFonts w:hint="eastAsia"/>
+        </w:rPr>
+        <w:instrText>REF _Ref114842493 \h</w:instrText>
+      </w:r>
+      <w:r>
+        <w:instrText xml:space="preserve"> </w:instrText>
+      </w:r>
+      <w:r>
+        <w:fldChar w:fldCharType="separate"/>
+      </w:r>
+      <w:r>
+        <w:rPr>
+          <w:rFonts w:hint="eastAsia"/>
+        </w:rPr>
+        <w:t>图</w:t>
+      </w:r>
+      <w:r>
+        <w:rPr>
+          <w:rFonts w:hint="eastAsia"/>
+        </w:rPr>
+        <w:t xml:space="preserve"> </w:t>
+      </w:r>
+      <w:r>
+        <w:t>8</w:t>
+      </w:r>
+      <w:r>
+        <w:fldChar w:fldCharType="end"/>
+      </w:r>
+      <w:r>
+        <w:rPr>
+          <w:rFonts w:hint="eastAsia"/>
+        </w:rPr>
+        <w:t>所示，该网络在训练最终的</w:t>
+      </w:r>
+      <w:r>
+        <w:rPr>
+          <w:rFonts w:hint="eastAsia"/>
+        </w:rPr>
+        <w:t>loss</w:t>
+      </w:r>
+      <w:r>
+        <w:rPr>
+          <w:rFonts w:hint="eastAsia"/>
+        </w:rPr>
+        <w:t>非常接近</w:t>
+      </w:r>
+      <w:r>
+        <w:rPr>
+          <w:rFonts w:hint="eastAsia"/>
+        </w:rPr>
+        <w:t>0</w:t>
+      </w:r>
+      <w:r>
+        <w:rPr>
+          <w:rFonts w:hint="eastAsia"/>
+        </w:rPr>
+        <w:t>。相比于自己搭建的</w:t>
+      </w:r>
+      <w:r>
+        <w:rPr>
+          <w:rFonts w:hint="eastAsia"/>
+        </w:rPr>
+        <w:t>G</w:t>
+      </w:r>
+      <w:r>
+        <w:t>RU</w:t>
+      </w:r>
+      <w:r>
+        <w:rPr>
+          <w:rFonts w:hint="eastAsia"/>
+        </w:rPr>
+        <w:t>网络，</w:t>
+      </w:r>
+      <w:r>
+        <w:t>pytorch</w:t>
+      </w:r>
+      <w:r>
+        <w:rPr>
+          <w:rFonts w:hint="eastAsia"/>
+        </w:rPr>
+        <w:t>内置的</w:t>
+      </w:r>
+      <w:r>
+        <w:rPr>
+          <w:rFonts w:hint="eastAsia"/>
+        </w:rPr>
+        <w:t>G</w:t>
+      </w:r>
+      <w:r>
+        <w:t>RU</w:t>
+      </w:r>
+      <w:r>
+        <w:rPr>
+          <w:rFonts w:hint="eastAsia"/>
+        </w:rPr>
+        <w:t>模型有更多的优化模块，能够快速的让</w:t>
+      </w:r>
+      <w:r>
+        <w:rPr>
+          <w:rFonts w:hint="eastAsia"/>
+        </w:rPr>
+        <w:t>l</w:t>
+      </w:r>
+      <w:r>
+        <w:t>oss</w:t>
+      </w:r>
+      <w:r>
+        <w:rPr>
+          <w:rFonts w:hint="eastAsia"/>
+        </w:rPr>
+        <w:t>下降，达到一个较好的效果。查询</w:t>
+      </w:r>
+      <w:r>
+        <w:rPr>
+          <w:rFonts w:hint="eastAsia"/>
+        </w:rPr>
+        <w:t>p</w:t>
+      </w:r>
+      <w:r>
+        <w:t>ytorch</w:t>
+      </w:r>
+      <w:r>
+        <w:rPr>
+          <w:rFonts w:hint="eastAsia"/>
+        </w:rPr>
+        <w:t>内置</w:t>
+      </w:r>
+      <w:r>
+        <w:rPr>
+          <w:rFonts w:hint="eastAsia"/>
+        </w:rPr>
+        <w:t>G</w:t>
+      </w:r>
+      <w:r>
+        <w:t>RU</w:t>
+      </w:r>
+      <w:r>
+        <w:rPr>
+          <w:rFonts w:hint="eastAsia"/>
+        </w:rPr>
+        <w:t>网络结构，发现</w:t>
+      </w:r>
+      <w:r>
+        <w:rPr>
+          <w:rFonts w:hint="eastAsia"/>
+        </w:rPr>
+        <w:t>p</w:t>
+      </w:r>
+      <w:r>
+        <w:t>ytorch</w:t>
+      </w:r>
+      <w:r>
+        <w:rPr>
+          <w:rFonts w:hint="eastAsia"/>
+        </w:rPr>
+        <w:t>中</w:t>
+      </w:r>
+      <w:r>
+        <w:rPr>
+          <w:rFonts w:hint="eastAsia"/>
+        </w:rPr>
+        <w:t>G</w:t>
+      </w:r>
+      <w:r>
+        <w:t>RU</w:t>
+      </w:r>
+      <w:r>
+        <w:rPr>
+          <w:rFonts w:hint="eastAsia"/>
+        </w:rPr>
+        <w:t>的</w:t>
+      </w:r>
+      <w:r>
+        <w:rPr>
+          <w:rFonts w:hint="eastAsia"/>
+        </w:rPr>
+        <w:t>r</w:t>
+      </w:r>
+      <w:r>
+        <w:rPr>
+          <w:rFonts w:hint="eastAsia"/>
+        </w:rPr>
+        <w:t>和</w:t>
+      </w:r>
+      <w:r>
+        <w:rPr>
+          <w:rFonts w:hint="eastAsia"/>
+        </w:rPr>
+        <w:t>z</w:t>
+      </w:r>
+      <w:r>
+        <w:rPr>
+          <w:rFonts w:hint="eastAsia"/>
+        </w:rPr>
+        <w:t>的权重为经过</w:t>
+      </w:r>
+      <w:r>
+        <w:rPr>
+          <w:rFonts w:hint="eastAsia"/>
+        </w:rPr>
+        <w:t>M</w:t>
+      </w:r>
+      <w:r>
+        <w:t>LP</w:t>
+      </w:r>
+      <w:r>
+        <w:rPr>
+          <w:rFonts w:hint="eastAsia"/>
+        </w:rPr>
+        <w:t>得到的维度为隐藏层维度的向量，而自己设计的</w:t>
+      </w:r>
+      <w:r>
+        <w:rPr>
+          <w:rFonts w:hint="eastAsia"/>
+        </w:rPr>
+        <w:t>G</w:t>
+      </w:r>
+      <w:r>
+        <w:t>RU</w:t>
+      </w:r>
+      <w:r>
+        <w:rPr>
+          <w:rFonts w:hint="eastAsia"/>
+        </w:rPr>
+        <w:t>得到的维度为</w:t>
+      </w:r>
+      <w:r>
+        <w:rPr>
+          <w:rFonts w:hint="eastAsia"/>
+        </w:rPr>
+        <w:t>1</w:t>
+      </w:r>
+      <w:r>
+        <w:rPr>
+          <w:rFonts w:hint="eastAsia"/>
+        </w:rPr>
+        <w:t>。这导致权重丢失大量的信息，因而</w:t>
+      </w:r>
+      <w:r>
+        <w:rPr>
+          <w:rFonts w:hint="eastAsia"/>
+        </w:rPr>
+        <w:t>G</w:t>
+      </w:r>
+      <w:r>
+        <w:t>RU</w:t>
+      </w:r>
+      <w:r>
+        <w:rPr>
+          <w:rFonts w:hint="eastAsia"/>
+        </w:rPr>
+        <w:t>的记忆和遗忘功能不能很好的体现。</w:t>
+      </w:r>
+    </w:p>
+    <w:p>
+      <w:pPr>
+        <w:pStyle w:val="af4"/>
+        <w:spacing w:before="156" w:after="156"/>
+      </w:pPr>
+      <w:r>
+        <w:rPr>
+          <w:noProof/>
+        </w:rPr>
+        <w:lastRenderedPageBreak/>
+        <w:drawing>
+          <wp:inline distT="0" distB="0" distL="0" distR="0" wp14:anchorId="3F31E67A" wp14:editId="507D1BBB">
+            <wp:extent cx="5110480" cy="3813810"/>
+            <wp:effectExtent l="0" t="0" r="0" b="0"/>
+            <wp:docPr id="1128595067" name="图片 2"/>
+            <wp:cNvGraphicFramePr>
+              <a:graphicFrameLocks xmlns:a="http://schemas.openxmlformats.org/drawingml/2006/main" noChangeAspect="1"/>
+            </wp:cNvGraphicFramePr>
+            <a:graphic xmlns:a="http://schemas.openxmlformats.org/drawingml/2006/main">
+              <a:graphicData uri="http://schemas.openxmlformats.org/drawingml/2006/picture">
+                <pic:pic xmlns:pic="http://schemas.openxmlformats.org/drawingml/2006/picture">
+                  <pic:nvPicPr>
+                    <pic:cNvPr id="0" name="Picture 29"/>
+                    <pic:cNvPicPr>
+                      <a:picLocks noChangeAspect="1" noChangeArrowheads="1"/>
+                    </pic:cNvPicPr>
+                  </pic:nvPicPr>
+                  <pic:blipFill>
+                    <a:blip r:embed="rId44">
+                      <a:extLst>
+                        <a:ext uri="{28A0092B-C50C-407E-A947-70E740481C1C}">
+                          <a14:useLocalDpi xmlns:a14="http://schemas.microsoft.com/office/drawing/2010/main" val="0"/>
+                        </a:ext>
+                      </a:extLst>
+                    </a:blip>
+                    <a:srcRect/>
+                    <a:stretch>
+                      <a:fillRect/>
+                    </a:stretch>
+                  </pic:blipFill>
+                  <pic:spPr bwMode="auto">
+                    <a:xfrm>
+                      <a:off x="0" y="0"/>
+                      <a:ext cx="5110480" cy="3813810"/>
+                    </a:xfrm>
+                    <a:prstGeom prst="rect">
+                      <a:avLst/>
+                    </a:prstGeom>
+                    <a:noFill/>
+                    <a:ln>
+                      <a:noFill/>
+                    </a:ln>
+                  </pic:spPr>
+                </pic:pic>
+              </a:graphicData>
+            </a:graphic>
+          </wp:inline>
+        </w:drawing>
+      </w:r>
+    </w:p>
+    <w:p>
+      <w:pPr>
+        <w:pStyle w:val="af3"/>
+        <w:rPr>
+          <w:rFonts w:hint="eastAsia"/>
+        </w:rPr>
+      </w:pPr>
+      <w:bookmarkStart w:id="8" w:name="_Ref114842493"/>
+      <w:r>
+        <w:rPr>
+          <w:rFonts w:hint="eastAsia"/>
+        </w:rPr>
+        <w:t>图</w:t>
+      </w:r>
+      <w:r>
+        <w:rPr>
+          <w:rFonts w:hint="eastAsia"/>
+        </w:rPr>
+        <w:t xml:space="preserve"> </w:t>
+      </w:r>
+      <w:r>
+        <w:fldChar w:fldCharType="begin"/>
+      </w:r>
+      <w:r>
+        <w:instrText xml:space="preserve"> </w:instrText>
+      </w:r>
+      <w:r>
+        <w:rPr>
+          <w:rFonts w:hint="eastAsia"/>
+        </w:rPr>
+        <w:instrText xml:space="preserve">SEQ </w:instrText>
+      </w:r>
+      <w:r>
+        <w:rPr>
+          <w:rFonts w:hint="eastAsia"/>
+        </w:rPr>
+        <w:instrText>图</w:instrText>
+      </w:r>
+      <w:r>
+        <w:rPr>
+          <w:rFonts w:hint="eastAsia"/>
+        </w:rPr>
+        <w:instrText xml:space="preserve"> \* ARABIC</w:instrText>
+      </w:r>
+      <w:r>
+        <w:instrText xml:space="preserve"> </w:instrText>
+      </w:r>
+      <w:r>
+        <w:fldChar w:fldCharType="separate"/>
+      </w:r>
+      <w:r>
+        <w:t>8</w:t>
+      </w:r>
+      <w:r>
+        <w:fldChar w:fldCharType="end"/>
+      </w:r>
+      <w:bookmarkEnd w:id="8"/>
+      <w:r>
+        <w:rPr>
+          <w:rFonts w:hint="eastAsia"/>
+        </w:rPr>
+        <w:t>使用</w:t>
+      </w:r>
+      <w:r>
+        <w:rPr>
+          <w:rFonts w:hint="eastAsia"/>
+        </w:rPr>
+        <w:t>pytorch</w:t>
+      </w:r>
+      <w:r>
+        <w:rPr>
+          <w:rFonts w:hint="eastAsia"/>
+        </w:rPr>
+        <w:t>提供的</w:t>
+      </w:r>
+      <w:r>
+        <w:rPr>
+          <w:rFonts w:hint="eastAsia"/>
+        </w:rPr>
+        <w:t>GRU</w:t>
+      </w:r>
+      <w:r>
+        <w:rPr>
+          <w:rFonts w:hint="eastAsia"/>
+        </w:rPr>
+        <w:t>模型的训练</w:t>
+      </w:r>
+      <w:r>
+        <w:rPr>
+          <w:rFonts w:hint="eastAsia"/>
+        </w:rPr>
+        <w:t>loss</w:t>
       </w:r>
     </w:p>
     <w:p>
@@ -2047,169 +5763,7 @@
         <w:pStyle w:val="1"/>
       </w:pPr>
       <w:r>
-        <w:rPr>
-          <w:rFonts w:hint="eastAsia"/>
-        </w:rPr>
-        <w:t>七、实验步骤：</w:t>
-      </w:r>
-    </w:p>
-    <w:p>
-      <w:pPr>
-        <w:pStyle w:val="aa"/>
-        <w:ind w:firstLineChars="0"/>
-        <w:rPr>
-          <w:rFonts w:ascii="宋体" w:eastAsia="宋体" w:hAnsi="宋体"/>
-          <w:sz w:val="28"/>
-          <w:szCs w:val="28"/>
-        </w:rPr>
-      </w:pPr>
-      <w:r>
-        <w:rPr>
-          <w:rFonts w:ascii="宋体" w:eastAsia="宋体" w:hAnsi="宋体" w:hint="eastAsia"/>
-          <w:sz w:val="28"/>
-          <w:szCs w:val="28"/>
-        </w:rPr>
-        <w:t>1.</w:t>
-      </w:r>
-      <w:r>
-        <w:rPr>
-          <w:rFonts w:ascii="宋体" w:eastAsia="宋体" w:hAnsi="宋体"/>
-          <w:sz w:val="28"/>
-          <w:szCs w:val="28"/>
-        </w:rPr>
-        <w:t xml:space="preserve"> </w:t>
-      </w:r>
-      <w:r>
-        <w:rPr>
-          <w:rFonts w:ascii="宋体" w:eastAsia="宋体" w:hAnsi="宋体" w:hint="eastAsia"/>
-          <w:sz w:val="28"/>
-          <w:szCs w:val="28"/>
-        </w:rPr>
-        <w:t>问题描述</w:t>
-      </w:r>
-    </w:p>
-    <w:p>
-      <w:pPr>
-        <w:pStyle w:val="aa"/>
-        <w:ind w:left="420" w:firstLineChars="0" w:firstLine="0"/>
-        <w:rPr>
-          <w:rFonts w:ascii="宋体" w:eastAsia="宋体" w:hAnsi="宋体"/>
-          <w:sz w:val="28"/>
-          <w:szCs w:val="28"/>
-        </w:rPr>
-      </w:pPr>
-      <w:r>
-        <w:rPr>
-          <w:rFonts w:ascii="宋体" w:eastAsia="宋体" w:hAnsi="宋体" w:hint="eastAsia"/>
-          <w:sz w:val="28"/>
-          <w:szCs w:val="28"/>
-        </w:rPr>
-        <w:t>X</w:t>
-      </w:r>
-      <w:r>
-        <w:rPr>
-          <w:rFonts w:ascii="宋体" w:eastAsia="宋体" w:hAnsi="宋体"/>
-          <w:sz w:val="28"/>
-          <w:szCs w:val="28"/>
-        </w:rPr>
-        <w:t>XX</w:t>
-      </w:r>
-    </w:p>
-    <w:p>
-      <w:pPr>
-        <w:pStyle w:val="aa"/>
-        <w:ind w:firstLineChars="0"/>
-        <w:rPr>
-          <w:rFonts w:ascii="宋体" w:eastAsia="宋体" w:hAnsi="宋体"/>
-          <w:sz w:val="28"/>
-          <w:szCs w:val="28"/>
-        </w:rPr>
-      </w:pPr>
-      <w:r>
-        <w:rPr>
-          <w:rFonts w:ascii="宋体" w:eastAsia="宋体" w:hAnsi="宋体" w:hint="eastAsia"/>
-          <w:sz w:val="28"/>
-          <w:szCs w:val="28"/>
-        </w:rPr>
-        <w:t>2.</w:t>
-      </w:r>
-      <w:r>
-        <w:rPr>
-          <w:rFonts w:ascii="宋体" w:eastAsia="宋体" w:hAnsi="宋体"/>
-          <w:sz w:val="28"/>
-          <w:szCs w:val="28"/>
-        </w:rPr>
-        <w:t xml:space="preserve"> </w:t>
-      </w:r>
-      <w:r>
-        <w:rPr>
-          <w:rFonts w:ascii="宋体" w:eastAsia="宋体" w:hAnsi="宋体" w:hint="eastAsia"/>
-          <w:sz w:val="28"/>
-          <w:szCs w:val="28"/>
-        </w:rPr>
-        <w:t>算法的概要设计与分析</w:t>
-      </w:r>
-    </w:p>
-    <w:p>
-      <w:pPr>
-        <w:pStyle w:val="aa"/>
-        <w:ind w:left="420" w:firstLineChars="0" w:firstLine="0"/>
-        <w:rPr>
-          <w:rFonts w:ascii="宋体" w:eastAsia="宋体" w:hAnsi="宋体"/>
-          <w:sz w:val="28"/>
-          <w:szCs w:val="28"/>
-        </w:rPr>
-      </w:pPr>
-      <w:r>
-        <w:rPr>
-          <w:rFonts w:ascii="宋体" w:eastAsia="宋体" w:hAnsi="宋体" w:hint="eastAsia"/>
-          <w:sz w:val="28"/>
-          <w:szCs w:val="28"/>
-        </w:rPr>
-        <w:t>X</w:t>
-      </w:r>
-      <w:r>
-        <w:rPr>
-          <w:rFonts w:ascii="宋体" w:eastAsia="宋体" w:hAnsi="宋体"/>
-          <w:sz w:val="28"/>
-          <w:szCs w:val="28"/>
-        </w:rPr>
-        <w:t>XXXXX</w:t>
-      </w:r>
-    </w:p>
-    <w:p>
-      <w:pPr>
-        <w:pStyle w:val="aa"/>
-        <w:ind w:firstLineChars="0"/>
-        <w:rPr>
-          <w:rFonts w:ascii="宋体" w:eastAsia="宋体" w:hAnsi="宋体"/>
-          <w:sz w:val="28"/>
-          <w:szCs w:val="28"/>
-        </w:rPr>
-      </w:pPr>
-      <w:r>
-        <w:rPr>
-          <w:rFonts w:ascii="宋体" w:eastAsia="宋体" w:hAnsi="宋体" w:hint="eastAsia"/>
-          <w:sz w:val="28"/>
-          <w:szCs w:val="28"/>
-        </w:rPr>
-        <w:t>3.</w:t>
-      </w:r>
-      <w:r>
-        <w:rPr>
-          <w:rFonts w:ascii="宋体" w:eastAsia="宋体" w:hAnsi="宋体"/>
-          <w:sz w:val="28"/>
-          <w:szCs w:val="28"/>
-        </w:rPr>
-        <w:t xml:space="preserve"> </w:t>
-      </w:r>
-      <w:r>
-        <w:rPr>
-          <w:rFonts w:ascii="宋体" w:eastAsia="宋体" w:hAnsi="宋体" w:hint="eastAsia"/>
-          <w:sz w:val="28"/>
-          <w:szCs w:val="28"/>
-        </w:rPr>
-        <w:t>核心算法的详细设计与实现</w:t>
+        <w:t>九、总结及心得体会：</w:t>
       </w:r>
     </w:p>
     <w:p>
@@ -2217,80 +5771,6 @@
         <w:pStyle w:val="1"/>
       </w:pPr>
       <w:r>
-        <w:rPr>
-          <w:rFonts w:hint="eastAsia"/>
-        </w:rPr>
-        <w:t>八、实验数据及结果分析：</w:t>
-      </w:r>
-    </w:p>
-    <w:p>
-      <w:pPr>
-        <w:pStyle w:val="aa"/>
-        <w:ind w:firstLine="480"/>
-      </w:pPr>
-      <w:r>
-        <w:rPr>
-          <w:rFonts w:hint="eastAsia"/>
-        </w:rPr>
-        <w:t>测试需要给出测试用例（从正常，边界，错误等各方面给出测试用例，建议用</w:t>
-      </w:r>
-      <w:r>
-        <w:rPr>
-          <w:rFonts w:hint="eastAsia"/>
-        </w:rPr>
-        <w:t>3</w:t>
-      </w:r>
-      <w:r>
-        <w:rPr>
-          <w:rFonts w:hint="eastAsia"/>
-        </w:rPr>
-        <w:t>个表格的形式给出</w:t>
-      </w:r>
-      <w:r>
-        <w:rPr>
-          <w:rFonts w:hint="eastAsia"/>
-        </w:rPr>
-        <w:t>3</w:t>
-      </w:r>
-      <w:r>
-        <w:rPr>
-          <w:rFonts w:hint="eastAsia"/>
-        </w:rPr>
-        <w:t>种不同类型的测试用例），贴图（运行结果截屏），分析。做看图说话。每一图都要给出图名。有表则给出表名。请根据实验实际，用大量语言进行描述讨论。</w:t>
-      </w:r>
-    </w:p>
-    <w:p>
-      <w:pPr>
-        <w:pStyle w:val="aa"/>
-        <w:ind w:firstLine="480"/>
-      </w:pPr>
-    </w:p>
-    <w:p>
-      <w:pPr>
-        <w:pStyle w:val="aa"/>
-        <w:ind w:firstLine="480"/>
-      </w:pPr>
-    </w:p>
-    <w:p>
-      <w:pPr>
-        <w:pStyle w:val="1"/>
-      </w:pPr>
-      <w:r>
-        <w:rPr>
-          <w:rFonts w:hint="eastAsia"/>
-        </w:rPr>
-        <w:lastRenderedPageBreak/>
-        <w:t>九、总结及心得体会：</w:t>
-      </w:r>
-    </w:p>
-    <w:p>
-      <w:pPr>
-        <w:pStyle w:val="1"/>
-      </w:pPr>
-      <w:r>
-        <w:rPr>
-          <w:rFonts w:hint="eastAsia"/>
-        </w:rPr>
         <w:t>十、对本实验过程及方法、手段的改进建议及展望：</w:t>
       </w:r>
     </w:p>
@@ -2313,7 +5793,6 @@
       </w:r>
       <w:r>
         <w:rPr>
-          <w:rFonts w:hint="eastAsia"/>
           <w:b/>
           <w:sz w:val="28"/>
         </w:rPr>
@@ -2343,19 +5822,10 @@
       </w:r>
       <w:r>
         <w:rPr>
-          <w:rFonts w:hint="eastAsia"/>
           <w:b/>
           <w:sz w:val="28"/>
         </w:rPr>
-        <w:t>指导教师签字</w:t>
-      </w:r>
-      <w:r>
-        <w:rPr>
-          <w:rFonts w:hint="eastAsia"/>
-          <w:b/>
-          <w:sz w:val="28"/>
-        </w:rPr>
-        <w:t>：</w:t>
+        <w:t>指导教师签字：</w:t>
       </w:r>
     </w:p>
     <w:sectPr>
@@ -2369,7 +5839,7 @@
 </file>
 
 <file path=word/endnotes.xml><?xml version="1.0" encoding="utf-8"?>
-<w:endnotes xmlns:wpc="http://schemas.microsoft.com/office/word/2010/wordprocessingCanvas" xmlns:cx="http://schemas.microsoft.com/office/drawing/2014/chartex" xmlns:cx1="http://schemas.microsoft.com/office/drawing/2015/9/8/chartex" xmlns:cx2="http://schemas.microsoft.com/office/drawing/2015/10/21/chartex" xmlns:cx3="http://schemas.microsoft.com/office/drawing/2016/5/9/chartex" xmlns:cx4="http://schemas.microsoft.com/office/drawing/2016/5/10/chartex" xmlns:cx5="http://schemas.microsoft.com/office/drawing/2016/5/11/chartex" xmlns:cx6="http://schemas.microsoft.com/office/drawing/2016/5/12/chartex" xmlns:cx7="http://schemas.microsoft.com/office/drawing/2016/5/13/chartex" xmlns:cx8="http://schemas.microsoft.com/office/drawing/2016/5/14/chartex" xmlns:mc="http://schemas.openxmlformats.org/markup-compatibility/2006" xmlns:aink="http://schemas.microsoft.com/office/drawing/2016/ink" xmlns:am3d="http://schemas.microsoft.com/office/drawing/2017/model3d" xmlns:o="urn:schemas-microsoft-com:office:office" xmlns:r="http://schemas.openxmlformats.org/officeDocument/2006/relationships" xmlns:m="http://schemas.openxmlformats.org/officeDocument/2006/math" xmlns:v="urn:schemas-microsoft-com:vml" xmlns:wp14="http://schemas.microsoft.com/office/word/2010/wordprocessingDrawing" xmlns:wp="http://schemas.openxmlformats.org/drawingml/2006/wordprocessingDrawing" xmlns:w10="urn:schemas-microsoft-com:office:word" xmlns:w="http://schemas.openxmlformats.org/wordprocessingml/2006/main" xmlns:w14="http://schemas.microsoft.com/office/word/2010/wordml" xmlns:w15="http://schemas.microsoft.com/office/word/2012/wordml" xmlns:w16cid="http://schemas.microsoft.com/office/word/2016/wordml/cid" xmlns:w16se="http://schemas.microsoft.com/office/word/2015/wordml/symex" xmlns:wpg="http://schemas.microsoft.com/office/word/2010/wordprocessingGroup" xmlns:wpi="http://schemas.microsoft.com/office/word/2010/wordprocessingInk" xmlns:wne="http://schemas.microsoft.com/office/word/2006/wordml" xmlns:wps="http://schemas.microsoft.com/office/word/2010/wordprocessingShape" mc:Ignorable="w14 w15 w16se w16cid wp14">
+<w:endnotes xmlns:wpc="http://schemas.microsoft.com/office/word/2010/wordprocessingCanvas" xmlns:cx="http://schemas.microsoft.com/office/drawing/2014/chartex" xmlns:cx1="http://schemas.microsoft.com/office/drawing/2015/9/8/chartex" xmlns:cx2="http://schemas.microsoft.com/office/drawing/2015/10/21/chartex" xmlns:cx3="http://schemas.microsoft.com/office/drawing/2016/5/9/chartex" xmlns:cx4="http://schemas.microsoft.com/office/drawing/2016/5/10/chartex" xmlns:cx5="http://schemas.microsoft.com/office/drawing/2016/5/11/chartex" xmlns:cx6="http://schemas.microsoft.com/office/drawing/2016/5/12/chartex" xmlns:cx7="http://schemas.microsoft.com/office/drawing/2016/5/13/chartex" xmlns:cx8="http://schemas.microsoft.com/office/drawing/2016/5/14/chartex" xmlns:mc="http://schemas.openxmlformats.org/markup-compatibility/2006" xmlns:aink="http://schemas.microsoft.com/office/drawing/2016/ink" xmlns:am3d="http://schemas.microsoft.com/office/drawing/2017/model3d" xmlns:o="urn:schemas-microsoft-com:office:office" xmlns:oel="http://schemas.microsoft.com/office/2019/extlst" xmlns:r="http://schemas.openxmlformats.org/officeDocument/2006/relationships" xmlns:m="http://schemas.openxmlformats.org/officeDocument/2006/math" xmlns:v="urn:schemas-microsoft-com:vml" xmlns:wp14="http://schemas.microsoft.com/office/word/2010/wordprocessingDrawing" xmlns:wp="http://schemas.openxmlformats.org/drawingml/2006/wordprocessingDrawing" xmlns:w10="urn:schemas-microsoft-com:office:word" xmlns:w="http://schemas.openxmlformats.org/wordprocessingml/2006/main" xmlns:w14="http://schemas.microsoft.com/office/word/2010/wordml" xmlns:w15="http://schemas.microsoft.com/office/word/2012/wordml" xmlns:w16cex="http://schemas.microsoft.com/office/word/2018/wordml/cex" xmlns:w16cid="http://schemas.microsoft.com/office/word/2016/wordml/cid" xmlns:w16="http://schemas.microsoft.com/office/word/2018/wordml" xmlns:w16sdtdh="http://schemas.microsoft.com/office/word/2020/wordml/sdtdatahash" xmlns:w16se="http://schemas.microsoft.com/office/word/2015/wordml/symex" xmlns:wpg="http://schemas.microsoft.com/office/word/2010/wordprocessingGroup" xmlns:wpi="http://schemas.microsoft.com/office/word/2010/wordprocessingInk" xmlns:wne="http://schemas.microsoft.com/office/word/2006/wordml" xmlns:wps="http://schemas.microsoft.com/office/word/2010/wordprocessingShape" mc:Ignorable="w14 w15 w16se w16cid w16 w16cex w16sdtdh wp14">
   <w:endnote w:type="separator" w:id="-1">
     <w:p>
       <w:r>
@@ -2388,7 +5858,7 @@
 </file>
 
 <file path=word/footnotes.xml><?xml version="1.0" encoding="utf-8"?>
-<w:footnotes xmlns:wpc="http://schemas.microsoft.com/office/word/2010/wordprocessingCanvas" xmlns:cx="http://schemas.microsoft.com/office/drawing/2014/chartex" xmlns:cx1="http://schemas.microsoft.com/office/drawing/2015/9/8/chartex" xmlns:cx2="http://schemas.microsoft.com/office/drawing/2015/10/21/chartex" xmlns:cx3="http://schemas.microsoft.com/office/drawing/2016/5/9/chartex" xmlns:cx4="http://schemas.microsoft.com/office/drawing/2016/5/10/chartex" xmlns:cx5="http://schemas.microsoft.com/office/drawing/2016/5/11/chartex" xmlns:cx6="http://schemas.microsoft.com/office/drawing/2016/5/12/chartex" xmlns:cx7="http://schemas.microsoft.com/office/drawing/2016/5/13/chartex" xmlns:cx8="http://schemas.microsoft.com/office/drawing/2016/5/14/chartex" xmlns:mc="http://schemas.openxmlformats.org/markup-compatibility/2006" xmlns:aink="http://schemas.microsoft.com/office/drawing/2016/ink" xmlns:am3d="http://schemas.microsoft.com/office/drawing/2017/model3d" xmlns:o="urn:schemas-microsoft-com:office:office" xmlns:r="http://schemas.openxmlformats.org/officeDocument/2006/relationships" xmlns:m="http://schemas.openxmlformats.org/officeDocument/2006/math" xmlns:v="urn:schemas-microsoft-com:vml" xmlns:wp14="http://schemas.microsoft.com/office/word/2010/wordprocessingDrawing" xmlns:wp="http://schemas.openxmlformats.org/drawingml/2006/wordprocessingDrawing" xmlns:w10="urn:schemas-microsoft-com:office:word" xmlns:w="http://schemas.openxmlformats.org/wordprocessingml/2006/main" xmlns:w14="http://schemas.microsoft.com/office/word/2010/wordml" xmlns:w15="http://schemas.microsoft.com/office/word/2012/wordml" xmlns:w16cid="http://schemas.microsoft.com/office/word/2016/wordml/cid" xmlns:w16se="http://schemas.microsoft.com/office/word/2015/wordml/symex" xmlns:wpg="http://schemas.microsoft.com/office/word/2010/wordprocessingGroup" xmlns:wpi="http://schemas.microsoft.com/office/word/2010/wordprocessingInk" xmlns:wne="http://schemas.microsoft.com/office/word/2006/wordml" xmlns:wps="http://schemas.microsoft.com/office/word/2010/wordprocessingShape" mc:Ignorable="w14 w15 w16se w16cid wp14">
+<w:footnotes xmlns:wpc="http://schemas.microsoft.com/office/word/2010/wordprocessingCanvas" xmlns:cx="http://schemas.microsoft.com/office/drawing/2014/chartex" xmlns:cx1="http://schemas.microsoft.com/office/drawing/2015/9/8/chartex" xmlns:cx2="http://schemas.microsoft.com/office/drawing/2015/10/21/chartex" xmlns:cx3="http://schemas.microsoft.com/office/drawing/2016/5/9/chartex" xmlns:cx4="http://schemas.microsoft.com/office/drawing/2016/5/10/chartex" xmlns:cx5="http://schemas.microsoft.com/office/drawing/2016/5/11/chartex" xmlns:cx6="http://schemas.microsoft.com/office/drawing/2016/5/12/chartex" xmlns:cx7="http://schemas.microsoft.com/office/drawing/2016/5/13/chartex" xmlns:cx8="http://schemas.microsoft.com/office/drawing/2016/5/14/chartex" xmlns:mc="http://schemas.openxmlformats.org/markup-compatibility/2006" xmlns:aink="http://schemas.microsoft.com/office/drawing/2016/ink" xmlns:am3d="http://schemas.microsoft.com/office/drawing/2017/model3d" xmlns:o="urn:schemas-microsoft-com:office:office" xmlns:oel="http://schemas.microsoft.com/office/2019/extlst" xmlns:r="http://schemas.openxmlformats.org/officeDocument/2006/relationships" xmlns:m="http://schemas.openxmlformats.org/officeDocument/2006/math" xmlns:v="urn:schemas-microsoft-com:vml" xmlns:wp14="http://schemas.microsoft.com/office/word/2010/wordprocessingDrawing" xmlns:wp="http://schemas.openxmlformats.org/drawingml/2006/wordprocessingDrawing" xmlns:w10="urn:schemas-microsoft-com:office:word" xmlns:w="http://schemas.openxmlformats.org/wordprocessingml/2006/main" xmlns:w14="http://schemas.microsoft.com/office/word/2010/wordml" xmlns:w15="http://schemas.microsoft.com/office/word/2012/wordml" xmlns:w16cex="http://schemas.microsoft.com/office/word/2018/wordml/cex" xmlns:w16cid="http://schemas.microsoft.com/office/word/2016/wordml/cid" xmlns:w16="http://schemas.microsoft.com/office/word/2018/wordml" xmlns:w16sdtdh="http://schemas.microsoft.com/office/word/2020/wordml/sdtdatahash" xmlns:w16se="http://schemas.microsoft.com/office/word/2015/wordml/symex" xmlns:wpg="http://schemas.microsoft.com/office/word/2010/wordprocessingGroup" xmlns:wpi="http://schemas.microsoft.com/office/word/2010/wordprocessingInk" xmlns:wne="http://schemas.microsoft.com/office/word/2006/wordml" xmlns:wps="http://schemas.microsoft.com/office/word/2010/wordprocessingShape" mc:Ignorable="w14 w15 w16se w16cid w16 w16cex w16sdtdh wp14">
   <w:footnote w:type="separator" w:id="-1">
     <w:p>
       <w:r>
@@ -2407,7 +5877,7 @@
 </file>
 
 <file path=word/numbering.xml><?xml version="1.0" encoding="utf-8"?>
-<w:numbering xmlns:wpc="http://schemas.microsoft.com/office/word/2010/wordprocessingCanvas" xmlns:cx="http://schemas.microsoft.com/office/drawing/2014/chartex" xmlns:cx1="http://schemas.microsoft.com/office/drawing/2015/9/8/chartex" xmlns:cx2="http://schemas.microsoft.com/office/drawing/2015/10/21/chartex" xmlns:cx3="http://schemas.microsoft.com/office/drawing/2016/5/9/chartex" xmlns:cx4="http://schemas.microsoft.com/office/drawing/2016/5/10/chartex" xmlns:cx5="http://schemas.microsoft.com/office/drawing/2016/5/11/chartex" xmlns:cx6="http://schemas.microsoft.com/office/drawing/2016/5/12/chartex" xmlns:cx7="http://schemas.microsoft.com/office/drawing/2016/5/13/chartex" xmlns:cx8="http://schemas.microsoft.com/office/drawing/2016/5/14/chartex" xmlns:mc="http://schemas.openxmlformats.org/markup-compatibility/2006" xmlns:aink="http://schemas.microsoft.com/office/drawing/2016/ink" xmlns:am3d="http://schemas.microsoft.com/office/drawing/2017/model3d" xmlns:o="urn:schemas-microsoft-com:office:office" xmlns:r="http://schemas.openxmlformats.org/officeDocument/2006/relationships" xmlns:m="http://schemas.openxmlformats.org/officeDocument/2006/math" xmlns:v="urn:schemas-microsoft-com:vml" xmlns:wp14="http://schemas.microsoft.com/office/word/2010/wordprocessingDrawing" xmlns:wp="http://schemas.openxmlformats.org/drawingml/2006/wordprocessingDrawing" xmlns:w10="urn:schemas-microsoft-com:office:word" xmlns:w="http://schemas.openxmlformats.org/wordprocessingml/2006/main" xmlns:w14="http://schemas.microsoft.com/office/word/2010/wordml" xmlns:w15="http://schemas.microsoft.com/office/word/2012/wordml" xmlns:w16cid="http://schemas.microsoft.com/office/word/2016/wordml/cid" xmlns:w16se="http://schemas.microsoft.com/office/word/2015/wordml/symex" xmlns:wpg="http://schemas.microsoft.com/office/word/2010/wordprocessingGroup" xmlns:wpi="http://schemas.microsoft.com/office/word/2010/wordprocessingInk" xmlns:wne="http://schemas.microsoft.com/office/word/2006/wordml" xmlns:wps="http://schemas.microsoft.com/office/word/2010/wordprocessingShape" mc:Ignorable="w14 w15 w16se w16cid wp14">
+<w:numbering xmlns:wpc="http://schemas.microsoft.com/office/word/2010/wordprocessingCanvas" xmlns:cx="http://schemas.microsoft.com/office/drawing/2014/chartex" xmlns:cx1="http://schemas.microsoft.com/office/drawing/2015/9/8/chartex" xmlns:cx2="http://schemas.microsoft.com/office/drawing/2015/10/21/chartex" xmlns:cx3="http://schemas.microsoft.com/office/drawing/2016/5/9/chartex" xmlns:cx4="http://schemas.microsoft.com/office/drawing/2016/5/10/chartex" xmlns:cx5="http://schemas.microsoft.com/office/drawing/2016/5/11/chartex" xmlns:cx6="http://schemas.microsoft.com/office/drawing/2016/5/12/chartex" xmlns:cx7="http://schemas.microsoft.com/office/drawing/2016/5/13/chartex" xmlns:cx8="http://schemas.microsoft.com/office/drawing/2016/5/14/chartex" xmlns:mc="http://schemas.openxmlformats.org/markup-compatibility/2006" xmlns:aink="http://schemas.microsoft.com/office/drawing/2016/ink" xmlns:am3d="http://schemas.microsoft.com/office/drawing/2017/model3d" xmlns:o="urn:schemas-microsoft-com:office:office" xmlns:oel="http://schemas.microsoft.com/office/2019/extlst" xmlns:r="http://schemas.openxmlformats.org/officeDocument/2006/relationships" xmlns:m="http://schemas.openxmlformats.org/officeDocument/2006/math" xmlns:v="urn:schemas-microsoft-com:vml" xmlns:wp14="http://schemas.microsoft.com/office/word/2010/wordprocessingDrawing" xmlns:wp="http://schemas.openxmlformats.org/drawingml/2006/wordprocessingDrawing" xmlns:w10="urn:schemas-microsoft-com:office:word" xmlns:w="http://schemas.openxmlformats.org/wordprocessingml/2006/main" xmlns:w14="http://schemas.microsoft.com/office/word/2010/wordml" xmlns:w15="http://schemas.microsoft.com/office/word/2012/wordml" xmlns:w16cex="http://schemas.microsoft.com/office/word/2018/wordml/cex" xmlns:w16cid="http://schemas.microsoft.com/office/word/2016/wordml/cid" xmlns:w16="http://schemas.microsoft.com/office/word/2018/wordml" xmlns:w16sdtdh="http://schemas.microsoft.com/office/word/2020/wordml/sdtdatahash" xmlns:w16se="http://schemas.microsoft.com/office/word/2015/wordml/symex" xmlns:wpg="http://schemas.microsoft.com/office/word/2010/wordprocessingGroup" xmlns:wpi="http://schemas.microsoft.com/office/word/2010/wordprocessingInk" xmlns:wne="http://schemas.microsoft.com/office/word/2006/wordml" xmlns:wps="http://schemas.microsoft.com/office/word/2010/wordprocessingShape" mc:Ignorable="w14 w15 w16se w16cid w16 w16cex w16sdtdh wp14">
   <w:abstractNum w:abstractNumId="0" w15:restartNumberingAfterBreak="0">
     <w:nsid w:val="0000000C"/>
     <w:multiLevelType w:val="multilevel"/>
@@ -2582,6 +6052,700 @@
     </w:lvl>
   </w:abstractNum>
   <w:abstractNum w:abstractNumId="2" w15:restartNumberingAfterBreak="0">
+    <w:nsid w:val="1CBC7F05"/>
+    <w:multiLevelType w:val="multilevel"/>
+    <w:tmpl w:val="1CBC7F05"/>
+    <w:lvl w:ilvl="0">
+      <w:start w:val="1"/>
+      <w:numFmt w:val="decimal"/>
+      <w:lvlText w:val="%1."/>
+      <w:lvlJc w:val="left"/>
+      <w:pPr>
+        <w:ind w:left="420" w:hanging="420"/>
+      </w:pPr>
+    </w:lvl>
+    <w:lvl w:ilvl="1">
+      <w:start w:val="1"/>
+      <w:numFmt w:val="lowerLetter"/>
+      <w:lvlText w:val="%2)"/>
+      <w:lvlJc w:val="left"/>
+      <w:pPr>
+        <w:ind w:left="840" w:hanging="420"/>
+      </w:pPr>
+    </w:lvl>
+    <w:lvl w:ilvl="2">
+      <w:start w:val="1"/>
+      <w:numFmt w:val="lowerRoman"/>
+      <w:lvlText w:val="%3."/>
+      <w:lvlJc w:val="right"/>
+      <w:pPr>
+        <w:ind w:left="1260" w:hanging="420"/>
+      </w:pPr>
+    </w:lvl>
+    <w:lvl w:ilvl="3">
+      <w:start w:val="1"/>
+      <w:numFmt w:val="decimal"/>
+      <w:lvlText w:val="%4."/>
+      <w:lvlJc w:val="left"/>
+      <w:pPr>
+        <w:ind w:left="1680" w:hanging="420"/>
+      </w:pPr>
+    </w:lvl>
+    <w:lvl w:ilvl="4">
+      <w:start w:val="1"/>
+      <w:numFmt w:val="lowerLetter"/>
+      <w:lvlText w:val="%5)"/>
+      <w:lvlJc w:val="left"/>
+      <w:pPr>
+        <w:ind w:left="2100" w:hanging="420"/>
+      </w:pPr>
+    </w:lvl>
+    <w:lvl w:ilvl="5">
+      <w:start w:val="1"/>
+      <w:numFmt w:val="lowerRoman"/>
+      <w:lvlText w:val="%6."/>
+      <w:lvlJc w:val="right"/>
+      <w:pPr>
+        <w:ind w:left="2520" w:hanging="420"/>
+      </w:pPr>
+    </w:lvl>
+    <w:lvl w:ilvl="6">
+      <w:start w:val="1"/>
+      <w:numFmt w:val="decimal"/>
+      <w:lvlText w:val="%7."/>
+      <w:lvlJc w:val="left"/>
+      <w:pPr>
+        <w:ind w:left="2940" w:hanging="420"/>
+      </w:pPr>
+    </w:lvl>
+    <w:lvl w:ilvl="7">
+      <w:start w:val="1"/>
+      <w:numFmt w:val="lowerLetter"/>
+      <w:lvlText w:val="%8)"/>
+      <w:lvlJc w:val="left"/>
+      <w:pPr>
+        <w:ind w:left="3360" w:hanging="420"/>
+      </w:pPr>
+    </w:lvl>
+    <w:lvl w:ilvl="8">
+      <w:start w:val="1"/>
+      <w:numFmt w:val="lowerRoman"/>
+      <w:lvlText w:val="%9."/>
+      <w:lvlJc w:val="right"/>
+      <w:pPr>
+        <w:ind w:left="3780" w:hanging="420"/>
+      </w:pPr>
+    </w:lvl>
+  </w:abstractNum>
+  <w:abstractNum w:abstractNumId="3" w15:restartNumberingAfterBreak="0">
+    <w:nsid w:val="1D16112D"/>
+    <w:multiLevelType w:val="multilevel"/>
+    <w:tmpl w:val="1D16112D"/>
+    <w:lvl w:ilvl="0">
+      <w:start w:val="1"/>
+      <w:numFmt w:val="decimal"/>
+      <w:lvlText w:val="%1:"/>
+      <w:lvlJc w:val="left"/>
+      <w:pPr>
+        <w:ind w:left="420" w:hanging="420"/>
+      </w:pPr>
+      <w:rPr>
+        <w:rFonts w:hint="eastAsia"/>
+      </w:rPr>
+    </w:lvl>
+    <w:lvl w:ilvl="1">
+      <w:start w:val="1"/>
+      <w:numFmt w:val="lowerLetter"/>
+      <w:lvlText w:val="%2)"/>
+      <w:lvlJc w:val="left"/>
+      <w:pPr>
+        <w:ind w:left="840" w:hanging="420"/>
+      </w:pPr>
+    </w:lvl>
+    <w:lvl w:ilvl="2">
+      <w:start w:val="1"/>
+      <w:numFmt w:val="lowerRoman"/>
+      <w:lvlText w:val="%3."/>
+      <w:lvlJc w:val="right"/>
+      <w:pPr>
+        <w:ind w:left="1260" w:hanging="420"/>
+      </w:pPr>
+    </w:lvl>
+    <w:lvl w:ilvl="3">
+      <w:start w:val="1"/>
+      <w:numFmt w:val="decimal"/>
+      <w:lvlText w:val="%4."/>
+      <w:lvlJc w:val="left"/>
+      <w:pPr>
+        <w:ind w:left="1680" w:hanging="420"/>
+      </w:pPr>
+    </w:lvl>
+    <w:lvl w:ilvl="4">
+      <w:start w:val="1"/>
+      <w:numFmt w:val="lowerLetter"/>
+      <w:lvlText w:val="%5)"/>
+      <w:lvlJc w:val="left"/>
+      <w:pPr>
+        <w:ind w:left="2100" w:hanging="420"/>
+      </w:pPr>
+    </w:lvl>
+    <w:lvl w:ilvl="5">
+      <w:start w:val="1"/>
+      <w:numFmt w:val="lowerRoman"/>
+      <w:lvlText w:val="%6."/>
+      <w:lvlJc w:val="right"/>
+      <w:pPr>
+        <w:ind w:left="2520" w:hanging="420"/>
+      </w:pPr>
+    </w:lvl>
+    <w:lvl w:ilvl="6">
+      <w:start w:val="1"/>
+      <w:numFmt w:val="decimal"/>
+      <w:lvlText w:val="%7."/>
+      <w:lvlJc w:val="left"/>
+      <w:pPr>
+        <w:ind w:left="2940" w:hanging="420"/>
+      </w:pPr>
+    </w:lvl>
+    <w:lvl w:ilvl="7">
+      <w:start w:val="1"/>
+      <w:numFmt w:val="lowerLetter"/>
+      <w:lvlText w:val="%8)"/>
+      <w:lvlJc w:val="left"/>
+      <w:pPr>
+        <w:ind w:left="3360" w:hanging="420"/>
+      </w:pPr>
+    </w:lvl>
+    <w:lvl w:ilvl="8">
+      <w:start w:val="1"/>
+      <w:numFmt w:val="lowerRoman"/>
+      <w:lvlText w:val="%9."/>
+      <w:lvlJc w:val="right"/>
+      <w:pPr>
+        <w:ind w:left="3780" w:hanging="420"/>
+      </w:pPr>
+    </w:lvl>
+  </w:abstractNum>
+  <w:abstractNum w:abstractNumId="4" w15:restartNumberingAfterBreak="0">
+    <w:nsid w:val="32DF62ED"/>
+    <w:multiLevelType w:val="multilevel"/>
+    <w:tmpl w:val="32DF62ED"/>
+    <w:lvl w:ilvl="0">
+      <w:start w:val="1"/>
+      <w:numFmt w:val="decimal"/>
+      <w:lvlText w:val="%1."/>
+      <w:lvlJc w:val="left"/>
+      <w:pPr>
+        <w:ind w:left="420" w:hanging="420"/>
+      </w:pPr>
+    </w:lvl>
+    <w:lvl w:ilvl="1">
+      <w:start w:val="1"/>
+      <w:numFmt w:val="decimal"/>
+      <w:lvlText w:val="%2."/>
+      <w:lvlJc w:val="left"/>
+      <w:pPr>
+        <w:ind w:left="840" w:hanging="420"/>
+      </w:pPr>
+    </w:lvl>
+    <w:lvl w:ilvl="2">
+      <w:start w:val="1"/>
+      <w:numFmt w:val="lowerRoman"/>
+      <w:lvlText w:val="%3."/>
+      <w:lvlJc w:val="right"/>
+      <w:pPr>
+        <w:ind w:left="1260" w:hanging="420"/>
+      </w:pPr>
+    </w:lvl>
+    <w:lvl w:ilvl="3">
+      <w:start w:val="1"/>
+      <w:numFmt w:val="decimal"/>
+      <w:lvlText w:val="%4."/>
+      <w:lvlJc w:val="left"/>
+      <w:pPr>
+        <w:ind w:left="1680" w:hanging="420"/>
+      </w:pPr>
+    </w:lvl>
+    <w:lvl w:ilvl="4">
+      <w:start w:val="1"/>
+      <w:numFmt w:val="lowerLetter"/>
+      <w:lvlText w:val="%5)"/>
+      <w:lvlJc w:val="left"/>
+      <w:pPr>
+        <w:ind w:left="2100" w:hanging="420"/>
+      </w:pPr>
+    </w:lvl>
+    <w:lvl w:ilvl="5">
+      <w:start w:val="1"/>
+      <w:numFmt w:val="lowerRoman"/>
+      <w:lvlText w:val="%6."/>
+      <w:lvlJc w:val="right"/>
+      <w:pPr>
+        <w:ind w:left="2520" w:hanging="420"/>
+      </w:pPr>
+    </w:lvl>
+    <w:lvl w:ilvl="6">
+      <w:start w:val="1"/>
+      <w:numFmt w:val="decimal"/>
+      <w:lvlText w:val="%7."/>
+      <w:lvlJc w:val="left"/>
+      <w:pPr>
+        <w:ind w:left="2940" w:hanging="420"/>
+      </w:pPr>
+    </w:lvl>
+    <w:lvl w:ilvl="7">
+      <w:start w:val="1"/>
+      <w:numFmt w:val="lowerLetter"/>
+      <w:lvlText w:val="%8)"/>
+      <w:lvlJc w:val="left"/>
+      <w:pPr>
+        <w:ind w:left="3360" w:hanging="420"/>
+      </w:pPr>
+    </w:lvl>
+    <w:lvl w:ilvl="8">
+      <w:start w:val="1"/>
+      <w:numFmt w:val="lowerRoman"/>
+      <w:lvlText w:val="%9."/>
+      <w:lvlJc w:val="right"/>
+      <w:pPr>
+        <w:ind w:left="3780" w:hanging="420"/>
+      </w:pPr>
+    </w:lvl>
+  </w:abstractNum>
+  <w:abstractNum w:abstractNumId="5" w15:restartNumberingAfterBreak="0">
+    <w:nsid w:val="37AE3B09"/>
+    <w:multiLevelType w:val="hybridMultilevel"/>
+    <w:tmpl w:val="FEE2E5BC"/>
+    <w:lvl w:ilvl="0" w:tplc="04090011">
+      <w:start w:val="1"/>
+      <w:numFmt w:val="decimal"/>
+      <w:lvlText w:val="%1)"/>
+      <w:lvlJc w:val="left"/>
+      <w:pPr>
+        <w:ind w:left="920" w:hanging="440"/>
+      </w:pPr>
+    </w:lvl>
+    <w:lvl w:ilvl="1" w:tplc="04090019" w:tentative="1">
+      <w:start w:val="1"/>
+      <w:numFmt w:val="lowerLetter"/>
+      <w:lvlText w:val="%2)"/>
+      <w:lvlJc w:val="left"/>
+      <w:pPr>
+        <w:ind w:left="1360" w:hanging="440"/>
+      </w:pPr>
+    </w:lvl>
+    <w:lvl w:ilvl="2" w:tplc="0409001B" w:tentative="1">
+      <w:start w:val="1"/>
+      <w:numFmt w:val="lowerRoman"/>
+      <w:lvlText w:val="%3."/>
+      <w:lvlJc w:val="right"/>
+      <w:pPr>
+        <w:ind w:left="1800" w:hanging="440"/>
+      </w:pPr>
+    </w:lvl>
+    <w:lvl w:ilvl="3" w:tplc="0409000F" w:tentative="1">
+      <w:start w:val="1"/>
+      <w:numFmt w:val="decimal"/>
+      <w:lvlText w:val="%4."/>
+      <w:lvlJc w:val="left"/>
+      <w:pPr>
+        <w:ind w:left="2240" w:hanging="440"/>
+      </w:pPr>
+    </w:lvl>
+    <w:lvl w:ilvl="4" w:tplc="04090019" w:tentative="1">
+      <w:start w:val="1"/>
+      <w:numFmt w:val="lowerLetter"/>
+      <w:lvlText w:val="%5)"/>
+      <w:lvlJc w:val="left"/>
+      <w:pPr>
+        <w:ind w:left="2680" w:hanging="440"/>
+      </w:pPr>
+    </w:lvl>
+    <w:lvl w:ilvl="5" w:tplc="0409001B" w:tentative="1">
+      <w:start w:val="1"/>
+      <w:numFmt w:val="lowerRoman"/>
+      <w:lvlText w:val="%6."/>
+      <w:lvlJc w:val="right"/>
+      <w:pPr>
+        <w:ind w:left="3120" w:hanging="440"/>
+      </w:pPr>
+    </w:lvl>
+    <w:lvl w:ilvl="6" w:tplc="0409000F" w:tentative="1">
+      <w:start w:val="1"/>
+      <w:numFmt w:val="decimal"/>
+      <w:lvlText w:val="%7."/>
+      <w:lvlJc w:val="left"/>
+      <w:pPr>
+        <w:ind w:left="3560" w:hanging="440"/>
+      </w:pPr>
+    </w:lvl>
+    <w:lvl w:ilvl="7" w:tplc="04090019" w:tentative="1">
+      <w:start w:val="1"/>
+      <w:numFmt w:val="lowerLetter"/>
+      <w:lvlText w:val="%8)"/>
+      <w:lvlJc w:val="left"/>
+      <w:pPr>
+        <w:ind w:left="4000" w:hanging="440"/>
+      </w:pPr>
+    </w:lvl>
+    <w:lvl w:ilvl="8" w:tplc="0409001B" w:tentative="1">
+      <w:start w:val="1"/>
+      <w:numFmt w:val="lowerRoman"/>
+      <w:lvlText w:val="%9."/>
+      <w:lvlJc w:val="right"/>
+      <w:pPr>
+        <w:ind w:left="4440" w:hanging="440"/>
+      </w:pPr>
+    </w:lvl>
+  </w:abstractNum>
+  <w:abstractNum w:abstractNumId="6" w15:restartNumberingAfterBreak="0">
+    <w:nsid w:val="3F1E2C17"/>
+    <w:multiLevelType w:val="hybridMultilevel"/>
+    <w:tmpl w:val="6FD0116E"/>
+    <w:lvl w:ilvl="0" w:tplc="04090011">
+      <w:start w:val="1"/>
+      <w:numFmt w:val="decimal"/>
+      <w:lvlText w:val="%1)"/>
+      <w:lvlJc w:val="left"/>
+      <w:pPr>
+        <w:ind w:left="920" w:hanging="440"/>
+      </w:pPr>
+    </w:lvl>
+    <w:lvl w:ilvl="1" w:tplc="04090019" w:tentative="1">
+      <w:start w:val="1"/>
+      <w:numFmt w:val="lowerLetter"/>
+      <w:lvlText w:val="%2)"/>
+      <w:lvlJc w:val="left"/>
+      <w:pPr>
+        <w:ind w:left="1360" w:hanging="440"/>
+      </w:pPr>
+    </w:lvl>
+    <w:lvl w:ilvl="2" w:tplc="0409001B" w:tentative="1">
+      <w:start w:val="1"/>
+      <w:numFmt w:val="lowerRoman"/>
+      <w:lvlText w:val="%3."/>
+      <w:lvlJc w:val="right"/>
+      <w:pPr>
+        <w:ind w:left="1800" w:hanging="440"/>
+      </w:pPr>
+    </w:lvl>
+    <w:lvl w:ilvl="3" w:tplc="0409000F" w:tentative="1">
+      <w:start w:val="1"/>
+      <w:numFmt w:val="decimal"/>
+      <w:lvlText w:val="%4."/>
+      <w:lvlJc w:val="left"/>
+      <w:pPr>
+        <w:ind w:left="2240" w:hanging="440"/>
+      </w:pPr>
+    </w:lvl>
+    <w:lvl w:ilvl="4" w:tplc="04090019" w:tentative="1">
+      <w:start w:val="1"/>
+      <w:numFmt w:val="lowerLetter"/>
+      <w:lvlText w:val="%5)"/>
+      <w:lvlJc w:val="left"/>
+      <w:pPr>
+        <w:ind w:left="2680" w:hanging="440"/>
+      </w:pPr>
+    </w:lvl>
+    <w:lvl w:ilvl="5" w:tplc="0409001B" w:tentative="1">
+      <w:start w:val="1"/>
+      <w:numFmt w:val="lowerRoman"/>
+      <w:lvlText w:val="%6."/>
+      <w:lvlJc w:val="right"/>
+      <w:pPr>
+        <w:ind w:left="3120" w:hanging="440"/>
+      </w:pPr>
+    </w:lvl>
+    <w:lvl w:ilvl="6" w:tplc="0409000F" w:tentative="1">
+      <w:start w:val="1"/>
+      <w:numFmt w:val="decimal"/>
+      <w:lvlText w:val="%7."/>
+      <w:lvlJc w:val="left"/>
+      <w:pPr>
+        <w:ind w:left="3560" w:hanging="440"/>
+      </w:pPr>
+    </w:lvl>
+    <w:lvl w:ilvl="7" w:tplc="04090019" w:tentative="1">
+      <w:start w:val="1"/>
+      <w:numFmt w:val="lowerLetter"/>
+      <w:lvlText w:val="%8)"/>
+      <w:lvlJc w:val="left"/>
+      <w:pPr>
+        <w:ind w:left="4000" w:hanging="440"/>
+      </w:pPr>
+    </w:lvl>
+    <w:lvl w:ilvl="8" w:tplc="0409001B" w:tentative="1">
+      <w:start w:val="1"/>
+      <w:numFmt w:val="lowerRoman"/>
+      <w:lvlText w:val="%9."/>
+      <w:lvlJc w:val="right"/>
+      <w:pPr>
+        <w:ind w:left="4440" w:hanging="440"/>
+      </w:pPr>
+    </w:lvl>
+  </w:abstractNum>
+  <w:abstractNum w:abstractNumId="7" w15:restartNumberingAfterBreak="0">
+    <w:nsid w:val="45192506"/>
+    <w:multiLevelType w:val="hybridMultilevel"/>
+    <w:tmpl w:val="15F6F77C"/>
+    <w:lvl w:ilvl="0" w:tplc="04090011">
+      <w:start w:val="1"/>
+      <w:numFmt w:val="decimal"/>
+      <w:lvlText w:val="%1)"/>
+      <w:lvlJc w:val="left"/>
+      <w:pPr>
+        <w:ind w:left="920" w:hanging="440"/>
+      </w:pPr>
+    </w:lvl>
+    <w:lvl w:ilvl="1" w:tplc="04090019" w:tentative="1">
+      <w:start w:val="1"/>
+      <w:numFmt w:val="lowerLetter"/>
+      <w:lvlText w:val="%2)"/>
+      <w:lvlJc w:val="left"/>
+      <w:pPr>
+        <w:ind w:left="1360" w:hanging="440"/>
+      </w:pPr>
+    </w:lvl>
+    <w:lvl w:ilvl="2" w:tplc="0409001B" w:tentative="1">
+      <w:start w:val="1"/>
+      <w:numFmt w:val="lowerRoman"/>
+      <w:lvlText w:val="%3."/>
+      <w:lvlJc w:val="right"/>
+      <w:pPr>
+        <w:ind w:left="1800" w:hanging="440"/>
+      </w:pPr>
+    </w:lvl>
+    <w:lvl w:ilvl="3" w:tplc="0409000F" w:tentative="1">
+      <w:start w:val="1"/>
+      <w:numFmt w:val="decimal"/>
+      <w:lvlText w:val="%4."/>
+      <w:lvlJc w:val="left"/>
+      <w:pPr>
+        <w:ind w:left="2240" w:hanging="440"/>
+      </w:pPr>
+    </w:lvl>
+    <w:lvl w:ilvl="4" w:tplc="04090019" w:tentative="1">
+      <w:start w:val="1"/>
+      <w:numFmt w:val="lowerLetter"/>
+      <w:lvlText w:val="%5)"/>
+      <w:lvlJc w:val="left"/>
+      <w:pPr>
+        <w:ind w:left="2680" w:hanging="440"/>
+      </w:pPr>
+    </w:lvl>
+    <w:lvl w:ilvl="5" w:tplc="0409001B" w:tentative="1">
+      <w:start w:val="1"/>
+      <w:numFmt w:val="lowerRoman"/>
+      <w:lvlText w:val="%6."/>
+      <w:lvlJc w:val="right"/>
+      <w:pPr>
+        <w:ind w:left="3120" w:hanging="440"/>
+      </w:pPr>
+    </w:lvl>
+    <w:lvl w:ilvl="6" w:tplc="0409000F" w:tentative="1">
+      <w:start w:val="1"/>
+      <w:numFmt w:val="decimal"/>
+      <w:lvlText w:val="%7."/>
+      <w:lvlJc w:val="left"/>
+      <w:pPr>
+        <w:ind w:left="3560" w:hanging="440"/>
+      </w:pPr>
+    </w:lvl>
+    <w:lvl w:ilvl="7" w:tplc="04090019" w:tentative="1">
+      <w:start w:val="1"/>
+      <w:numFmt w:val="lowerLetter"/>
+      <w:lvlText w:val="%8)"/>
+      <w:lvlJc w:val="left"/>
+      <w:pPr>
+        <w:ind w:left="4000" w:hanging="440"/>
+      </w:pPr>
+    </w:lvl>
+    <w:lvl w:ilvl="8" w:tplc="0409001B" w:tentative="1">
+      <w:start w:val="1"/>
+      <w:numFmt w:val="lowerRoman"/>
+      <w:lvlText w:val="%9."/>
+      <w:lvlJc w:val="right"/>
+      <w:pPr>
+        <w:ind w:left="4440" w:hanging="440"/>
+      </w:pPr>
+    </w:lvl>
+  </w:abstractNum>
+  <w:abstractNum w:abstractNumId="8" w15:restartNumberingAfterBreak="0">
+    <w:nsid w:val="5CB85BF4"/>
+    <w:multiLevelType w:val="hybridMultilevel"/>
+    <w:tmpl w:val="481A646C"/>
+    <w:lvl w:ilvl="0" w:tplc="04090011">
+      <w:start w:val="1"/>
+      <w:numFmt w:val="decimal"/>
+      <w:lvlText w:val="%1)"/>
+      <w:lvlJc w:val="left"/>
+      <w:pPr>
+        <w:ind w:left="640" w:hanging="440"/>
+      </w:pPr>
+    </w:lvl>
+    <w:lvl w:ilvl="1" w:tplc="04090019" w:tentative="1">
+      <w:start w:val="1"/>
+      <w:numFmt w:val="lowerLetter"/>
+      <w:lvlText w:val="%2)"/>
+      <w:lvlJc w:val="left"/>
+      <w:pPr>
+        <w:ind w:left="1080" w:hanging="440"/>
+      </w:pPr>
+    </w:lvl>
+    <w:lvl w:ilvl="2" w:tplc="0409001B" w:tentative="1">
+      <w:start w:val="1"/>
+      <w:numFmt w:val="lowerRoman"/>
+      <w:lvlText w:val="%3."/>
+      <w:lvlJc w:val="right"/>
+      <w:pPr>
+        <w:ind w:left="1520" w:hanging="440"/>
+      </w:pPr>
+    </w:lvl>
+    <w:lvl w:ilvl="3" w:tplc="0409000F" w:tentative="1">
+      <w:start w:val="1"/>
+      <w:numFmt w:val="decimal"/>
+      <w:lvlText w:val="%4."/>
+      <w:lvlJc w:val="left"/>
+      <w:pPr>
+        <w:ind w:left="1960" w:hanging="440"/>
+      </w:pPr>
+    </w:lvl>
+    <w:lvl w:ilvl="4" w:tplc="04090019" w:tentative="1">
+      <w:start w:val="1"/>
+      <w:numFmt w:val="lowerLetter"/>
+      <w:lvlText w:val="%5)"/>
+      <w:lvlJc w:val="left"/>
+      <w:pPr>
+        <w:ind w:left="2400" w:hanging="440"/>
+      </w:pPr>
+    </w:lvl>
+    <w:lvl w:ilvl="5" w:tplc="0409001B" w:tentative="1">
+      <w:start w:val="1"/>
+      <w:numFmt w:val="lowerRoman"/>
+      <w:lvlText w:val="%6."/>
+      <w:lvlJc w:val="right"/>
+      <w:pPr>
+        <w:ind w:left="2840" w:hanging="440"/>
+      </w:pPr>
+    </w:lvl>
+    <w:lvl w:ilvl="6" w:tplc="0409000F" w:tentative="1">
+      <w:start w:val="1"/>
+      <w:numFmt w:val="decimal"/>
+      <w:lvlText w:val="%7."/>
+      <w:lvlJc w:val="left"/>
+      <w:pPr>
+        <w:ind w:left="3280" w:hanging="440"/>
+      </w:pPr>
+    </w:lvl>
+    <w:lvl w:ilvl="7" w:tplc="04090019" w:tentative="1">
+      <w:start w:val="1"/>
+      <w:numFmt w:val="lowerLetter"/>
+      <w:lvlText w:val="%8)"/>
+      <w:lvlJc w:val="left"/>
+      <w:pPr>
+        <w:ind w:left="3720" w:hanging="440"/>
+      </w:pPr>
+    </w:lvl>
+    <w:lvl w:ilvl="8" w:tplc="0409001B" w:tentative="1">
+      <w:start w:val="1"/>
+      <w:numFmt w:val="lowerRoman"/>
+      <w:lvlText w:val="%9."/>
+      <w:lvlJc w:val="right"/>
+      <w:pPr>
+        <w:ind w:left="4160" w:hanging="440"/>
+      </w:pPr>
+    </w:lvl>
+  </w:abstractNum>
+  <w:abstractNum w:abstractNumId="9" w15:restartNumberingAfterBreak="0">
+    <w:nsid w:val="61C464B4"/>
+    <w:multiLevelType w:val="hybridMultilevel"/>
+    <w:tmpl w:val="57CA596C"/>
+    <w:lvl w:ilvl="0" w:tplc="35D6AFA6">
+      <w:start w:val="5"/>
+      <w:numFmt w:val="decimal"/>
+      <w:lvlText w:val="（%1）"/>
+      <w:lvlJc w:val="left"/>
+      <w:pPr>
+        <w:ind w:left="860" w:hanging="440"/>
+      </w:pPr>
+      <w:rPr>
+        <w:rFonts w:hint="default"/>
+      </w:rPr>
+    </w:lvl>
+    <w:lvl w:ilvl="1" w:tplc="04090019" w:tentative="1">
+      <w:start w:val="1"/>
+      <w:numFmt w:val="lowerLetter"/>
+      <w:lvlText w:val="%2)"/>
+      <w:lvlJc w:val="left"/>
+      <w:pPr>
+        <w:ind w:left="1300" w:hanging="440"/>
+      </w:pPr>
+    </w:lvl>
+    <w:lvl w:ilvl="2" w:tplc="0409001B" w:tentative="1">
+      <w:start w:val="1"/>
+      <w:numFmt w:val="lowerRoman"/>
+      <w:lvlText w:val="%3."/>
+      <w:lvlJc w:val="right"/>
+      <w:pPr>
+        <w:ind w:left="1740" w:hanging="440"/>
+      </w:pPr>
+    </w:lvl>
+    <w:lvl w:ilvl="3" w:tplc="0409000F" w:tentative="1">
+      <w:start w:val="1"/>
+      <w:numFmt w:val="decimal"/>
+      <w:lvlText w:val="%4."/>
+      <w:lvlJc w:val="left"/>
+      <w:pPr>
+        <w:ind w:left="2180" w:hanging="440"/>
+      </w:pPr>
+    </w:lvl>
+    <w:lvl w:ilvl="4" w:tplc="04090019" w:tentative="1">
+      <w:start w:val="1"/>
+      <w:numFmt w:val="lowerLetter"/>
+      <w:lvlText w:val="%5)"/>
+      <w:lvlJc w:val="left"/>
+      <w:pPr>
+        <w:ind w:left="2620" w:hanging="440"/>
+      </w:pPr>
+    </w:lvl>
+    <w:lvl w:ilvl="5" w:tplc="0409001B" w:tentative="1">
+      <w:start w:val="1"/>
+      <w:numFmt w:val="lowerRoman"/>
+      <w:lvlText w:val="%6."/>
+      <w:lvlJc w:val="right"/>
+      <w:pPr>
+        <w:ind w:left="3060" w:hanging="440"/>
+      </w:pPr>
+    </w:lvl>
+    <w:lvl w:ilvl="6" w:tplc="0409000F" w:tentative="1">
+      <w:start w:val="1"/>
+      <w:numFmt w:val="decimal"/>
+      <w:lvlText w:val="%7."/>
+      <w:lvlJc w:val="left"/>
+      <w:pPr>
+        <w:ind w:left="3500" w:hanging="440"/>
+      </w:pPr>
+    </w:lvl>
+    <w:lvl w:ilvl="7" w:tplc="04090019" w:tentative="1">
+      <w:start w:val="1"/>
+      <w:numFmt w:val="lowerLetter"/>
+      <w:lvlText w:val="%8)"/>
+      <w:lvlJc w:val="left"/>
+      <w:pPr>
+        <w:ind w:left="3940" w:hanging="440"/>
+      </w:pPr>
+    </w:lvl>
+    <w:lvl w:ilvl="8" w:tplc="0409001B" w:tentative="1">
+      <w:start w:val="1"/>
+      <w:numFmt w:val="lowerRoman"/>
+      <w:lvlText w:val="%9."/>
+      <w:lvlJc w:val="right"/>
+      <w:pPr>
+        <w:ind w:left="4380" w:hanging="440"/>
+      </w:pPr>
+    </w:lvl>
+  </w:abstractNum>
+  <w:abstractNum w:abstractNumId="10" w15:restartNumberingAfterBreak="0">
     <w:nsid w:val="6F6986FD"/>
     <w:multiLevelType w:val="singleLevel"/>
     <w:tmpl w:val="6F6986FD"/>
@@ -2593,7 +6757,93 @@
       <w:lvlJc w:val="left"/>
     </w:lvl>
   </w:abstractNum>
-  <w:abstractNum w:abstractNumId="3" w15:restartNumberingAfterBreak="0">
+  <w:abstractNum w:abstractNumId="11" w15:restartNumberingAfterBreak="0">
+    <w:nsid w:val="79395B35"/>
+    <w:multiLevelType w:val="multilevel"/>
+    <w:tmpl w:val="79395B35"/>
+    <w:lvl w:ilvl="0">
+      <w:start w:val="1"/>
+      <w:numFmt w:val="decimal"/>
+      <w:lvlText w:val="%1."/>
+      <w:lvlJc w:val="left"/>
+      <w:pPr>
+        <w:ind w:left="420" w:hanging="420"/>
+      </w:pPr>
+    </w:lvl>
+    <w:lvl w:ilvl="1">
+      <w:start w:val="1"/>
+      <w:numFmt w:val="lowerLetter"/>
+      <w:lvlText w:val="%2)"/>
+      <w:lvlJc w:val="left"/>
+      <w:pPr>
+        <w:ind w:left="620" w:hanging="420"/>
+      </w:pPr>
+    </w:lvl>
+    <w:lvl w:ilvl="2">
+      <w:start w:val="1"/>
+      <w:numFmt w:val="lowerRoman"/>
+      <w:lvlText w:val="%3."/>
+      <w:lvlJc w:val="right"/>
+      <w:pPr>
+        <w:ind w:left="1260" w:hanging="420"/>
+      </w:pPr>
+    </w:lvl>
+    <w:lvl w:ilvl="3">
+      <w:start w:val="1"/>
+      <w:numFmt w:val="decimal"/>
+      <w:lvlText w:val="%4."/>
+      <w:lvlJc w:val="left"/>
+      <w:pPr>
+        <w:ind w:left="1680" w:hanging="420"/>
+      </w:pPr>
+    </w:lvl>
+    <w:lvl w:ilvl="4">
+      <w:start w:val="1"/>
+      <w:numFmt w:val="lowerLetter"/>
+      <w:lvlText w:val="%5)"/>
+      <w:lvlJc w:val="left"/>
+      <w:pPr>
+        <w:ind w:left="2100" w:hanging="420"/>
+      </w:pPr>
+    </w:lvl>
+    <w:lvl w:ilvl="5">
+      <w:start w:val="1"/>
+      <w:numFmt w:val="lowerRoman"/>
+      <w:lvlText w:val="%6."/>
+      <w:lvlJc w:val="right"/>
+      <w:pPr>
+        <w:ind w:left="2520" w:hanging="420"/>
+      </w:pPr>
+    </w:lvl>
+    <w:lvl w:ilvl="6">
+      <w:start w:val="1"/>
+      <w:numFmt w:val="decimal"/>
+      <w:lvlText w:val="%7."/>
+      <w:lvlJc w:val="left"/>
+      <w:pPr>
+        <w:ind w:left="2940" w:hanging="420"/>
+      </w:pPr>
+    </w:lvl>
+    <w:lvl w:ilvl="7">
+      <w:start w:val="1"/>
+      <w:numFmt w:val="lowerLetter"/>
+      <w:lvlText w:val="%8)"/>
+      <w:lvlJc w:val="left"/>
+      <w:pPr>
+        <w:ind w:left="3360" w:hanging="420"/>
+      </w:pPr>
+    </w:lvl>
+    <w:lvl w:ilvl="8">
+      <w:start w:val="1"/>
+      <w:numFmt w:val="lowerRoman"/>
+      <w:lvlText w:val="%9."/>
+      <w:lvlJc w:val="right"/>
+      <w:pPr>
+        <w:ind w:left="3780" w:hanging="420"/>
+      </w:pPr>
+    </w:lvl>
+  </w:abstractNum>
+  <w:abstractNum w:abstractNumId="12" w15:restartNumberingAfterBreak="0">
     <w:nsid w:val="7C6A3353"/>
     <w:multiLevelType w:val="multilevel"/>
     <w:tmpl w:val="7C6A3353"/>
@@ -2679,23 +6929,139 @@
       </w:pPr>
     </w:lvl>
   </w:abstractNum>
-  <w:num w:numId="1">
+  <w:abstractNum w:abstractNumId="13" w15:restartNumberingAfterBreak="0">
+    <w:nsid w:val="7DD517A0"/>
+    <w:multiLevelType w:val="multilevel"/>
+    <w:tmpl w:val="7DD517A0"/>
+    <w:lvl w:ilvl="0">
+      <w:start w:val="1"/>
+      <w:numFmt w:val="decimal"/>
+      <w:lvlText w:val="%1."/>
+      <w:lvlJc w:val="left"/>
+      <w:pPr>
+        <w:ind w:left="420" w:hanging="420"/>
+      </w:pPr>
+    </w:lvl>
+    <w:lvl w:ilvl="1">
+      <w:start w:val="1"/>
+      <w:numFmt w:val="lowerLetter"/>
+      <w:lvlText w:val="%2)"/>
+      <w:lvlJc w:val="left"/>
+      <w:pPr>
+        <w:ind w:left="840" w:hanging="420"/>
+      </w:pPr>
+    </w:lvl>
+    <w:lvl w:ilvl="2">
+      <w:start w:val="1"/>
+      <w:numFmt w:val="lowerRoman"/>
+      <w:lvlText w:val="%3."/>
+      <w:lvlJc w:val="right"/>
+      <w:pPr>
+        <w:ind w:left="1260" w:hanging="420"/>
+      </w:pPr>
+    </w:lvl>
+    <w:lvl w:ilvl="3">
+      <w:start w:val="1"/>
+      <w:numFmt w:val="decimal"/>
+      <w:lvlText w:val="%4."/>
+      <w:lvlJc w:val="left"/>
+      <w:pPr>
+        <w:ind w:left="1680" w:hanging="420"/>
+      </w:pPr>
+    </w:lvl>
+    <w:lvl w:ilvl="4">
+      <w:start w:val="1"/>
+      <w:numFmt w:val="lowerLetter"/>
+      <w:lvlText w:val="%5)"/>
+      <w:lvlJc w:val="left"/>
+      <w:pPr>
+        <w:ind w:left="2100" w:hanging="420"/>
+      </w:pPr>
+    </w:lvl>
+    <w:lvl w:ilvl="5">
+      <w:start w:val="1"/>
+      <w:numFmt w:val="lowerRoman"/>
+      <w:lvlText w:val="%6."/>
+      <w:lvlJc w:val="right"/>
+      <w:pPr>
+        <w:ind w:left="2520" w:hanging="420"/>
+      </w:pPr>
+    </w:lvl>
+    <w:lvl w:ilvl="6">
+      <w:start w:val="1"/>
+      <w:numFmt w:val="decimal"/>
+      <w:lvlText w:val="%7."/>
+      <w:lvlJc w:val="left"/>
+      <w:pPr>
+        <w:ind w:left="2940" w:hanging="420"/>
+      </w:pPr>
+    </w:lvl>
+    <w:lvl w:ilvl="7">
+      <w:start w:val="1"/>
+      <w:numFmt w:val="lowerLetter"/>
+      <w:lvlText w:val="%8)"/>
+      <w:lvlJc w:val="left"/>
+      <w:pPr>
+        <w:ind w:left="3360" w:hanging="420"/>
+      </w:pPr>
+    </w:lvl>
+    <w:lvl w:ilvl="8">
+      <w:start w:val="1"/>
+      <w:numFmt w:val="lowerRoman"/>
+      <w:lvlText w:val="%9."/>
+      <w:lvlJc w:val="right"/>
+      <w:pPr>
+        <w:ind w:left="3780" w:hanging="420"/>
+      </w:pPr>
+    </w:lvl>
+  </w:abstractNum>
+  <w:num w:numId="1" w16cid:durableId="908349043">
     <w:abstractNumId w:val="0"/>
   </w:num>
-  <w:num w:numId="2">
+  <w:num w:numId="2" w16cid:durableId="593368015">
     <w:abstractNumId w:val="1"/>
   </w:num>
-  <w:num w:numId="3">
+  <w:num w:numId="3" w16cid:durableId="1281760663">
+    <w:abstractNumId w:val="12"/>
+  </w:num>
+  <w:num w:numId="4" w16cid:durableId="1555967756">
+    <w:abstractNumId w:val="10"/>
+  </w:num>
+  <w:num w:numId="5" w16cid:durableId="1204827861">
+    <w:abstractNumId w:val="5"/>
+  </w:num>
+  <w:num w:numId="6" w16cid:durableId="1582595191">
+    <w:abstractNumId w:val="6"/>
+  </w:num>
+  <w:num w:numId="7" w16cid:durableId="1636836592">
+    <w:abstractNumId w:val="7"/>
+  </w:num>
+  <w:num w:numId="8" w16cid:durableId="1096555842">
+    <w:abstractNumId w:val="13"/>
+  </w:num>
+  <w:num w:numId="9" w16cid:durableId="69354874">
+    <w:abstractNumId w:val="2"/>
+  </w:num>
+  <w:num w:numId="10" w16cid:durableId="2010906978">
     <w:abstractNumId w:val="3"/>
   </w:num>
-  <w:num w:numId="4">
-    <w:abstractNumId w:val="2"/>
+  <w:num w:numId="11" w16cid:durableId="1080954425">
+    <w:abstractNumId w:val="9"/>
+  </w:num>
+  <w:num w:numId="12" w16cid:durableId="2083409540">
+    <w:abstractNumId w:val="8"/>
+  </w:num>
+  <w:num w:numId="13" w16cid:durableId="780998367">
+    <w:abstractNumId w:val="4"/>
+  </w:num>
+  <w:num w:numId="14" w16cid:durableId="1832410129">
+    <w:abstractNumId w:val="11"/>
   </w:num>
 </w:numbering>
 </file>
 
 <file path=word/styles.xml><?xml version="1.0" encoding="utf-8"?>
-<w:styles xmlns:mc="http://schemas.openxmlformats.org/markup-compatibility/2006" xmlns:r="http://schemas.openxmlformats.org/officeDocument/2006/relationships" xmlns:w="http://schemas.openxmlformats.org/wordprocessingml/2006/main" xmlns:w14="http://schemas.microsoft.com/office/word/2010/wordml" xmlns:w15="http://schemas.microsoft.com/office/word/2012/wordml" xmlns:w16cid="http://schemas.microsoft.com/office/word/2016/wordml/cid" xmlns:w16se="http://schemas.microsoft.com/office/word/2015/wordml/symex" mc:Ignorable="w14 w15 w16se w16cid">
+<w:styles xmlns:mc="http://schemas.openxmlformats.org/markup-compatibility/2006" xmlns:r="http://schemas.openxmlformats.org/officeDocument/2006/relationships" xmlns:w="http://schemas.openxmlformats.org/wordprocessingml/2006/main" xmlns:w14="http://schemas.microsoft.com/office/word/2010/wordml" xmlns:w15="http://schemas.microsoft.com/office/word/2012/wordml" xmlns:w16cex="http://schemas.microsoft.com/office/word/2018/wordml/cex" xmlns:w16cid="http://schemas.microsoft.com/office/word/2016/wordml/cid" xmlns:w16="http://schemas.microsoft.com/office/word/2018/wordml" xmlns:w16sdtdh="http://schemas.microsoft.com/office/word/2020/wordml/sdtdatahash" xmlns:w16se="http://schemas.microsoft.com/office/word/2015/wordml/symex" mc:Ignorable="w14 w15 w16se w16cid w16 w16cex w16sdtdh">
   <w:docDefaults>
     <w:rPrDefault>
       <w:rPr>
@@ -2705,7 +7071,7 @@
     </w:rPrDefault>
     <w:pPrDefault/>
   </w:docDefaults>
-  <w:latentStyles w:defLockedState="0" w:defUIPriority="99" w:defSemiHidden="0" w:defUnhideWhenUsed="0" w:defQFormat="0" w:count="375">
+  <w:latentStyles w:defLockedState="0" w:defUIPriority="99" w:defSemiHidden="0" w:defUnhideWhenUsed="0" w:defQFormat="0" w:count="376">
     <w:lsdException w:name="Normal" w:uiPriority="0" w:qFormat="1"/>
     <w:lsdException w:name="heading 1" w:uiPriority="0" w:qFormat="1"/>
     <w:lsdException w:name="heading 2" w:uiPriority="0" w:qFormat="1"/>
@@ -3078,6 +7444,7 @@
     <w:lsdException w:name="Smart Hyperlink" w:semiHidden="1" w:unhideWhenUsed="1"/>
     <w:lsdException w:name="Hashtag" w:semiHidden="1" w:unhideWhenUsed="1"/>
     <w:lsdException w:name="Unresolved Mention" w:semiHidden="1" w:unhideWhenUsed="1"/>
+    <w:lsdException w:name="Smart Link" w:semiHidden="1" w:unhideWhenUsed="1"/>
   </w:latentStyles>
   <w:style w:type="paragraph" w:default="1" w:styleId="a">
     <w:name w:val="Normal"/>
@@ -3390,6 +7757,58 @@
       <w:ind w:firstLineChars="200" w:firstLine="420"/>
     </w:pPr>
   </w:style>
+  <w:style w:type="paragraph" w:customStyle="1" w:styleId="af1">
+    <w:name w:val="报告正文"/>
+    <w:basedOn w:val="a"/>
+    <w:link w:val="af2"/>
+    <w:qFormat/>
+    <w:rsid w:val="00E92343"/>
+    <w:pPr>
+      <w:spacing w:line="400" w:lineRule="exact"/>
+      <w:ind w:firstLineChars="200" w:firstLine="200"/>
+    </w:pPr>
+    <w:rPr>
+      <w:sz w:val="24"/>
+    </w:rPr>
+  </w:style>
+  <w:style w:type="paragraph" w:customStyle="1" w:styleId="af3">
+    <w:name w:val="图表标题"/>
+    <w:basedOn w:val="a"/>
+    <w:qFormat/>
+    <w:rsid w:val="00E92343"/>
+    <w:pPr>
+      <w:jc w:val="center"/>
+    </w:pPr>
+    <w:rPr>
+      <w:color w:val="000000" w:themeColor="text1"/>
+    </w:rPr>
+  </w:style>
+  <w:style w:type="character" w:customStyle="1" w:styleId="af2">
+    <w:name w:val="报告正文 字符"/>
+    <w:basedOn w:val="a0"/>
+    <w:link w:val="af1"/>
+    <w:qFormat/>
+    <w:rsid w:val="00E92343"/>
+    <w:rPr>
+      <w:kern w:val="2"/>
+      <w:sz w:val="24"/>
+      <w:szCs w:val="24"/>
+    </w:rPr>
+  </w:style>
+  <w:style w:type="paragraph" w:customStyle="1" w:styleId="af4">
+    <w:name w:val="图表"/>
+    <w:basedOn w:val="af3"/>
+    <w:qFormat/>
+    <w:rsid w:val="00E92343"/>
+    <w:pPr>
+      <w:adjustRightInd w:val="0"/>
+      <w:snapToGrid w:val="0"/>
+      <w:spacing w:beforeLines="50" w:before="50"/>
+    </w:pPr>
+    <w:rPr>
+      <w:sz w:val="24"/>
+    </w:rPr>
+  </w:style>
 </w:styles>
 </file>
 
